--- a/домашние задания/дз-лр1.docx
+++ b/домашние задания/дз-лр1.docx
@@ -1,6 +1,6 @@
 
 <file path=word/document.xml><?xml version="1.0" encoding="utf-8"?>
-<w:document xmlns:ve="http://schemas.openxmlformats.org/markup-compatibility/2006" xmlns:o="urn:schemas-microsoft-com:office:office" xmlns:r="http://schemas.openxmlformats.org/officeDocument/2006/relationships" xmlns:m="http://schemas.openxmlformats.org/officeDocument/2006/math" xmlns:v="urn:schemas-microsoft-com:vml" xmlns:wp="http://schemas.openxmlformats.org/drawingml/2006/wordprocessingDrawing" xmlns:w10="urn:schemas-microsoft-com:office:word" xmlns:w="http://schemas.openxmlformats.org/wordprocessingml/2006/main" xmlns:wne="http://schemas.microsoft.com/office/word/2006/wordml">
+<w:document xmlns:wpc="http://schemas.microsoft.com/office/word/2010/wordprocessingCanvas" xmlns:cx="http://schemas.microsoft.com/office/drawing/2014/chartex" xmlns:mc="http://schemas.openxmlformats.org/markup-compatibility/2006" xmlns:o="urn:schemas-microsoft-com:office:office" xmlns:r="http://schemas.openxmlformats.org/officeDocument/2006/relationships" xmlns:m="http://schemas.openxmlformats.org/officeDocument/2006/math" xmlns:v="urn:schemas-microsoft-com:vml" xmlns:wp14="http://schemas.microsoft.com/office/word/2010/wordprocessingDrawing" xmlns:wp="http://schemas.openxmlformats.org/drawingml/2006/wordprocessingDrawing" xmlns:w10="urn:schemas-microsoft-com:office:word" xmlns:w="http://schemas.openxmlformats.org/wordprocessingml/2006/main" xmlns:w14="http://schemas.microsoft.com/office/word/2010/wordml" xmlns:w15="http://schemas.microsoft.com/office/word/2012/wordml" xmlns:w16se="http://schemas.microsoft.com/office/word/2015/wordml/symex" xmlns:wpg="http://schemas.microsoft.com/office/word/2010/wordprocessingGroup" xmlns:wpi="http://schemas.microsoft.com/office/word/2010/wordprocessingInk" xmlns:wne="http://schemas.microsoft.com/office/word/2006/wordml" xmlns:wps="http://schemas.microsoft.com/office/word/2010/wordprocessingShape" mc:Ignorable="w14 w15 w16se wp14">
   <w:body>
     <w:p>
       <w:pPr>
@@ -102,7 +102,6 @@
       <w:tblPr>
         <w:tblW w:w="4677" w:type="pct"/>
         <w:jc w:val="center"/>
-        <w:tblInd w:w="722" w:type="dxa"/>
         <w:tblBorders>
           <w:top w:val="single" w:sz="4" w:space="0" w:color="auto"/>
           <w:left w:val="single" w:sz="4" w:space="0" w:color="auto"/>
@@ -116,11 +115,11 @@
           <w:left w:w="0" w:type="dxa"/>
           <w:right w:w="0" w:type="dxa"/>
         </w:tblCellMar>
-        <w:tblLook w:val="04A0"/>
+        <w:tblLook w:val="04A0" w:firstRow="1" w:lastRow="0" w:firstColumn="1" w:lastColumn="0" w:noHBand="0" w:noVBand="1"/>
       </w:tblPr>
       <w:tblGrid>
         <w:gridCol w:w="1312"/>
-        <w:gridCol w:w="12326"/>
+        <w:gridCol w:w="12307"/>
       </w:tblGrid>
       <w:tr>
         <w:trPr>
@@ -152,25 +151,7 @@
                 <w:sz w:val="28"/>
                 <w:szCs w:val="28"/>
               </w:rPr>
-              <w:t>№ вар</w:t>
-            </w:r>
-            <w:r>
-              <w:rPr>
-                <w:b/>
-                <w:color w:val="000000"/>
-                <w:sz w:val="28"/>
-                <w:szCs w:val="28"/>
-              </w:rPr>
-              <w:t>и</w:t>
-            </w:r>
-            <w:r>
-              <w:rPr>
-                <w:b/>
-                <w:color w:val="000000"/>
-                <w:sz w:val="28"/>
-                <w:szCs w:val="28"/>
-              </w:rPr>
-              <w:t>анта</w:t>
+              <w:t>№ варианта</w:t>
             </w:r>
           </w:p>
         </w:tc>
@@ -254,7 +235,6 @@
               </w:rPr>
               <w:t xml:space="preserve">Ввести три числа </w:t>
             </w:r>
-            <w:proofErr w:type="spellStart"/>
             <w:r>
               <w:rPr>
                 <w:b/>
@@ -263,7 +243,6 @@
               </w:rPr>
               <w:t>m</w:t>
             </w:r>
-            <w:proofErr w:type="spellEnd"/>
             <w:r>
               <w:rPr>
                 <w:sz w:val="28"/>
@@ -271,7 +250,6 @@
               </w:rPr>
               <w:t xml:space="preserve">, </w:t>
             </w:r>
-            <w:proofErr w:type="spellStart"/>
             <w:r>
               <w:rPr>
                 <w:b/>
@@ -280,7 +258,6 @@
               </w:rPr>
               <w:t>n</w:t>
             </w:r>
-            <w:proofErr w:type="spellEnd"/>
             <w:r>
               <w:rPr>
                 <w:sz w:val="28"/>
@@ -288,7 +265,6 @@
               </w:rPr>
               <w:t xml:space="preserve">, </w:t>
             </w:r>
-            <w:proofErr w:type="spellStart"/>
             <w:r>
               <w:rPr>
                 <w:b/>
@@ -297,7 +273,6 @@
               </w:rPr>
               <w:t>p</w:t>
             </w:r>
-            <w:proofErr w:type="spellEnd"/>
             <w:r>
               <w:rPr>
                 <w:sz w:val="28"/>
@@ -359,7 +334,6 @@
               </w:rPr>
               <w:t xml:space="preserve">Определить, имеется ли среди трёх чисел </w:t>
             </w:r>
-            <w:proofErr w:type="spellStart"/>
             <w:r>
               <w:rPr>
                 <w:b/>
@@ -368,7 +342,6 @@
               </w:rPr>
               <w:t>a</w:t>
             </w:r>
-            <w:proofErr w:type="spellEnd"/>
             <w:r>
               <w:rPr>
                 <w:sz w:val="28"/>
@@ -376,7 +349,6 @@
               </w:rPr>
               <w:t xml:space="preserve">, </w:t>
             </w:r>
-            <w:proofErr w:type="spellStart"/>
             <w:r>
               <w:rPr>
                 <w:b/>
@@ -385,7 +357,6 @@
               </w:rPr>
               <w:t>b</w:t>
             </w:r>
-            <w:proofErr w:type="spellEnd"/>
             <w:r>
               <w:rPr>
                 <w:sz w:val="28"/>
@@ -393,7 +364,6 @@
               </w:rPr>
               <w:t xml:space="preserve"> и </w:t>
             </w:r>
-            <w:proofErr w:type="spellStart"/>
             <w:r>
               <w:rPr>
                 <w:b/>
@@ -402,7 +372,6 @@
               </w:rPr>
               <w:t>c</w:t>
             </w:r>
-            <w:proofErr w:type="spellEnd"/>
             <w:r>
               <w:rPr>
                 <w:sz w:val="28"/>
@@ -464,7 +433,6 @@
               </w:rPr>
               <w:t xml:space="preserve">Даны три числа </w:t>
             </w:r>
-            <w:proofErr w:type="spellStart"/>
             <w:r>
               <w:rPr>
                 <w:b/>
@@ -473,7 +441,6 @@
               </w:rPr>
               <w:t>a</w:t>
             </w:r>
-            <w:proofErr w:type="spellEnd"/>
             <w:r>
               <w:rPr>
                 <w:sz w:val="28"/>
@@ -481,7 +448,6 @@
               </w:rPr>
               <w:t xml:space="preserve">, </w:t>
             </w:r>
-            <w:proofErr w:type="spellStart"/>
             <w:r>
               <w:rPr>
                 <w:b/>
@@ -490,7 +456,6 @@
               </w:rPr>
               <w:t>b</w:t>
             </w:r>
-            <w:proofErr w:type="spellEnd"/>
             <w:r>
               <w:rPr>
                 <w:sz w:val="28"/>
@@ -498,7 +463,6 @@
               </w:rPr>
               <w:t xml:space="preserve"> и </w:t>
             </w:r>
-            <w:proofErr w:type="spellStart"/>
             <w:r>
               <w:rPr>
                 <w:b/>
@@ -507,27 +471,12 @@
               </w:rPr>
               <w:t>c</w:t>
             </w:r>
-            <w:proofErr w:type="spellEnd"/>
-            <w:r>
-              <w:rPr>
-                <w:sz w:val="28"/>
-                <w:szCs w:val="28"/>
-              </w:rPr>
-              <w:t>. Найти среднее геометрическое этих чисел, если все они отличны от нуля, и среднее арифметическое в проти</w:t>
-            </w:r>
-            <w:r>
-              <w:rPr>
-                <w:sz w:val="28"/>
-                <w:szCs w:val="28"/>
-              </w:rPr>
-              <w:t>в</w:t>
-            </w:r>
-            <w:r>
-              <w:rPr>
-                <w:sz w:val="28"/>
-                <w:szCs w:val="28"/>
-              </w:rPr>
-              <w:t>ном случае.</w:t>
+            <w:r>
+              <w:rPr>
+                <w:sz w:val="28"/>
+                <w:szCs w:val="28"/>
+              </w:rPr>
+              <w:t>. Найти среднее геометрическое этих чисел, если все они отличны от нуля, и среднее арифметическое в противном случае.</w:t>
             </w:r>
           </w:p>
         </w:tc>
@@ -751,7 +700,6 @@
               </w:rPr>
               <w:t xml:space="preserve">Дано натуральное трехзначное число </w:t>
             </w:r>
-            <w:proofErr w:type="spellStart"/>
             <w:r>
               <w:rPr>
                 <w:b/>
@@ -760,7 +708,6 @@
               </w:rPr>
               <w:t>n</w:t>
             </w:r>
-            <w:proofErr w:type="spellEnd"/>
             <w:r>
               <w:rPr>
                 <w:sz w:val="28"/>
@@ -891,7 +838,6 @@
               </w:rPr>
               <w:t>Дано натуральное четырехзначное число </w:t>
             </w:r>
-            <w:proofErr w:type="spellStart"/>
             <w:r>
               <w:rPr>
                 <w:b/>
@@ -900,7 +846,6 @@
               </w:rPr>
               <w:t>n</w:t>
             </w:r>
-            <w:proofErr w:type="spellEnd"/>
             <w:r>
               <w:rPr>
                 <w:sz w:val="28"/>
@@ -1044,21 +989,7 @@
                 <w:sz w:val="28"/>
                 <w:szCs w:val="28"/>
               </w:rPr>
-              <w:t>Число делится на 3 тогда, когда сумма его цифр делится на 3. Проверить этот признак на примере зада</w:t>
-            </w:r>
-            <w:r>
-              <w:rPr>
-                <w:sz w:val="28"/>
-                <w:szCs w:val="28"/>
-              </w:rPr>
-              <w:t>н</w:t>
-            </w:r>
-            <w:r>
-              <w:rPr>
-                <w:sz w:val="28"/>
-                <w:szCs w:val="28"/>
-              </w:rPr>
-              <w:t>ного трехзначного числа. </w:t>
+              <w:t>Число делится на 3 тогда, когда сумма его цифр делится на 3. Проверить этот признак на примере заданного трехзначного числа. </w:t>
             </w:r>
           </w:p>
         </w:tc>
@@ -1114,7 +1045,6 @@
               </w:rPr>
               <w:t xml:space="preserve">Даны три числа </w:t>
             </w:r>
-            <w:proofErr w:type="spellStart"/>
             <w:r>
               <w:rPr>
                 <w:b/>
@@ -1123,7 +1053,6 @@
               </w:rPr>
               <w:t>a</w:t>
             </w:r>
-            <w:proofErr w:type="spellEnd"/>
             <w:r>
               <w:rPr>
                 <w:sz w:val="28"/>
@@ -1131,7 +1060,6 @@
               </w:rPr>
               <w:t xml:space="preserve">, </w:t>
             </w:r>
-            <w:proofErr w:type="spellStart"/>
             <w:r>
               <w:rPr>
                 <w:b/>
@@ -1140,7 +1068,6 @@
               </w:rPr>
               <w:t>b</w:t>
             </w:r>
-            <w:proofErr w:type="spellEnd"/>
             <w:r>
               <w:rPr>
                 <w:sz w:val="28"/>
@@ -1148,7 +1075,6 @@
               </w:rPr>
               <w:t xml:space="preserve">, </w:t>
             </w:r>
-            <w:proofErr w:type="spellStart"/>
             <w:r>
               <w:rPr>
                 <w:b/>
@@ -1157,7 +1083,6 @@
               </w:rPr>
               <w:t>c</w:t>
             </w:r>
-            <w:proofErr w:type="spellEnd"/>
             <w:r>
               <w:rPr>
                 <w:sz w:val="28"/>
@@ -1165,7 +1090,6 @@
               </w:rPr>
               <w:t xml:space="preserve">. Значение наибольшего из них присвоить переменной </w:t>
             </w:r>
-            <w:proofErr w:type="spellStart"/>
             <w:r>
               <w:rPr>
                 <w:b/>
@@ -1174,7 +1098,6 @@
               </w:rPr>
               <w:t>d</w:t>
             </w:r>
-            <w:proofErr w:type="spellEnd"/>
             <w:r>
               <w:rPr>
                 <w:sz w:val="28"/>
@@ -1332,15 +1255,7 @@
                 <w:sz w:val="28"/>
                 <w:szCs w:val="28"/>
               </w:rPr>
-              <w:t>Для натурального числа</w:t>
-            </w:r>
-            <w:proofErr w:type="gramStart"/>
-            <w:r>
-              <w:rPr>
-                <w:sz w:val="28"/>
-                <w:szCs w:val="28"/>
-              </w:rPr>
-              <w:t xml:space="preserve"> </w:t>
+              <w:t xml:space="preserve">Для натурального числа </w:t>
             </w:r>
             <w:r>
               <w:rPr>
@@ -1350,7 +1265,6 @@
               </w:rPr>
               <w:t>К</w:t>
             </w:r>
-            <w:proofErr w:type="gramEnd"/>
             <w:r>
               <w:rPr>
                 <w:sz w:val="28"/>
@@ -1425,18 +1339,26 @@
                 <w:sz w:val="28"/>
                 <w:szCs w:val="28"/>
               </w:rPr>
-              <w:t>Для целого числа</w:t>
+              <w:t xml:space="preserve">Для целого числа </w:t>
+            </w:r>
+            <w:r>
+              <w:rPr>
+                <w:b/>
+                <w:sz w:val="28"/>
+                <w:szCs w:val="28"/>
+              </w:rPr>
+              <w:t>К</w:t>
+            </w:r>
+            <w:r>
+              <w:rPr>
+                <w:sz w:val="28"/>
+                <w:szCs w:val="28"/>
+              </w:rPr>
+              <w:t xml:space="preserve"> от 1 до 9 напечатать фразу «мне К лет», учитывая при этом, что при некоторых значениях </w:t>
             </w:r>
             <w:proofErr w:type="gramStart"/>
             <w:r>
               <w:rPr>
-                <w:sz w:val="28"/>
-                <w:szCs w:val="28"/>
-              </w:rPr>
-              <w:t xml:space="preserve"> </w:t>
-            </w:r>
-            <w:r>
-              <w:rPr>
                 <w:b/>
                 <w:sz w:val="28"/>
                 <w:szCs w:val="28"/>
@@ -1449,36 +1371,7 @@
                 <w:sz w:val="28"/>
                 <w:szCs w:val="28"/>
               </w:rPr>
-              <w:t xml:space="preserve"> от 1 до 9 напечатать фразу «мне К лет», учитывая при этом, что при некоторых значениях </w:t>
-            </w:r>
-            <w:r>
-              <w:rPr>
-                <w:b/>
-                <w:sz w:val="28"/>
-                <w:szCs w:val="28"/>
-              </w:rPr>
-              <w:t>К</w:t>
-            </w:r>
-            <w:r>
-              <w:rPr>
-                <w:sz w:val="28"/>
-                <w:szCs w:val="28"/>
-              </w:rPr>
-              <w:t xml:space="preserve"> слово «лет» надо зам</w:t>
-            </w:r>
-            <w:r>
-              <w:rPr>
-                <w:sz w:val="28"/>
-                <w:szCs w:val="28"/>
-              </w:rPr>
-              <w:t>е</w:t>
-            </w:r>
-            <w:r>
-              <w:rPr>
-                <w:sz w:val="28"/>
-                <w:szCs w:val="28"/>
-              </w:rPr>
-              <w:t xml:space="preserve">нить на слово «год» или «года». </w:t>
+              <w:t xml:space="preserve"> слово «лет» надо заменить на слово «год» или «года». </w:t>
             </w:r>
           </w:p>
         </w:tc>
@@ -1655,6 +1548,6523 @@
     <w:p>
       <w:pPr>
         <w:rPr>
+          <w:sz w:val="28"/>
+          <w:szCs w:val="28"/>
+        </w:rPr>
+      </w:pPr>
+    </w:p>
+    <w:p>
+      <w:pPr>
+        <w:spacing w:after="200" w:line="276" w:lineRule="auto"/>
+        <w:rPr>
+          <w:sz w:val="28"/>
+          <w:szCs w:val="28"/>
+        </w:rPr>
+      </w:pPr>
+      <w:r>
+        <w:rPr>
+          <w:sz w:val="28"/>
+          <w:szCs w:val="28"/>
+        </w:rPr>
+        <w:br w:type="page"/>
+      </w:r>
+    </w:p>
+    <w:p>
+      <w:pPr>
+        <w:jc w:val="center"/>
+        <w:rPr>
+          <w:b/>
+          <w:sz w:val="28"/>
+          <w:szCs w:val="28"/>
+        </w:rPr>
+      </w:pPr>
+      <w:r>
+        <w:rPr>
+          <w:b/>
+          <w:sz w:val="28"/>
+          <w:szCs w:val="28"/>
+        </w:rPr>
+        <w:lastRenderedPageBreak/>
+        <w:t>Задание 2</w:t>
+      </w:r>
+    </w:p>
+    <w:p>
+      <w:pPr>
+        <w:rPr>
+          <w:sz w:val="28"/>
+          <w:szCs w:val="28"/>
+        </w:rPr>
+      </w:pPr>
+    </w:p>
+    <w:p>
+      <w:pPr>
+        <w:ind w:firstLine="510"/>
+        <w:jc w:val="both"/>
+        <w:rPr>
+          <w:spacing w:val="-8"/>
+          <w:sz w:val="28"/>
+          <w:szCs w:val="28"/>
+        </w:rPr>
+      </w:pPr>
+      <w:r>
+        <w:rPr>
+          <w:spacing w:val="-8"/>
+          <w:sz w:val="28"/>
+          <w:szCs w:val="28"/>
+        </w:rPr>
+        <w:t>В табл</w:t>
+      </w:r>
+      <w:r>
+        <w:rPr>
+          <w:spacing w:val="-8"/>
+          <w:sz w:val="28"/>
+          <w:szCs w:val="28"/>
+        </w:rPr>
+        <w:t>ице</w:t>
+      </w:r>
+      <w:r>
+        <w:rPr>
+          <w:spacing w:val="-8"/>
+          <w:sz w:val="28"/>
+          <w:szCs w:val="28"/>
+        </w:rPr>
+        <w:t xml:space="preserve"> приведены формулы и </w:t>
+      </w:r>
+      <w:r>
+        <w:rPr>
+          <w:spacing w:val="-8"/>
+          <w:sz w:val="28"/>
+          <w:szCs w:val="28"/>
+        </w:rPr>
+        <w:t>три</w:t>
+      </w:r>
+      <w:r>
+        <w:rPr>
+          <w:spacing w:val="-8"/>
+          <w:sz w:val="28"/>
+          <w:szCs w:val="28"/>
+        </w:rPr>
+        <w:t xml:space="preserve"> варианта исходных данных, по которым надо </w:t>
+      </w:r>
+      <w:r>
+        <w:rPr>
+          <w:spacing w:val="-8"/>
+          <w:sz w:val="28"/>
+          <w:szCs w:val="28"/>
+        </w:rPr>
+        <w:t>разработать три</w:t>
+      </w:r>
+      <w:r>
+        <w:rPr>
+          <w:spacing w:val="-8"/>
+          <w:sz w:val="28"/>
+          <w:szCs w:val="28"/>
+        </w:rPr>
+        <w:t xml:space="preserve"> </w:t>
+      </w:r>
+      <w:r>
+        <w:rPr>
+          <w:spacing w:val="-8"/>
+          <w:sz w:val="28"/>
+          <w:szCs w:val="28"/>
+        </w:rPr>
+        <w:t>циклические программы</w:t>
+      </w:r>
+      <w:r>
+        <w:rPr>
+          <w:spacing w:val="-8"/>
+          <w:sz w:val="28"/>
+          <w:szCs w:val="28"/>
+        </w:rPr>
+        <w:t xml:space="preserve"> с одними и теми же расчетными </w:t>
+      </w:r>
+      <w:r>
+        <w:rPr>
+          <w:spacing w:val="-8"/>
+          <w:sz w:val="28"/>
+          <w:szCs w:val="28"/>
+        </w:rPr>
+        <w:t xml:space="preserve">формулами. </w:t>
+      </w:r>
+    </w:p>
+    <w:p>
+      <w:pPr>
+        <w:ind w:firstLine="510"/>
+        <w:jc w:val="both"/>
+        <w:rPr>
+          <w:spacing w:val="-8"/>
+          <w:sz w:val="28"/>
+          <w:szCs w:val="28"/>
+        </w:rPr>
+      </w:pPr>
+      <w:r>
+        <w:rPr>
+          <w:spacing w:val="-8"/>
+          <w:sz w:val="28"/>
+          <w:szCs w:val="28"/>
+        </w:rPr>
+        <w:t xml:space="preserve">При наличии ошибок из-за некорректных исходных данных выполнить вычисления с другими числами. </w:t>
+      </w:r>
+    </w:p>
+    <w:p>
+      <w:pPr>
+        <w:ind w:left="709" w:right="-1"/>
+        <w:jc w:val="right"/>
+        <w:rPr>
+          <w:sz w:val="28"/>
+          <w:szCs w:val="28"/>
+        </w:rPr>
+      </w:pPr>
+    </w:p>
+    <w:tbl>
+      <w:tblPr>
+        <w:tblW w:w="4930" w:type="pct"/>
+        <w:tblBorders>
+          <w:top w:val="single" w:sz="6" w:space="0" w:color="000000"/>
+          <w:left w:val="single" w:sz="6" w:space="0" w:color="000000"/>
+          <w:bottom w:val="single" w:sz="6" w:space="0" w:color="000000"/>
+          <w:right w:val="single" w:sz="6" w:space="0" w:color="000000"/>
+          <w:insideH w:val="single" w:sz="6" w:space="0" w:color="000000"/>
+          <w:insideV w:val="single" w:sz="6" w:space="0" w:color="000000"/>
+        </w:tblBorders>
+        <w:tblCellMar>
+          <w:left w:w="71" w:type="dxa"/>
+          <w:right w:w="71" w:type="dxa"/>
+        </w:tblCellMar>
+        <w:tblLook w:val="00A0" w:firstRow="1" w:lastRow="0" w:firstColumn="1" w:lastColumn="0" w:noHBand="0" w:noVBand="0"/>
+      </w:tblPr>
+      <w:tblGrid>
+        <w:gridCol w:w="809"/>
+        <w:gridCol w:w="3646"/>
+        <w:gridCol w:w="3376"/>
+        <w:gridCol w:w="3244"/>
+        <w:gridCol w:w="3278"/>
+      </w:tblGrid>
+      <w:tr>
+        <w:trPr>
+          <w:tblHeader/>
+        </w:trPr>
+        <w:tc>
+          <w:tcPr>
+            <w:tcW w:w="282" w:type="pct"/>
+          </w:tcPr>
+          <w:p>
+            <w:pPr>
+              <w:jc w:val="center"/>
+              <w:rPr>
+                <w:b/>
+                <w:sz w:val="28"/>
+                <w:szCs w:val="28"/>
+              </w:rPr>
+            </w:pPr>
+            <w:r>
+              <w:rPr>
+                <w:b/>
+                <w:sz w:val="28"/>
+                <w:szCs w:val="28"/>
+              </w:rPr>
+              <w:t>№</w:t>
+            </w:r>
+          </w:p>
+        </w:tc>
+        <w:tc>
+          <w:tcPr>
+            <w:tcW w:w="1270" w:type="pct"/>
+          </w:tcPr>
+          <w:p>
+            <w:pPr>
+              <w:jc w:val="center"/>
+              <w:rPr>
+                <w:b/>
+                <w:sz w:val="28"/>
+                <w:szCs w:val="28"/>
+              </w:rPr>
+            </w:pPr>
+            <w:r>
+              <w:rPr>
+                <w:b/>
+                <w:sz w:val="28"/>
+                <w:szCs w:val="28"/>
+              </w:rPr>
+              <w:t>Формул</w:t>
+            </w:r>
+            <w:r>
+              <w:rPr>
+                <w:b/>
+                <w:sz w:val="28"/>
+                <w:szCs w:val="28"/>
+              </w:rPr>
+              <w:t>ы</w:t>
+            </w:r>
+            <w:r>
+              <w:rPr>
+                <w:b/>
+                <w:sz w:val="28"/>
+                <w:szCs w:val="28"/>
+              </w:rPr>
+              <w:t xml:space="preserve"> для вычислений</w:t>
+            </w:r>
+          </w:p>
+        </w:tc>
+        <w:tc>
+          <w:tcPr>
+            <w:tcW w:w="1176" w:type="pct"/>
+          </w:tcPr>
+          <w:p>
+            <w:pPr>
+              <w:jc w:val="center"/>
+              <w:rPr>
+                <w:b/>
+                <w:sz w:val="28"/>
+                <w:szCs w:val="28"/>
+              </w:rPr>
+            </w:pPr>
+            <w:r>
+              <w:rPr>
+                <w:b/>
+                <w:sz w:val="28"/>
+                <w:szCs w:val="28"/>
+              </w:rPr>
+              <w:t>Исходные данные</w:t>
+            </w:r>
+          </w:p>
+          <w:p>
+            <w:pPr>
+              <w:jc w:val="center"/>
+              <w:rPr>
+                <w:b/>
+                <w:sz w:val="28"/>
+                <w:szCs w:val="28"/>
+              </w:rPr>
+            </w:pPr>
+            <w:r>
+              <w:rPr>
+                <w:b/>
+                <w:sz w:val="28"/>
+                <w:szCs w:val="28"/>
+              </w:rPr>
+              <w:t>(</w:t>
+            </w:r>
+            <w:r>
+              <w:rPr>
+                <w:b/>
+                <w:sz w:val="28"/>
+                <w:szCs w:val="28"/>
+                <w:lang w:val="en-US"/>
+              </w:rPr>
+              <w:t>for</w:t>
+            </w:r>
+            <w:r>
+              <w:rPr>
+                <w:b/>
+                <w:sz w:val="28"/>
+                <w:szCs w:val="28"/>
+              </w:rPr>
+              <w:t>)</w:t>
+            </w:r>
+          </w:p>
+        </w:tc>
+        <w:tc>
+          <w:tcPr>
+            <w:tcW w:w="1130" w:type="pct"/>
+            <w:tcBorders>
+              <w:right w:val="single" w:sz="4" w:space="0" w:color="auto"/>
+            </w:tcBorders>
+          </w:tcPr>
+          <w:p>
+            <w:pPr>
+              <w:jc w:val="center"/>
+              <w:rPr>
+                <w:b/>
+                <w:sz w:val="28"/>
+                <w:szCs w:val="28"/>
+              </w:rPr>
+            </w:pPr>
+            <w:r>
+              <w:rPr>
+                <w:b/>
+                <w:sz w:val="28"/>
+                <w:szCs w:val="28"/>
+              </w:rPr>
+              <w:t>Исходные данные</w:t>
+            </w:r>
+          </w:p>
+          <w:p>
+            <w:pPr>
+              <w:jc w:val="center"/>
+              <w:rPr>
+                <w:b/>
+                <w:sz w:val="28"/>
+                <w:szCs w:val="28"/>
+              </w:rPr>
+            </w:pPr>
+            <w:r>
+              <w:rPr>
+                <w:b/>
+                <w:sz w:val="28"/>
+                <w:szCs w:val="28"/>
+              </w:rPr>
+              <w:t>(</w:t>
+            </w:r>
+            <w:r>
+              <w:rPr>
+                <w:b/>
+                <w:sz w:val="28"/>
+                <w:szCs w:val="28"/>
+                <w:lang w:val="en-US"/>
+              </w:rPr>
+              <w:t>while</w:t>
+            </w:r>
+            <w:r>
+              <w:rPr>
+                <w:b/>
+                <w:sz w:val="28"/>
+                <w:szCs w:val="28"/>
+              </w:rPr>
+              <w:t>)</w:t>
+            </w:r>
+          </w:p>
+        </w:tc>
+        <w:tc>
+          <w:tcPr>
+            <w:tcW w:w="1142" w:type="pct"/>
+            <w:tcBorders>
+              <w:right w:val="single" w:sz="4" w:space="0" w:color="auto"/>
+            </w:tcBorders>
+          </w:tcPr>
+          <w:p>
+            <w:pPr>
+              <w:jc w:val="center"/>
+              <w:rPr>
+                <w:b/>
+                <w:sz w:val="28"/>
+                <w:szCs w:val="28"/>
+              </w:rPr>
+            </w:pPr>
+            <w:r>
+              <w:rPr>
+                <w:b/>
+                <w:sz w:val="28"/>
+                <w:szCs w:val="28"/>
+              </w:rPr>
+              <w:t>Исходные данные</w:t>
+            </w:r>
+          </w:p>
+          <w:p>
+            <w:pPr>
+              <w:jc w:val="center"/>
+              <w:rPr>
+                <w:b/>
+                <w:sz w:val="28"/>
+                <w:szCs w:val="28"/>
+              </w:rPr>
+            </w:pPr>
+            <w:r>
+              <w:rPr>
+                <w:b/>
+                <w:sz w:val="28"/>
+                <w:szCs w:val="28"/>
+              </w:rPr>
+              <w:t>(двойной цикл)</w:t>
+            </w:r>
+          </w:p>
+        </w:tc>
+      </w:tr>
+      <w:tr>
+        <w:tblPrEx>
+          <w:tblCellMar>
+            <w:left w:w="70" w:type="dxa"/>
+            <w:right w:w="70" w:type="dxa"/>
+          </w:tblCellMar>
+        </w:tblPrEx>
+        <w:tc>
+          <w:tcPr>
+            <w:tcW w:w="282" w:type="pct"/>
+          </w:tcPr>
+          <w:p>
+            <w:pPr>
+              <w:rPr>
+                <w:sz w:val="28"/>
+                <w:szCs w:val="28"/>
+              </w:rPr>
+            </w:pPr>
+            <w:r>
+              <w:rPr>
+                <w:sz w:val="28"/>
+                <w:szCs w:val="28"/>
+              </w:rPr>
+              <w:t>1</w:t>
+            </w:r>
+          </w:p>
+        </w:tc>
+        <w:tc>
+          <w:tcPr>
+            <w:tcW w:w="1270" w:type="pct"/>
+          </w:tcPr>
+          <w:p>
+            <w:pPr>
+              <w:rPr>
+                <w:sz w:val="28"/>
+                <w:szCs w:val="28"/>
+              </w:rPr>
+            </w:pPr>
+            <w:r>
+              <w:rPr>
+                <w:position w:val="-32"/>
+                <w:sz w:val="28"/>
+                <w:szCs w:val="28"/>
+              </w:rPr>
+              <w:object w:dxaOrig="2360" w:dyaOrig="760">
+                <v:shapetype id="_x0000_t75" coordsize="21600,21600" o:spt="75" o:preferrelative="t" path="m@4@5l@4@11@9@11@9@5xe" filled="f" stroked="f">
+                  <v:stroke joinstyle="miter"/>
+                  <v:formulas>
+                    <v:f eqn="if lineDrawn pixelLineWidth 0"/>
+                    <v:f eqn="sum @0 1 0"/>
+                    <v:f eqn="sum 0 0 @1"/>
+                    <v:f eqn="prod @2 1 2"/>
+                    <v:f eqn="prod @3 21600 pixelWidth"/>
+                    <v:f eqn="prod @3 21600 pixelHeight"/>
+                    <v:f eqn="sum @0 0 1"/>
+                    <v:f eqn="prod @6 1 2"/>
+                    <v:f eqn="prod @7 21600 pixelWidth"/>
+                    <v:f eqn="sum @8 21600 0"/>
+                    <v:f eqn="prod @7 21600 pixelHeight"/>
+                    <v:f eqn="sum @10 21600 0"/>
+                  </v:formulas>
+                  <v:path o:extrusionok="f" gradientshapeok="t" o:connecttype="rect"/>
+                  <o:lock v:ext="edit" aspectratio="t"/>
+                </v:shapetype>
+                <v:shape id="_x0000_i1025" type="#_x0000_t75" style="width:154.5pt;height:48pt" o:ole="">
+                  <v:imagedata r:id="rId4" o:title=""/>
+                </v:shape>
+                <o:OLEObject Type="Embed" ProgID="Equation.3" ShapeID="_x0000_i1025" DrawAspect="Content" ObjectID="_1626036474" r:id="rId5"/>
+              </w:object>
+            </w:r>
+          </w:p>
+        </w:tc>
+        <w:tc>
+          <w:tcPr>
+            <w:tcW w:w="1176" w:type="pct"/>
+          </w:tcPr>
+          <w:p>
+            <w:pPr>
+              <w:rPr>
+                <w:sz w:val="28"/>
+                <w:szCs w:val="28"/>
+              </w:rPr>
+            </w:pPr>
+            <w:r>
+              <w:rPr>
+                <w:position w:val="-44"/>
+                <w:sz w:val="28"/>
+                <w:szCs w:val="28"/>
+              </w:rPr>
+              <w:object w:dxaOrig="1640" w:dyaOrig="1020">
+                <v:shape id="_x0000_i1026" type="#_x0000_t75" style="width:109.5pt;height:68.25pt" o:ole="">
+                  <v:imagedata r:id="rId6" o:title=""/>
+                </v:shape>
+                <o:OLEObject Type="Embed" ProgID="Equation.3" ShapeID="_x0000_i1026" DrawAspect="Content" ObjectID="_1626036475" r:id="rId7"/>
+              </w:object>
+            </w:r>
+          </w:p>
+        </w:tc>
+        <w:tc>
+          <w:tcPr>
+            <w:tcW w:w="1130" w:type="pct"/>
+            <w:tcBorders>
+              <w:right w:val="single" w:sz="4" w:space="0" w:color="auto"/>
+            </w:tcBorders>
+          </w:tcPr>
+          <w:p>
+            <w:pPr>
+              <w:rPr>
+                <w:position w:val="-28"/>
+                <w:sz w:val="28"/>
+                <w:szCs w:val="28"/>
+                <w:lang w:val="en-US"/>
+              </w:rPr>
+            </w:pPr>
+          </w:p>
+          <w:p>
+            <w:pPr>
+              <w:rPr>
+                <w:sz w:val="28"/>
+                <w:szCs w:val="28"/>
+                <w:lang w:val="en-US"/>
+              </w:rPr>
+            </w:pPr>
+            <w:r>
+              <w:rPr>
+                <w:position w:val="-28"/>
+                <w:sz w:val="28"/>
+                <w:szCs w:val="28"/>
+                <w:lang w:val="en-US"/>
+              </w:rPr>
+              <w:t>j = 0(0,1)1,7</w:t>
+            </w:r>
+          </w:p>
+        </w:tc>
+        <w:tc>
+          <w:tcPr>
+            <w:tcW w:w="1142" w:type="pct"/>
+            <w:tcBorders>
+              <w:right w:val="single" w:sz="4" w:space="0" w:color="auto"/>
+            </w:tcBorders>
+          </w:tcPr>
+          <w:p>
+            <w:pPr>
+              <w:rPr>
+                <w:position w:val="-28"/>
+                <w:sz w:val="28"/>
+                <w:szCs w:val="28"/>
+                <w:lang w:val="en-US"/>
+              </w:rPr>
+            </w:pPr>
+            <w:r>
+              <w:rPr>
+                <w:position w:val="-28"/>
+                <w:sz w:val="28"/>
+                <w:szCs w:val="28"/>
+                <w:lang w:val="en-US"/>
+              </w:rPr>
+              <w:t xml:space="preserve"> j = {9; 1,8; 15; -3},</w:t>
+            </w:r>
+          </w:p>
+          <w:p>
+            <w:pPr>
+              <w:rPr>
+                <w:position w:val="-28"/>
+                <w:sz w:val="28"/>
+                <w:szCs w:val="28"/>
+                <w:lang w:val="en-US"/>
+              </w:rPr>
+            </w:pPr>
+            <w:r>
+              <w:rPr>
+                <w:position w:val="-28"/>
+                <w:sz w:val="28"/>
+                <w:szCs w:val="28"/>
+                <w:lang w:val="en-US"/>
+              </w:rPr>
+              <w:t xml:space="preserve"> m = 1(0,5)2</w:t>
+            </w:r>
+          </w:p>
+        </w:tc>
+      </w:tr>
+      <w:tr>
+        <w:tblPrEx>
+          <w:tblCellMar>
+            <w:left w:w="70" w:type="dxa"/>
+            <w:right w:w="70" w:type="dxa"/>
+          </w:tblCellMar>
+        </w:tblPrEx>
+        <w:tc>
+          <w:tcPr>
+            <w:tcW w:w="282" w:type="pct"/>
+          </w:tcPr>
+          <w:p>
+            <w:pPr>
+              <w:rPr>
+                <w:sz w:val="28"/>
+                <w:szCs w:val="28"/>
+              </w:rPr>
+            </w:pPr>
+            <w:r>
+              <w:rPr>
+                <w:sz w:val="28"/>
+                <w:szCs w:val="28"/>
+              </w:rPr>
+              <w:t>2</w:t>
+            </w:r>
+          </w:p>
+        </w:tc>
+        <w:tc>
+          <w:tcPr>
+            <w:tcW w:w="1270" w:type="pct"/>
+          </w:tcPr>
+          <w:p>
+            <w:pPr>
+              <w:rPr>
+                <w:sz w:val="28"/>
+                <w:szCs w:val="28"/>
+              </w:rPr>
+            </w:pPr>
+            <w:r>
+              <w:rPr>
+                <w:position w:val="-34"/>
+                <w:sz w:val="28"/>
+                <w:szCs w:val="28"/>
+              </w:rPr>
+              <w:object w:dxaOrig="1840" w:dyaOrig="780">
+                <v:shape id="_x0000_i1027" type="#_x0000_t75" style="width:135pt;height:55.5pt" o:ole="">
+                  <v:imagedata r:id="rId8" o:title=""/>
+                </v:shape>
+                <o:OLEObject Type="Embed" ProgID="Equation.3" ShapeID="_x0000_i1027" DrawAspect="Content" ObjectID="_1626036476" r:id="rId9"/>
+              </w:object>
+            </w:r>
+          </w:p>
+        </w:tc>
+        <w:tc>
+          <w:tcPr>
+            <w:tcW w:w="1176" w:type="pct"/>
+          </w:tcPr>
+          <w:p>
+            <w:pPr>
+              <w:rPr>
+                <w:sz w:val="28"/>
+                <w:szCs w:val="28"/>
+              </w:rPr>
+            </w:pPr>
+            <w:r>
+              <w:rPr>
+                <w:position w:val="-44"/>
+                <w:sz w:val="28"/>
+                <w:szCs w:val="28"/>
+              </w:rPr>
+              <w:object w:dxaOrig="1260" w:dyaOrig="1020">
+                <v:shape id="_x0000_i1028" type="#_x0000_t75" style="width:96pt;height:66.75pt" o:ole="">
+                  <v:imagedata r:id="rId10" o:title=""/>
+                </v:shape>
+                <o:OLEObject Type="Embed" ProgID="Equation.3" ShapeID="_x0000_i1028" DrawAspect="Content" ObjectID="_1626036477" r:id="rId11"/>
+              </w:object>
+            </w:r>
+          </w:p>
+        </w:tc>
+        <w:tc>
+          <w:tcPr>
+            <w:tcW w:w="1130" w:type="pct"/>
+            <w:tcBorders>
+              <w:right w:val="single" w:sz="4" w:space="0" w:color="auto"/>
+            </w:tcBorders>
+          </w:tcPr>
+          <w:p>
+            <w:pPr>
+              <w:rPr>
+                <w:position w:val="-28"/>
+                <w:sz w:val="28"/>
+                <w:szCs w:val="28"/>
+                <w:lang w:val="en-US"/>
+              </w:rPr>
+            </w:pPr>
+          </w:p>
+          <w:p>
+            <w:pPr>
+              <w:rPr>
+                <w:position w:val="-28"/>
+                <w:sz w:val="28"/>
+                <w:szCs w:val="28"/>
+                <w:lang w:val="en-US"/>
+              </w:rPr>
+            </w:pPr>
+            <w:proofErr w:type="spellStart"/>
+            <w:r>
+              <w:rPr>
+                <w:position w:val="-28"/>
+                <w:sz w:val="28"/>
+                <w:szCs w:val="28"/>
+                <w:lang w:val="en-US"/>
+              </w:rPr>
+              <w:t>i</w:t>
+            </w:r>
+            <w:proofErr w:type="spellEnd"/>
+            <w:r>
+              <w:rPr>
+                <w:position w:val="-28"/>
+                <w:sz w:val="28"/>
+                <w:szCs w:val="28"/>
+                <w:lang w:val="en-US"/>
+              </w:rPr>
+              <w:t xml:space="preserve"> = 1(0,5)3</w:t>
+            </w:r>
+          </w:p>
+          <w:p>
+            <w:pPr>
+              <w:rPr>
+                <w:sz w:val="28"/>
+                <w:szCs w:val="28"/>
+              </w:rPr>
+            </w:pPr>
+          </w:p>
+        </w:tc>
+        <w:tc>
+          <w:tcPr>
+            <w:tcW w:w="1142" w:type="pct"/>
+            <w:tcBorders>
+              <w:right w:val="single" w:sz="4" w:space="0" w:color="auto"/>
+            </w:tcBorders>
+          </w:tcPr>
+          <w:p>
+            <w:pPr>
+              <w:rPr>
+                <w:position w:val="-28"/>
+                <w:sz w:val="28"/>
+                <w:szCs w:val="28"/>
+                <w:lang w:val="en-US"/>
+              </w:rPr>
+            </w:pPr>
+            <w:r>
+              <w:rPr>
+                <w:position w:val="-28"/>
+                <w:sz w:val="28"/>
+                <w:szCs w:val="28"/>
+                <w:lang w:val="en-US"/>
+              </w:rPr>
+              <w:t>b = 2(0,5)3,</w:t>
+            </w:r>
+          </w:p>
+          <w:p>
+            <w:pPr>
+              <w:rPr>
+                <w:position w:val="-28"/>
+                <w:sz w:val="28"/>
+                <w:szCs w:val="28"/>
+                <w:lang w:val="en-US"/>
+              </w:rPr>
+            </w:pPr>
+            <w:r>
+              <w:rPr>
+                <w:position w:val="-28"/>
+                <w:sz w:val="28"/>
+                <w:szCs w:val="28"/>
+                <w:lang w:val="en-US"/>
+              </w:rPr>
+              <w:t xml:space="preserve">n = {3; </w:t>
+            </w:r>
+            <w:r>
+              <w:rPr>
+                <w:position w:val="-28"/>
+                <w:sz w:val="28"/>
+                <w:szCs w:val="28"/>
+                <w:lang w:val="en-US"/>
+              </w:rPr>
+              <w:sym w:font="Symbol" w:char="F02D"/>
+            </w:r>
+            <w:r>
+              <w:rPr>
+                <w:position w:val="-28"/>
+                <w:sz w:val="28"/>
+                <w:szCs w:val="28"/>
+                <w:lang w:val="en-US"/>
+              </w:rPr>
+              <w:t>6; 0,2; 2,8}</w:t>
+            </w:r>
+          </w:p>
+          <w:p>
+            <w:pPr>
+              <w:rPr>
+                <w:position w:val="-28"/>
+                <w:sz w:val="28"/>
+                <w:szCs w:val="28"/>
+              </w:rPr>
+            </w:pPr>
+          </w:p>
+        </w:tc>
+      </w:tr>
+      <w:tr>
+        <w:tblPrEx>
+          <w:tblCellMar>
+            <w:left w:w="70" w:type="dxa"/>
+            <w:right w:w="70" w:type="dxa"/>
+          </w:tblCellMar>
+        </w:tblPrEx>
+        <w:tc>
+          <w:tcPr>
+            <w:tcW w:w="282" w:type="pct"/>
+          </w:tcPr>
+          <w:p>
+            <w:pPr>
+              <w:rPr>
+                <w:sz w:val="28"/>
+                <w:szCs w:val="28"/>
+              </w:rPr>
+            </w:pPr>
+            <w:r>
+              <w:rPr>
+                <w:sz w:val="28"/>
+                <w:szCs w:val="28"/>
+              </w:rPr>
+              <w:t>3</w:t>
+            </w:r>
+          </w:p>
+        </w:tc>
+        <w:tc>
+          <w:tcPr>
+            <w:tcW w:w="1270" w:type="pct"/>
+          </w:tcPr>
+          <w:p>
+            <w:pPr>
+              <w:rPr>
+                <w:sz w:val="28"/>
+                <w:szCs w:val="28"/>
+              </w:rPr>
+            </w:pPr>
+            <w:r>
+              <w:rPr>
+                <w:position w:val="-32"/>
+                <w:sz w:val="28"/>
+                <w:szCs w:val="28"/>
+              </w:rPr>
+              <w:object w:dxaOrig="1939" w:dyaOrig="740">
+                <v:shape id="_x0000_i1029" type="#_x0000_t75" style="width:129pt;height:49.5pt" o:ole="">
+                  <v:imagedata r:id="rId12" o:title=""/>
+                </v:shape>
+                <o:OLEObject Type="Embed" ProgID="Equation.3" ShapeID="_x0000_i1029" DrawAspect="Content" ObjectID="_1626036478" r:id="rId13"/>
+              </w:object>
+            </w:r>
+          </w:p>
+        </w:tc>
+        <w:tc>
+          <w:tcPr>
+            <w:tcW w:w="1176" w:type="pct"/>
+          </w:tcPr>
+          <w:p>
+            <w:pPr>
+              <w:rPr>
+                <w:sz w:val="28"/>
+                <w:szCs w:val="28"/>
+              </w:rPr>
+            </w:pPr>
+            <w:r>
+              <w:rPr>
+                <w:position w:val="-26"/>
+                <w:sz w:val="28"/>
+                <w:szCs w:val="28"/>
+              </w:rPr>
+              <w:object w:dxaOrig="1740" w:dyaOrig="639">
+                <v:shape id="_x0000_i1030" type="#_x0000_t75" style="width:102.75pt;height:40.5pt" o:ole="">
+                  <v:imagedata r:id="rId14" o:title=""/>
+                </v:shape>
+                <o:OLEObject Type="Embed" ProgID="Equation.3" ShapeID="_x0000_i1030" DrawAspect="Content" ObjectID="_1626036479" r:id="rId15"/>
+              </w:object>
+            </w:r>
+          </w:p>
+        </w:tc>
+        <w:tc>
+          <w:tcPr>
+            <w:tcW w:w="1130" w:type="pct"/>
+            <w:tcBorders>
+              <w:right w:val="single" w:sz="4" w:space="0" w:color="auto"/>
+            </w:tcBorders>
+          </w:tcPr>
+          <w:p>
+            <w:pPr>
+              <w:rPr>
+                <w:position w:val="-28"/>
+                <w:sz w:val="28"/>
+                <w:szCs w:val="28"/>
+                <w:lang w:val="en-US"/>
+              </w:rPr>
+            </w:pPr>
+          </w:p>
+          <w:p>
+            <w:pPr>
+              <w:rPr>
+                <w:position w:val="-28"/>
+                <w:sz w:val="28"/>
+                <w:szCs w:val="28"/>
+                <w:lang w:val="en-US"/>
+              </w:rPr>
+            </w:pPr>
+            <w:r>
+              <w:rPr>
+                <w:position w:val="-28"/>
+                <w:sz w:val="28"/>
+                <w:szCs w:val="28"/>
+                <w:lang w:val="en-US"/>
+              </w:rPr>
+              <w:t xml:space="preserve">j = </w:t>
+            </w:r>
+            <w:r>
+              <w:rPr>
+                <w:position w:val="-28"/>
+                <w:sz w:val="28"/>
+                <w:szCs w:val="28"/>
+                <w:lang w:val="en-US"/>
+              </w:rPr>
+              <w:sym w:font="Symbol" w:char="F02D"/>
+            </w:r>
+            <w:r>
+              <w:rPr>
+                <w:position w:val="-28"/>
+                <w:sz w:val="28"/>
+                <w:szCs w:val="28"/>
+                <w:lang w:val="en-US"/>
+              </w:rPr>
+              <w:t>1(0,2)1</w:t>
+            </w:r>
+          </w:p>
+          <w:p>
+            <w:pPr>
+              <w:rPr>
+                <w:sz w:val="28"/>
+                <w:szCs w:val="28"/>
+              </w:rPr>
+            </w:pPr>
+          </w:p>
+        </w:tc>
+        <w:tc>
+          <w:tcPr>
+            <w:tcW w:w="1142" w:type="pct"/>
+            <w:tcBorders>
+              <w:right w:val="single" w:sz="4" w:space="0" w:color="auto"/>
+            </w:tcBorders>
+          </w:tcPr>
+          <w:p>
+            <w:pPr>
+              <w:rPr>
+                <w:position w:val="-28"/>
+                <w:sz w:val="28"/>
+                <w:szCs w:val="28"/>
+                <w:lang w:val="en-US"/>
+              </w:rPr>
+            </w:pPr>
+            <w:r>
+              <w:rPr>
+                <w:position w:val="-28"/>
+                <w:sz w:val="28"/>
+                <w:szCs w:val="28"/>
+                <w:lang w:val="en-US"/>
+              </w:rPr>
+              <w:t>a = 1(0,2)2,</w:t>
+            </w:r>
+          </w:p>
+          <w:p>
+            <w:pPr>
+              <w:rPr>
+                <w:position w:val="-28"/>
+                <w:sz w:val="28"/>
+                <w:szCs w:val="28"/>
+                <w:lang w:val="en-US"/>
+              </w:rPr>
+            </w:pPr>
+            <w:r>
+              <w:rPr>
+                <w:position w:val="-28"/>
+                <w:sz w:val="28"/>
+                <w:szCs w:val="28"/>
+                <w:lang w:val="en-US"/>
+              </w:rPr>
+              <w:t xml:space="preserve">y = {3,3; </w:t>
+            </w:r>
+            <w:r>
+              <w:rPr>
+                <w:position w:val="-28"/>
+                <w:sz w:val="28"/>
+                <w:szCs w:val="28"/>
+                <w:lang w:val="en-US"/>
+              </w:rPr>
+              <w:sym w:font="Symbol" w:char="F02D"/>
+            </w:r>
+            <w:r>
+              <w:rPr>
+                <w:position w:val="-28"/>
+                <w:sz w:val="28"/>
+                <w:szCs w:val="28"/>
+                <w:lang w:val="en-US"/>
+              </w:rPr>
+              <w:t>4; 0,9}</w:t>
+            </w:r>
+          </w:p>
+          <w:p>
+            <w:pPr>
+              <w:rPr>
+                <w:position w:val="-28"/>
+                <w:sz w:val="28"/>
+                <w:szCs w:val="28"/>
+              </w:rPr>
+            </w:pPr>
+          </w:p>
+        </w:tc>
+      </w:tr>
+      <w:tr>
+        <w:tblPrEx>
+          <w:tblCellMar>
+            <w:left w:w="70" w:type="dxa"/>
+            <w:right w:w="70" w:type="dxa"/>
+          </w:tblCellMar>
+        </w:tblPrEx>
+        <w:tc>
+          <w:tcPr>
+            <w:tcW w:w="282" w:type="pct"/>
+          </w:tcPr>
+          <w:p>
+            <w:pPr>
+              <w:rPr>
+                <w:sz w:val="28"/>
+                <w:szCs w:val="28"/>
+              </w:rPr>
+            </w:pPr>
+            <w:r>
+              <w:rPr>
+                <w:sz w:val="28"/>
+                <w:szCs w:val="28"/>
+              </w:rPr>
+              <w:t>4</w:t>
+            </w:r>
+          </w:p>
+        </w:tc>
+        <w:tc>
+          <w:tcPr>
+            <w:tcW w:w="1270" w:type="pct"/>
+          </w:tcPr>
+          <w:p>
+            <w:pPr>
+              <w:rPr>
+                <w:sz w:val="28"/>
+                <w:szCs w:val="28"/>
+              </w:rPr>
+            </w:pPr>
+            <w:r>
+              <w:rPr>
+                <w:position w:val="-32"/>
+                <w:sz w:val="28"/>
+                <w:szCs w:val="28"/>
+              </w:rPr>
+              <w:object w:dxaOrig="1980" w:dyaOrig="740">
+                <v:shape id="_x0000_i1031" type="#_x0000_t75" style="width:141.75pt;height:52.5pt" o:ole="">
+                  <v:imagedata r:id="rId16" o:title=""/>
+                </v:shape>
+                <o:OLEObject Type="Embed" ProgID="Equation.3" ShapeID="_x0000_i1031" DrawAspect="Content" ObjectID="_1626036480" r:id="rId17"/>
+              </w:object>
+            </w:r>
+          </w:p>
+        </w:tc>
+        <w:tc>
+          <w:tcPr>
+            <w:tcW w:w="1176" w:type="pct"/>
+          </w:tcPr>
+          <w:p>
+            <w:pPr>
+              <w:rPr>
+                <w:sz w:val="28"/>
+                <w:szCs w:val="28"/>
+              </w:rPr>
+            </w:pPr>
+            <w:r>
+              <w:rPr>
+                <w:position w:val="-44"/>
+                <w:sz w:val="28"/>
+                <w:szCs w:val="28"/>
+              </w:rPr>
+              <w:object w:dxaOrig="1579" w:dyaOrig="1020">
+                <v:shape id="_x0000_i1032" type="#_x0000_t75" style="width:104.25pt;height:66pt" o:ole="">
+                  <v:imagedata r:id="rId18" o:title=""/>
+                </v:shape>
+                <o:OLEObject Type="Embed" ProgID="Equation.3" ShapeID="_x0000_i1032" DrawAspect="Content" ObjectID="_1626036481" r:id="rId19"/>
+              </w:object>
+            </w:r>
+          </w:p>
+        </w:tc>
+        <w:tc>
+          <w:tcPr>
+            <w:tcW w:w="1130" w:type="pct"/>
+            <w:tcBorders>
+              <w:right w:val="single" w:sz="4" w:space="0" w:color="auto"/>
+            </w:tcBorders>
+          </w:tcPr>
+          <w:p>
+            <w:pPr>
+              <w:rPr>
+                <w:position w:val="-28"/>
+                <w:sz w:val="28"/>
+                <w:szCs w:val="28"/>
+              </w:rPr>
+            </w:pPr>
+          </w:p>
+          <w:p>
+            <w:pPr>
+              <w:rPr>
+                <w:position w:val="-28"/>
+                <w:sz w:val="28"/>
+                <w:szCs w:val="28"/>
+                <w:lang w:val="en-US"/>
+              </w:rPr>
+            </w:pPr>
+            <w:r>
+              <w:rPr>
+                <w:position w:val="-28"/>
+                <w:sz w:val="28"/>
+                <w:szCs w:val="28"/>
+                <w:lang w:val="en-US"/>
+              </w:rPr>
+              <w:t xml:space="preserve">j = </w:t>
+            </w:r>
+            <w:proofErr w:type="gramStart"/>
+            <w:r>
+              <w:rPr>
+                <w:position w:val="-28"/>
+                <w:sz w:val="28"/>
+                <w:szCs w:val="28"/>
+                <w:lang w:val="en-US"/>
+              </w:rPr>
+              <w:t>b(</w:t>
+            </w:r>
+            <w:proofErr w:type="gramEnd"/>
+            <w:r>
+              <w:rPr>
+                <w:position w:val="-28"/>
+                <w:sz w:val="28"/>
+                <w:szCs w:val="28"/>
+                <w:lang w:val="en-US"/>
+              </w:rPr>
+              <w:t>0,1)3</w:t>
+            </w:r>
+          </w:p>
+          <w:p>
+            <w:pPr>
+              <w:rPr>
+                <w:sz w:val="28"/>
+                <w:szCs w:val="28"/>
+              </w:rPr>
+            </w:pPr>
+          </w:p>
+        </w:tc>
+        <w:tc>
+          <w:tcPr>
+            <w:tcW w:w="1142" w:type="pct"/>
+            <w:tcBorders>
+              <w:right w:val="single" w:sz="4" w:space="0" w:color="auto"/>
+            </w:tcBorders>
+          </w:tcPr>
+          <w:p>
+            <w:pPr>
+              <w:rPr>
+                <w:position w:val="-28"/>
+                <w:sz w:val="28"/>
+                <w:szCs w:val="28"/>
+                <w:lang w:val="en-US"/>
+              </w:rPr>
+            </w:pPr>
+            <w:r>
+              <w:rPr>
+                <w:position w:val="-28"/>
+                <w:sz w:val="28"/>
+                <w:szCs w:val="28"/>
+                <w:lang w:val="en-US"/>
+              </w:rPr>
+              <w:t xml:space="preserve">m = {7,3; </w:t>
+            </w:r>
+            <w:r>
+              <w:rPr>
+                <w:position w:val="-28"/>
+                <w:sz w:val="28"/>
+                <w:szCs w:val="28"/>
+                <w:lang w:val="en-US"/>
+              </w:rPr>
+              <w:sym w:font="Symbol" w:char="F02D"/>
+            </w:r>
+            <w:r>
+              <w:rPr>
+                <w:position w:val="-28"/>
+                <w:sz w:val="28"/>
+                <w:szCs w:val="28"/>
+                <w:lang w:val="en-US"/>
+              </w:rPr>
+              <w:t>2; 0,8},</w:t>
+            </w:r>
+          </w:p>
+          <w:p>
+            <w:pPr>
+              <w:rPr>
+                <w:position w:val="-28"/>
+                <w:sz w:val="28"/>
+                <w:szCs w:val="28"/>
+                <w:lang w:val="en-US"/>
+              </w:rPr>
+            </w:pPr>
+            <w:r>
+              <w:rPr>
+                <w:position w:val="-28"/>
+                <w:sz w:val="28"/>
+                <w:szCs w:val="28"/>
+                <w:lang w:val="en-US"/>
+              </w:rPr>
+              <w:t>y = {0,3; 1; 0,7; 4}</w:t>
+            </w:r>
+          </w:p>
+          <w:p>
+            <w:pPr>
+              <w:rPr>
+                <w:position w:val="-28"/>
+                <w:sz w:val="28"/>
+                <w:szCs w:val="28"/>
+              </w:rPr>
+            </w:pPr>
+          </w:p>
+        </w:tc>
+      </w:tr>
+      <w:tr>
+        <w:tblPrEx>
+          <w:tblCellMar>
+            <w:left w:w="70" w:type="dxa"/>
+            <w:right w:w="70" w:type="dxa"/>
+          </w:tblCellMar>
+        </w:tblPrEx>
+        <w:tc>
+          <w:tcPr>
+            <w:tcW w:w="282" w:type="pct"/>
+          </w:tcPr>
+          <w:p>
+            <w:pPr>
+              <w:rPr>
+                <w:sz w:val="28"/>
+                <w:szCs w:val="28"/>
+              </w:rPr>
+            </w:pPr>
+            <w:r>
+              <w:rPr>
+                <w:sz w:val="28"/>
+                <w:szCs w:val="28"/>
+              </w:rPr>
+              <w:t>5</w:t>
+            </w:r>
+          </w:p>
+        </w:tc>
+        <w:tc>
+          <w:tcPr>
+            <w:tcW w:w="1270" w:type="pct"/>
+          </w:tcPr>
+          <w:p>
+            <w:pPr>
+              <w:rPr>
+                <w:sz w:val="28"/>
+                <w:szCs w:val="28"/>
+              </w:rPr>
+            </w:pPr>
+            <w:r>
+              <w:rPr>
+                <w:position w:val="-34"/>
+                <w:sz w:val="28"/>
+                <w:szCs w:val="28"/>
+              </w:rPr>
+              <w:object w:dxaOrig="1880" w:dyaOrig="800">
+                <v:shape id="_x0000_i1033" type="#_x0000_t75" style="width:121.5pt;height:49.5pt" o:ole="">
+                  <v:imagedata r:id="rId20" o:title=""/>
+                </v:shape>
+                <o:OLEObject Type="Embed" ProgID="Equation.3" ShapeID="_x0000_i1033" DrawAspect="Content" ObjectID="_1626036482" r:id="rId21"/>
+              </w:object>
+            </w:r>
+          </w:p>
+        </w:tc>
+        <w:tc>
+          <w:tcPr>
+            <w:tcW w:w="1176" w:type="pct"/>
+          </w:tcPr>
+          <w:p>
+            <w:pPr>
+              <w:rPr>
+                <w:sz w:val="28"/>
+                <w:szCs w:val="28"/>
+              </w:rPr>
+            </w:pPr>
+            <w:r>
+              <w:rPr>
+                <w:position w:val="-44"/>
+                <w:sz w:val="28"/>
+                <w:szCs w:val="28"/>
+              </w:rPr>
+              <w:object w:dxaOrig="1359" w:dyaOrig="1020">
+                <v:shape id="_x0000_i1034" type="#_x0000_t75" style="width:99.75pt;height:66.75pt" o:ole="">
+                  <v:imagedata r:id="rId22" o:title=""/>
+                </v:shape>
+                <o:OLEObject Type="Embed" ProgID="Equation.3" ShapeID="_x0000_i1034" DrawAspect="Content" ObjectID="_1626036483" r:id="rId23"/>
+              </w:object>
+            </w:r>
+          </w:p>
+        </w:tc>
+        <w:tc>
+          <w:tcPr>
+            <w:tcW w:w="1130" w:type="pct"/>
+            <w:tcBorders>
+              <w:right w:val="single" w:sz="4" w:space="0" w:color="auto"/>
+            </w:tcBorders>
+          </w:tcPr>
+          <w:p>
+            <w:pPr>
+              <w:rPr>
+                <w:position w:val="-28"/>
+                <w:sz w:val="28"/>
+                <w:szCs w:val="28"/>
+                <w:lang w:val="en-US"/>
+              </w:rPr>
+            </w:pPr>
+          </w:p>
+          <w:p>
+            <w:pPr>
+              <w:rPr>
+                <w:position w:val="-28"/>
+                <w:sz w:val="28"/>
+                <w:szCs w:val="28"/>
+                <w:lang w:val="en-US"/>
+              </w:rPr>
+            </w:pPr>
+            <w:proofErr w:type="spellStart"/>
+            <w:r>
+              <w:rPr>
+                <w:position w:val="-28"/>
+                <w:sz w:val="28"/>
+                <w:szCs w:val="28"/>
+                <w:lang w:val="en-US"/>
+              </w:rPr>
+              <w:t>i</w:t>
+            </w:r>
+            <w:proofErr w:type="spellEnd"/>
+            <w:r>
+              <w:rPr>
+                <w:position w:val="-28"/>
+                <w:sz w:val="28"/>
+                <w:szCs w:val="28"/>
+                <w:lang w:val="en-US"/>
+              </w:rPr>
+              <w:t xml:space="preserve"> = 0(0,5)3</w:t>
+            </w:r>
+          </w:p>
+          <w:p>
+            <w:pPr>
+              <w:rPr>
+                <w:sz w:val="28"/>
+                <w:szCs w:val="28"/>
+              </w:rPr>
+            </w:pPr>
+          </w:p>
+        </w:tc>
+        <w:tc>
+          <w:tcPr>
+            <w:tcW w:w="1142" w:type="pct"/>
+            <w:tcBorders>
+              <w:right w:val="single" w:sz="4" w:space="0" w:color="auto"/>
+            </w:tcBorders>
+          </w:tcPr>
+          <w:p>
+            <w:pPr>
+              <w:rPr>
+                <w:position w:val="-28"/>
+                <w:sz w:val="28"/>
+                <w:szCs w:val="28"/>
+                <w:lang w:val="en-US"/>
+              </w:rPr>
+            </w:pPr>
+            <w:r>
+              <w:rPr>
+                <w:position w:val="-28"/>
+                <w:sz w:val="28"/>
+                <w:szCs w:val="28"/>
+                <w:lang w:val="en-US"/>
+              </w:rPr>
+              <w:t>x = 1(0,1)2,</w:t>
+            </w:r>
+          </w:p>
+          <w:p>
+            <w:pPr>
+              <w:rPr>
+                <w:position w:val="-28"/>
+                <w:sz w:val="28"/>
+                <w:szCs w:val="28"/>
+                <w:lang w:val="en-US"/>
+              </w:rPr>
+            </w:pPr>
+            <w:r>
+              <w:rPr>
+                <w:position w:val="-28"/>
+                <w:sz w:val="28"/>
+                <w:szCs w:val="28"/>
+                <w:lang w:val="en-US"/>
+              </w:rPr>
+              <w:t xml:space="preserve">y = {1,3; </w:t>
+            </w:r>
+            <w:r>
+              <w:rPr>
+                <w:position w:val="-28"/>
+                <w:sz w:val="28"/>
+                <w:szCs w:val="28"/>
+                <w:lang w:val="en-US"/>
+              </w:rPr>
+              <w:sym w:font="Symbol" w:char="F02D"/>
+            </w:r>
+            <w:r>
+              <w:rPr>
+                <w:position w:val="-28"/>
+                <w:sz w:val="28"/>
+                <w:szCs w:val="28"/>
+                <w:lang w:val="en-US"/>
+              </w:rPr>
+              <w:t>8; 0,2}</w:t>
+            </w:r>
+          </w:p>
+          <w:p>
+            <w:pPr>
+              <w:rPr>
+                <w:position w:val="-28"/>
+                <w:sz w:val="28"/>
+                <w:szCs w:val="28"/>
+              </w:rPr>
+            </w:pPr>
+          </w:p>
+        </w:tc>
+      </w:tr>
+      <w:tr>
+        <w:tblPrEx>
+          <w:tblCellMar>
+            <w:left w:w="70" w:type="dxa"/>
+            <w:right w:w="70" w:type="dxa"/>
+          </w:tblCellMar>
+        </w:tblPrEx>
+        <w:tc>
+          <w:tcPr>
+            <w:tcW w:w="282" w:type="pct"/>
+          </w:tcPr>
+          <w:p>
+            <w:pPr>
+              <w:rPr>
+                <w:sz w:val="28"/>
+                <w:szCs w:val="28"/>
+              </w:rPr>
+            </w:pPr>
+            <w:r>
+              <w:rPr>
+                <w:sz w:val="28"/>
+                <w:szCs w:val="28"/>
+              </w:rPr>
+              <w:lastRenderedPageBreak/>
+              <w:t>6</w:t>
+            </w:r>
+          </w:p>
+        </w:tc>
+        <w:tc>
+          <w:tcPr>
+            <w:tcW w:w="1270" w:type="pct"/>
+          </w:tcPr>
+          <w:p>
+            <w:pPr>
+              <w:rPr>
+                <w:sz w:val="28"/>
+                <w:szCs w:val="28"/>
+              </w:rPr>
+            </w:pPr>
+            <w:r>
+              <w:rPr>
+                <w:position w:val="-34"/>
+                <w:sz w:val="28"/>
+                <w:szCs w:val="28"/>
+              </w:rPr>
+              <w:object w:dxaOrig="2380" w:dyaOrig="800">
+                <v:shape id="_x0000_i1035" type="#_x0000_t75" style="width:144.75pt;height:49.5pt" o:ole="">
+                  <v:imagedata r:id="rId24" o:title=""/>
+                </v:shape>
+                <o:OLEObject Type="Embed" ProgID="Equation.3" ShapeID="_x0000_i1035" DrawAspect="Content" ObjectID="_1626036484" r:id="rId25"/>
+              </w:object>
+            </w:r>
+          </w:p>
+        </w:tc>
+        <w:tc>
+          <w:tcPr>
+            <w:tcW w:w="1176" w:type="pct"/>
+          </w:tcPr>
+          <w:p>
+            <w:pPr>
+              <w:rPr>
+                <w:sz w:val="28"/>
+                <w:szCs w:val="28"/>
+              </w:rPr>
+            </w:pPr>
+            <w:r>
+              <w:rPr>
+                <w:position w:val="-44"/>
+                <w:sz w:val="28"/>
+                <w:szCs w:val="28"/>
+              </w:rPr>
+              <w:object w:dxaOrig="1620" w:dyaOrig="1020">
+                <v:shape id="_x0000_i1036" type="#_x0000_t75" style="width:106.5pt;height:65.25pt" o:ole="">
+                  <v:imagedata r:id="rId26" o:title=""/>
+                </v:shape>
+                <o:OLEObject Type="Embed" ProgID="Equation.3" ShapeID="_x0000_i1036" DrawAspect="Content" ObjectID="_1626036485" r:id="rId27"/>
+              </w:object>
+            </w:r>
+          </w:p>
+        </w:tc>
+        <w:tc>
+          <w:tcPr>
+            <w:tcW w:w="1130" w:type="pct"/>
+            <w:tcBorders>
+              <w:right w:val="single" w:sz="4" w:space="0" w:color="auto"/>
+            </w:tcBorders>
+          </w:tcPr>
+          <w:p>
+            <w:pPr>
+              <w:rPr>
+                <w:position w:val="-28"/>
+                <w:sz w:val="28"/>
+                <w:szCs w:val="28"/>
+                <w:lang w:val="en-US"/>
+              </w:rPr>
+            </w:pPr>
+          </w:p>
+          <w:p>
+            <w:pPr>
+              <w:rPr>
+                <w:position w:val="-28"/>
+                <w:sz w:val="28"/>
+                <w:szCs w:val="28"/>
+                <w:lang w:val="en-US"/>
+              </w:rPr>
+            </w:pPr>
+            <w:r>
+              <w:rPr>
+                <w:position w:val="-28"/>
+                <w:sz w:val="28"/>
+                <w:szCs w:val="28"/>
+                <w:lang w:val="en-US"/>
+              </w:rPr>
+              <w:t>k = 3(0,2)4</w:t>
+            </w:r>
+          </w:p>
+          <w:p>
+            <w:pPr>
+              <w:rPr>
+                <w:sz w:val="28"/>
+                <w:szCs w:val="28"/>
+              </w:rPr>
+            </w:pPr>
+          </w:p>
+        </w:tc>
+        <w:tc>
+          <w:tcPr>
+            <w:tcW w:w="1142" w:type="pct"/>
+            <w:tcBorders>
+              <w:right w:val="single" w:sz="4" w:space="0" w:color="auto"/>
+            </w:tcBorders>
+          </w:tcPr>
+          <w:p>
+            <w:pPr>
+              <w:rPr>
+                <w:position w:val="-28"/>
+                <w:sz w:val="28"/>
+                <w:szCs w:val="28"/>
+                <w:lang w:val="en-US"/>
+              </w:rPr>
+            </w:pPr>
+            <w:r>
+              <w:rPr>
+                <w:position w:val="-28"/>
+                <w:sz w:val="28"/>
+                <w:szCs w:val="28"/>
+                <w:lang w:val="en-US"/>
+              </w:rPr>
+              <w:t>b = 7(0,2)8,</w:t>
+            </w:r>
+          </w:p>
+          <w:p>
+            <w:pPr>
+              <w:rPr>
+                <w:position w:val="-28"/>
+                <w:sz w:val="28"/>
+                <w:szCs w:val="28"/>
+                <w:lang w:val="en-US"/>
+              </w:rPr>
+            </w:pPr>
+            <w:r>
+              <w:rPr>
+                <w:position w:val="-28"/>
+                <w:sz w:val="28"/>
+                <w:szCs w:val="28"/>
+                <w:lang w:val="en-US"/>
+              </w:rPr>
+              <w:t>m = {</w:t>
+            </w:r>
+            <w:r>
+              <w:rPr>
+                <w:position w:val="-28"/>
+                <w:sz w:val="28"/>
+                <w:szCs w:val="28"/>
+                <w:lang w:val="en-US"/>
+              </w:rPr>
+              <w:sym w:font="Symbol" w:char="F02D"/>
+            </w:r>
+            <w:r>
+              <w:rPr>
+                <w:position w:val="-28"/>
+                <w:sz w:val="28"/>
+                <w:szCs w:val="28"/>
+                <w:lang w:val="en-US"/>
+              </w:rPr>
+              <w:t xml:space="preserve">1,3; </w:t>
+            </w:r>
+            <w:r>
+              <w:rPr>
+                <w:position w:val="-28"/>
+                <w:sz w:val="28"/>
+                <w:szCs w:val="28"/>
+                <w:lang w:val="en-US"/>
+              </w:rPr>
+              <w:sym w:font="Symbol" w:char="F02D"/>
+            </w:r>
+            <w:r>
+              <w:rPr>
+                <w:position w:val="-28"/>
+                <w:sz w:val="28"/>
+                <w:szCs w:val="28"/>
+                <w:lang w:val="en-US"/>
+              </w:rPr>
+              <w:t>2; 4,9}</w:t>
+            </w:r>
+          </w:p>
+          <w:p>
+            <w:pPr>
+              <w:rPr>
+                <w:position w:val="-28"/>
+                <w:sz w:val="28"/>
+                <w:szCs w:val="28"/>
+              </w:rPr>
+            </w:pPr>
+          </w:p>
+        </w:tc>
+      </w:tr>
+      <w:tr>
+        <w:tblPrEx>
+          <w:tblCellMar>
+            <w:left w:w="70" w:type="dxa"/>
+            <w:right w:w="70" w:type="dxa"/>
+          </w:tblCellMar>
+        </w:tblPrEx>
+        <w:tc>
+          <w:tcPr>
+            <w:tcW w:w="282" w:type="pct"/>
+          </w:tcPr>
+          <w:p>
+            <w:pPr>
+              <w:rPr>
+                <w:sz w:val="28"/>
+                <w:szCs w:val="28"/>
+              </w:rPr>
+            </w:pPr>
+            <w:r>
+              <w:rPr>
+                <w:sz w:val="28"/>
+                <w:szCs w:val="28"/>
+              </w:rPr>
+              <w:t>7</w:t>
+            </w:r>
+          </w:p>
+        </w:tc>
+        <w:tc>
+          <w:tcPr>
+            <w:tcW w:w="1270" w:type="pct"/>
+          </w:tcPr>
+          <w:p>
+            <w:pPr>
+              <w:rPr>
+                <w:sz w:val="28"/>
+                <w:szCs w:val="28"/>
+              </w:rPr>
+            </w:pPr>
+            <w:r>
+              <w:rPr>
+                <w:position w:val="-34"/>
+                <w:sz w:val="28"/>
+                <w:szCs w:val="28"/>
+              </w:rPr>
+              <w:object w:dxaOrig="2020" w:dyaOrig="780">
+                <v:shape id="_x0000_i1037" type="#_x0000_t75" style="width:137.25pt;height:53.25pt" o:ole="">
+                  <v:imagedata r:id="rId28" o:title=""/>
+                </v:shape>
+                <o:OLEObject Type="Embed" ProgID="Equation.3" ShapeID="_x0000_i1037" DrawAspect="Content" ObjectID="_1626036486" r:id="rId29"/>
+              </w:object>
+            </w:r>
+          </w:p>
+        </w:tc>
+        <w:tc>
+          <w:tcPr>
+            <w:tcW w:w="1176" w:type="pct"/>
+          </w:tcPr>
+          <w:p>
+            <w:pPr>
+              <w:rPr>
+                <w:sz w:val="28"/>
+                <w:szCs w:val="28"/>
+              </w:rPr>
+            </w:pPr>
+            <w:r>
+              <w:rPr>
+                <w:position w:val="-44"/>
+                <w:sz w:val="28"/>
+                <w:szCs w:val="28"/>
+              </w:rPr>
+              <w:object w:dxaOrig="1320" w:dyaOrig="999">
+                <v:shape id="_x0000_i1038" type="#_x0000_t75" style="width:112.5pt;height:66pt" o:ole="">
+                  <v:imagedata r:id="rId30" o:title=""/>
+                </v:shape>
+                <o:OLEObject Type="Embed" ProgID="Equation.3" ShapeID="_x0000_i1038" DrawAspect="Content" ObjectID="_1626036487" r:id="rId31"/>
+              </w:object>
+            </w:r>
+          </w:p>
+        </w:tc>
+        <w:tc>
+          <w:tcPr>
+            <w:tcW w:w="1130" w:type="pct"/>
+            <w:tcBorders>
+              <w:right w:val="single" w:sz="4" w:space="0" w:color="auto"/>
+            </w:tcBorders>
+          </w:tcPr>
+          <w:p>
+            <w:pPr>
+              <w:rPr>
+                <w:position w:val="-28"/>
+                <w:sz w:val="28"/>
+                <w:szCs w:val="28"/>
+                <w:lang w:val="en-US"/>
+              </w:rPr>
+            </w:pPr>
+          </w:p>
+          <w:p>
+            <w:pPr>
+              <w:rPr>
+                <w:position w:val="-28"/>
+                <w:sz w:val="28"/>
+                <w:szCs w:val="28"/>
+                <w:lang w:val="en-US"/>
+              </w:rPr>
+            </w:pPr>
+            <w:proofErr w:type="spellStart"/>
+            <w:r>
+              <w:rPr>
+                <w:position w:val="-28"/>
+                <w:sz w:val="28"/>
+                <w:szCs w:val="28"/>
+                <w:lang w:val="en-US"/>
+              </w:rPr>
+              <w:t>i</w:t>
+            </w:r>
+            <w:proofErr w:type="spellEnd"/>
+            <w:r>
+              <w:rPr>
+                <w:position w:val="-28"/>
+                <w:sz w:val="28"/>
+                <w:szCs w:val="28"/>
+                <w:lang w:val="en-US"/>
+              </w:rPr>
+              <w:t xml:space="preserve"> = 1(0,2)2</w:t>
+            </w:r>
+          </w:p>
+          <w:p>
+            <w:pPr>
+              <w:rPr>
+                <w:sz w:val="28"/>
+                <w:szCs w:val="28"/>
+              </w:rPr>
+            </w:pPr>
+          </w:p>
+        </w:tc>
+        <w:tc>
+          <w:tcPr>
+            <w:tcW w:w="1142" w:type="pct"/>
+            <w:tcBorders>
+              <w:right w:val="single" w:sz="4" w:space="0" w:color="auto"/>
+            </w:tcBorders>
+          </w:tcPr>
+          <w:p>
+            <w:pPr>
+              <w:rPr>
+                <w:position w:val="-28"/>
+                <w:sz w:val="28"/>
+                <w:szCs w:val="28"/>
+                <w:lang w:val="en-US"/>
+              </w:rPr>
+            </w:pPr>
+            <w:r>
+              <w:rPr>
+                <w:position w:val="-28"/>
+                <w:sz w:val="28"/>
+                <w:szCs w:val="28"/>
+                <w:lang w:val="en-US"/>
+              </w:rPr>
+              <w:t>t = 2(0,2)3,</w:t>
+            </w:r>
+          </w:p>
+          <w:p>
+            <w:pPr>
+              <w:rPr>
+                <w:position w:val="-28"/>
+                <w:sz w:val="28"/>
+                <w:szCs w:val="28"/>
+              </w:rPr>
+            </w:pPr>
+            <w:r>
+              <w:rPr>
+                <w:position w:val="-28"/>
+                <w:sz w:val="28"/>
+                <w:szCs w:val="28"/>
+                <w:lang w:val="en-US"/>
+              </w:rPr>
+              <w:t xml:space="preserve">x = {0,7; </w:t>
+            </w:r>
+            <w:r>
+              <w:rPr>
+                <w:position w:val="-28"/>
+                <w:sz w:val="28"/>
+                <w:szCs w:val="28"/>
+                <w:lang w:val="en-US"/>
+              </w:rPr>
+              <w:sym w:font="Symbol" w:char="F02D"/>
+            </w:r>
+            <w:r>
+              <w:rPr>
+                <w:position w:val="-28"/>
+                <w:sz w:val="28"/>
+                <w:szCs w:val="28"/>
+                <w:lang w:val="en-US"/>
+              </w:rPr>
+              <w:t>1; 9}</w:t>
+            </w:r>
+          </w:p>
+        </w:tc>
+      </w:tr>
+      <w:tr>
+        <w:tblPrEx>
+          <w:tblCellMar>
+            <w:left w:w="70" w:type="dxa"/>
+            <w:right w:w="70" w:type="dxa"/>
+          </w:tblCellMar>
+        </w:tblPrEx>
+        <w:tc>
+          <w:tcPr>
+            <w:tcW w:w="282" w:type="pct"/>
+          </w:tcPr>
+          <w:p>
+            <w:pPr>
+              <w:rPr>
+                <w:sz w:val="28"/>
+                <w:szCs w:val="28"/>
+              </w:rPr>
+            </w:pPr>
+            <w:r>
+              <w:rPr>
+                <w:sz w:val="28"/>
+                <w:szCs w:val="28"/>
+              </w:rPr>
+              <w:t>8</w:t>
+            </w:r>
+          </w:p>
+        </w:tc>
+        <w:tc>
+          <w:tcPr>
+            <w:tcW w:w="1270" w:type="pct"/>
+          </w:tcPr>
+          <w:p>
+            <w:pPr>
+              <w:rPr>
+                <w:sz w:val="28"/>
+                <w:szCs w:val="28"/>
+              </w:rPr>
+            </w:pPr>
+            <w:r>
+              <w:rPr>
+                <w:position w:val="-32"/>
+                <w:sz w:val="28"/>
+                <w:szCs w:val="28"/>
+              </w:rPr>
+              <w:object w:dxaOrig="2140" w:dyaOrig="740">
+                <v:shape id="_x0000_i1039" type="#_x0000_t75" style="width:130.5pt;height:45pt" o:ole="">
+                  <v:imagedata r:id="rId32" o:title=""/>
+                </v:shape>
+                <o:OLEObject Type="Embed" ProgID="Equation.3" ShapeID="_x0000_i1039" DrawAspect="Content" ObjectID="_1626036488" r:id="rId33"/>
+              </w:object>
+            </w:r>
+          </w:p>
+        </w:tc>
+        <w:tc>
+          <w:tcPr>
+            <w:tcW w:w="1176" w:type="pct"/>
+          </w:tcPr>
+          <w:p>
+            <w:pPr>
+              <w:rPr>
+                <w:sz w:val="28"/>
+                <w:szCs w:val="28"/>
+              </w:rPr>
+            </w:pPr>
+            <w:r>
+              <w:rPr>
+                <w:position w:val="-24"/>
+                <w:sz w:val="28"/>
+                <w:szCs w:val="28"/>
+              </w:rPr>
+              <w:object w:dxaOrig="1900" w:dyaOrig="580">
+                <v:shape id="_x0000_i1040" type="#_x0000_t75" style="width:136.5pt;height:40.5pt" o:ole="">
+                  <v:imagedata r:id="rId34" o:title=""/>
+                </v:shape>
+                <o:OLEObject Type="Embed" ProgID="Equation.3" ShapeID="_x0000_i1040" DrawAspect="Content" ObjectID="_1626036489" r:id="rId35"/>
+              </w:object>
+            </w:r>
+          </w:p>
+        </w:tc>
+        <w:tc>
+          <w:tcPr>
+            <w:tcW w:w="1130" w:type="pct"/>
+            <w:tcBorders>
+              <w:right w:val="single" w:sz="4" w:space="0" w:color="auto"/>
+            </w:tcBorders>
+          </w:tcPr>
+          <w:p>
+            <w:pPr>
+              <w:rPr>
+                <w:position w:val="-28"/>
+                <w:sz w:val="28"/>
+                <w:szCs w:val="28"/>
+                <w:lang w:val="en-US"/>
+              </w:rPr>
+            </w:pPr>
+          </w:p>
+          <w:p>
+            <w:pPr>
+              <w:rPr>
+                <w:position w:val="-28"/>
+                <w:sz w:val="28"/>
+                <w:szCs w:val="28"/>
+                <w:lang w:val="en-US"/>
+              </w:rPr>
+            </w:pPr>
+            <w:r>
+              <w:rPr>
+                <w:position w:val="-28"/>
+                <w:sz w:val="28"/>
+                <w:szCs w:val="28"/>
+                <w:lang w:val="en-US"/>
+              </w:rPr>
+              <w:t>j = 0(0,1)2</w:t>
+            </w:r>
+          </w:p>
+          <w:p>
+            <w:pPr>
+              <w:rPr>
+                <w:sz w:val="28"/>
+                <w:szCs w:val="28"/>
+              </w:rPr>
+            </w:pPr>
+          </w:p>
+        </w:tc>
+        <w:tc>
+          <w:tcPr>
+            <w:tcW w:w="1142" w:type="pct"/>
+            <w:tcBorders>
+              <w:right w:val="single" w:sz="4" w:space="0" w:color="auto"/>
+            </w:tcBorders>
+          </w:tcPr>
+          <w:p>
+            <w:pPr>
+              <w:rPr>
+                <w:position w:val="-28"/>
+                <w:sz w:val="28"/>
+                <w:szCs w:val="28"/>
+                <w:lang w:val="en-US"/>
+              </w:rPr>
+            </w:pPr>
+            <w:r>
+              <w:rPr>
+                <w:position w:val="-28"/>
+                <w:sz w:val="28"/>
+                <w:szCs w:val="28"/>
+                <w:lang w:val="en-US"/>
+              </w:rPr>
+              <w:t xml:space="preserve">y = {0,1; </w:t>
+            </w:r>
+            <w:r>
+              <w:rPr>
+                <w:position w:val="-28"/>
+                <w:sz w:val="28"/>
+                <w:szCs w:val="28"/>
+                <w:lang w:val="en-US"/>
+              </w:rPr>
+              <w:sym w:font="Symbol" w:char="F02D"/>
+            </w:r>
+            <w:r>
+              <w:rPr>
+                <w:position w:val="-28"/>
+                <w:sz w:val="28"/>
+                <w:szCs w:val="28"/>
+                <w:lang w:val="en-US"/>
+              </w:rPr>
+              <w:t>3; 0,5},</w:t>
+            </w:r>
+          </w:p>
+          <w:p>
+            <w:pPr>
+              <w:rPr>
+                <w:position w:val="-28"/>
+                <w:sz w:val="28"/>
+                <w:szCs w:val="28"/>
+              </w:rPr>
+            </w:pPr>
+            <w:r>
+              <w:rPr>
+                <w:position w:val="-28"/>
+                <w:sz w:val="28"/>
+                <w:szCs w:val="28"/>
+                <w:lang w:val="en-US"/>
+              </w:rPr>
+              <w:t>j = 0,1(0,1)0,4</w:t>
+            </w:r>
+          </w:p>
+        </w:tc>
+      </w:tr>
+      <w:tr>
+        <w:tblPrEx>
+          <w:tblCellMar>
+            <w:left w:w="70" w:type="dxa"/>
+            <w:right w:w="70" w:type="dxa"/>
+          </w:tblCellMar>
+        </w:tblPrEx>
+        <w:tc>
+          <w:tcPr>
+            <w:tcW w:w="282" w:type="pct"/>
+            <w:tcBorders>
+              <w:top w:val="single" w:sz="6" w:space="0" w:color="000000"/>
+              <w:left w:val="single" w:sz="6" w:space="0" w:color="000000"/>
+              <w:bottom w:val="single" w:sz="6" w:space="0" w:color="000000"/>
+              <w:right w:val="single" w:sz="6" w:space="0" w:color="000000"/>
+            </w:tcBorders>
+          </w:tcPr>
+          <w:p>
+            <w:pPr>
+              <w:rPr>
+                <w:sz w:val="28"/>
+                <w:szCs w:val="28"/>
+              </w:rPr>
+            </w:pPr>
+            <w:r>
+              <w:rPr>
+                <w:sz w:val="28"/>
+                <w:szCs w:val="28"/>
+              </w:rPr>
+              <w:t>9</w:t>
+            </w:r>
+          </w:p>
+        </w:tc>
+        <w:tc>
+          <w:tcPr>
+            <w:tcW w:w="1270" w:type="pct"/>
+            <w:tcBorders>
+              <w:top w:val="single" w:sz="6" w:space="0" w:color="000000"/>
+              <w:left w:val="single" w:sz="6" w:space="0" w:color="000000"/>
+              <w:bottom w:val="single" w:sz="6" w:space="0" w:color="000000"/>
+              <w:right w:val="single" w:sz="6" w:space="0" w:color="000000"/>
+            </w:tcBorders>
+          </w:tcPr>
+          <w:p>
+            <w:pPr>
+              <w:rPr>
+                <w:position w:val="-34"/>
+                <w:sz w:val="28"/>
+                <w:szCs w:val="28"/>
+              </w:rPr>
+            </w:pPr>
+            <w:r>
+              <w:rPr>
+                <w:position w:val="-34"/>
+                <w:sz w:val="28"/>
+                <w:szCs w:val="28"/>
+              </w:rPr>
+              <w:object w:dxaOrig="2480" w:dyaOrig="800">
+                <v:shape id="_x0000_i1041" type="#_x0000_t75" style="width:113.25pt;height:41.25pt" o:ole="">
+                  <v:imagedata r:id="rId36" o:title=""/>
+                </v:shape>
+                <o:OLEObject Type="Embed" ProgID="Equation.3" ShapeID="_x0000_i1041" DrawAspect="Content" ObjectID="_1626036490" r:id="rId37"/>
+              </w:object>
+            </w:r>
+          </w:p>
+        </w:tc>
+        <w:tc>
+          <w:tcPr>
+            <w:tcW w:w="1176" w:type="pct"/>
+            <w:tcBorders>
+              <w:top w:val="single" w:sz="6" w:space="0" w:color="000000"/>
+              <w:left w:val="single" w:sz="6" w:space="0" w:color="000000"/>
+              <w:bottom w:val="single" w:sz="6" w:space="0" w:color="000000"/>
+              <w:right w:val="single" w:sz="6" w:space="0" w:color="000000"/>
+            </w:tcBorders>
+          </w:tcPr>
+          <w:p>
+            <w:pPr>
+              <w:rPr>
+                <w:position w:val="-46"/>
+                <w:sz w:val="28"/>
+                <w:szCs w:val="28"/>
+              </w:rPr>
+            </w:pPr>
+            <w:r>
+              <w:rPr>
+                <w:position w:val="-46"/>
+                <w:sz w:val="28"/>
+                <w:szCs w:val="28"/>
+              </w:rPr>
+              <w:object w:dxaOrig="1520" w:dyaOrig="1060">
+                <v:shape id="_x0000_i1042" type="#_x0000_t75" style="width:96pt;height:66pt" o:ole="">
+                  <v:imagedata r:id="rId38" o:title=""/>
+                </v:shape>
+                <o:OLEObject Type="Embed" ProgID="Equation.3" ShapeID="_x0000_i1042" DrawAspect="Content" ObjectID="_1626036491" r:id="rId39"/>
+              </w:object>
+            </w:r>
+          </w:p>
+        </w:tc>
+        <w:tc>
+          <w:tcPr>
+            <w:tcW w:w="1130" w:type="pct"/>
+            <w:tcBorders>
+              <w:top w:val="single" w:sz="6" w:space="0" w:color="000000"/>
+              <w:left w:val="single" w:sz="6" w:space="0" w:color="000000"/>
+              <w:bottom w:val="single" w:sz="6" w:space="0" w:color="000000"/>
+              <w:right w:val="single" w:sz="4" w:space="0" w:color="auto"/>
+            </w:tcBorders>
+          </w:tcPr>
+          <w:p>
+            <w:pPr>
+              <w:rPr>
+                <w:position w:val="-28"/>
+                <w:sz w:val="28"/>
+                <w:szCs w:val="28"/>
+                <w:lang w:val="en-US"/>
+              </w:rPr>
+            </w:pPr>
+          </w:p>
+          <w:p>
+            <w:pPr>
+              <w:rPr>
+                <w:position w:val="-28"/>
+                <w:sz w:val="28"/>
+                <w:szCs w:val="28"/>
+                <w:lang w:val="en-US"/>
+              </w:rPr>
+            </w:pPr>
+            <w:r>
+              <w:rPr>
+                <w:position w:val="-28"/>
+                <w:sz w:val="28"/>
+                <w:szCs w:val="28"/>
+                <w:lang w:val="en-US"/>
+              </w:rPr>
+              <w:t>c = 0(0,1)0,9</w:t>
+            </w:r>
+          </w:p>
+          <w:p>
+            <w:pPr>
+              <w:rPr>
+                <w:position w:val="-28"/>
+                <w:sz w:val="28"/>
+                <w:szCs w:val="28"/>
+              </w:rPr>
+            </w:pPr>
+          </w:p>
+        </w:tc>
+        <w:tc>
+          <w:tcPr>
+            <w:tcW w:w="1142" w:type="pct"/>
+            <w:tcBorders>
+              <w:top w:val="single" w:sz="6" w:space="0" w:color="000000"/>
+              <w:left w:val="single" w:sz="6" w:space="0" w:color="000000"/>
+              <w:bottom w:val="single" w:sz="6" w:space="0" w:color="000000"/>
+              <w:right w:val="single" w:sz="4" w:space="0" w:color="auto"/>
+            </w:tcBorders>
+          </w:tcPr>
+          <w:p>
+            <w:pPr>
+              <w:rPr>
+                <w:position w:val="-28"/>
+                <w:sz w:val="28"/>
+                <w:szCs w:val="28"/>
+                <w:lang w:val="en-US"/>
+              </w:rPr>
+            </w:pPr>
+            <w:r>
+              <w:rPr>
+                <w:position w:val="-28"/>
+                <w:sz w:val="28"/>
+                <w:szCs w:val="28"/>
+                <w:lang w:val="en-US"/>
+              </w:rPr>
+              <w:t xml:space="preserve">s = { </w:t>
+            </w:r>
+            <w:r>
+              <w:rPr>
+                <w:position w:val="-28"/>
+                <w:sz w:val="28"/>
+                <w:szCs w:val="28"/>
+                <w:lang w:val="en-US"/>
+              </w:rPr>
+              <w:sym w:font="Symbol" w:char="F02D"/>
+            </w:r>
+            <w:r>
+              <w:rPr>
+                <w:position w:val="-28"/>
+                <w:sz w:val="28"/>
+                <w:szCs w:val="28"/>
+                <w:lang w:val="en-US"/>
+              </w:rPr>
+              <w:t>3; 0,8; 4},</w:t>
+            </w:r>
+          </w:p>
+          <w:p>
+            <w:pPr>
+              <w:rPr>
+                <w:position w:val="-28"/>
+                <w:sz w:val="28"/>
+                <w:szCs w:val="28"/>
+              </w:rPr>
+            </w:pPr>
+            <w:r>
+              <w:rPr>
+                <w:position w:val="-28"/>
+                <w:sz w:val="28"/>
+                <w:szCs w:val="28"/>
+                <w:lang w:val="en-US"/>
+              </w:rPr>
+              <w:t>c = 0,2(0,1)0,5</w:t>
+            </w:r>
+          </w:p>
+        </w:tc>
+      </w:tr>
+      <w:tr>
+        <w:tblPrEx>
+          <w:tblCellMar>
+            <w:left w:w="70" w:type="dxa"/>
+            <w:right w:w="70" w:type="dxa"/>
+          </w:tblCellMar>
+        </w:tblPrEx>
+        <w:tc>
+          <w:tcPr>
+            <w:tcW w:w="282" w:type="pct"/>
+            <w:tcBorders>
+              <w:top w:val="single" w:sz="6" w:space="0" w:color="000000"/>
+              <w:left w:val="single" w:sz="6" w:space="0" w:color="000000"/>
+              <w:bottom w:val="single" w:sz="6" w:space="0" w:color="000000"/>
+              <w:right w:val="single" w:sz="6" w:space="0" w:color="000000"/>
+            </w:tcBorders>
+          </w:tcPr>
+          <w:p>
+            <w:pPr>
+              <w:rPr>
+                <w:sz w:val="28"/>
+                <w:szCs w:val="28"/>
+              </w:rPr>
+            </w:pPr>
+            <w:r>
+              <w:rPr>
+                <w:sz w:val="28"/>
+                <w:szCs w:val="28"/>
+              </w:rPr>
+              <w:t>10</w:t>
+            </w:r>
+          </w:p>
+        </w:tc>
+        <w:tc>
+          <w:tcPr>
+            <w:tcW w:w="1270" w:type="pct"/>
+            <w:tcBorders>
+              <w:top w:val="single" w:sz="6" w:space="0" w:color="000000"/>
+              <w:left w:val="single" w:sz="6" w:space="0" w:color="000000"/>
+              <w:bottom w:val="single" w:sz="6" w:space="0" w:color="000000"/>
+              <w:right w:val="single" w:sz="6" w:space="0" w:color="000000"/>
+            </w:tcBorders>
+          </w:tcPr>
+          <w:p>
+            <w:pPr>
+              <w:rPr>
+                <w:position w:val="-34"/>
+                <w:sz w:val="28"/>
+                <w:szCs w:val="28"/>
+              </w:rPr>
+            </w:pPr>
+            <w:r>
+              <w:rPr>
+                <w:position w:val="-34"/>
+                <w:sz w:val="28"/>
+                <w:szCs w:val="28"/>
+              </w:rPr>
+              <w:object w:dxaOrig="2400" w:dyaOrig="680">
+                <v:shape id="_x0000_i1043" type="#_x0000_t75" style="width:146.25pt;height:43.5pt" o:ole="">
+                  <v:imagedata r:id="rId40" o:title=""/>
+                </v:shape>
+                <o:OLEObject Type="Embed" ProgID="Equation.3" ShapeID="_x0000_i1043" DrawAspect="Content" ObjectID="_1626036492" r:id="rId41"/>
+              </w:object>
+            </w:r>
+          </w:p>
+        </w:tc>
+        <w:tc>
+          <w:tcPr>
+            <w:tcW w:w="1176" w:type="pct"/>
+            <w:tcBorders>
+              <w:top w:val="single" w:sz="6" w:space="0" w:color="000000"/>
+              <w:left w:val="single" w:sz="6" w:space="0" w:color="000000"/>
+              <w:bottom w:val="single" w:sz="6" w:space="0" w:color="000000"/>
+              <w:right w:val="single" w:sz="6" w:space="0" w:color="000000"/>
+            </w:tcBorders>
+          </w:tcPr>
+          <w:p>
+            <w:pPr>
+              <w:rPr>
+                <w:position w:val="-46"/>
+                <w:sz w:val="28"/>
+                <w:szCs w:val="28"/>
+              </w:rPr>
+            </w:pPr>
+            <w:r>
+              <w:rPr>
+                <w:position w:val="-46"/>
+                <w:sz w:val="28"/>
+                <w:szCs w:val="28"/>
+              </w:rPr>
+              <w:object w:dxaOrig="1500" w:dyaOrig="1060">
+                <v:shape id="_x0000_i1044" type="#_x0000_t75" style="width:97.5pt;height:68.25pt" o:ole="">
+                  <v:imagedata r:id="rId42" o:title=""/>
+                </v:shape>
+                <o:OLEObject Type="Embed" ProgID="Equation.3" ShapeID="_x0000_i1044" DrawAspect="Content" ObjectID="_1626036493" r:id="rId43"/>
+              </w:object>
+            </w:r>
+          </w:p>
+        </w:tc>
+        <w:tc>
+          <w:tcPr>
+            <w:tcW w:w="1130" w:type="pct"/>
+            <w:tcBorders>
+              <w:top w:val="single" w:sz="6" w:space="0" w:color="000000"/>
+              <w:left w:val="single" w:sz="6" w:space="0" w:color="000000"/>
+              <w:bottom w:val="single" w:sz="6" w:space="0" w:color="000000"/>
+              <w:right w:val="single" w:sz="4" w:space="0" w:color="auto"/>
+            </w:tcBorders>
+          </w:tcPr>
+          <w:p>
+            <w:pPr>
+              <w:rPr>
+                <w:position w:val="-28"/>
+                <w:sz w:val="28"/>
+                <w:szCs w:val="28"/>
+                <w:lang w:val="en-US"/>
+              </w:rPr>
+            </w:pPr>
+          </w:p>
+          <w:p>
+            <w:pPr>
+              <w:rPr>
+                <w:position w:val="-28"/>
+                <w:sz w:val="28"/>
+                <w:szCs w:val="28"/>
+                <w:lang w:val="en-US"/>
+              </w:rPr>
+            </w:pPr>
+            <w:r>
+              <w:rPr>
+                <w:position w:val="-28"/>
+                <w:sz w:val="28"/>
+                <w:szCs w:val="28"/>
+                <w:lang w:val="en-US"/>
+              </w:rPr>
+              <w:t>k = 0(0,5)4</w:t>
+            </w:r>
+          </w:p>
+          <w:p>
+            <w:pPr>
+              <w:rPr>
+                <w:position w:val="-28"/>
+                <w:sz w:val="28"/>
+                <w:szCs w:val="28"/>
+                <w:lang w:val="en-US"/>
+              </w:rPr>
+            </w:pPr>
+          </w:p>
+        </w:tc>
+        <w:tc>
+          <w:tcPr>
+            <w:tcW w:w="1142" w:type="pct"/>
+            <w:tcBorders>
+              <w:top w:val="single" w:sz="6" w:space="0" w:color="000000"/>
+              <w:left w:val="single" w:sz="6" w:space="0" w:color="000000"/>
+              <w:bottom w:val="single" w:sz="6" w:space="0" w:color="000000"/>
+              <w:right w:val="single" w:sz="4" w:space="0" w:color="auto"/>
+            </w:tcBorders>
+          </w:tcPr>
+          <w:p>
+            <w:pPr>
+              <w:rPr>
+                <w:position w:val="-28"/>
+                <w:sz w:val="28"/>
+                <w:szCs w:val="28"/>
+                <w:lang w:val="en-US"/>
+              </w:rPr>
+            </w:pPr>
+            <w:r>
+              <w:rPr>
+                <w:position w:val="-28"/>
+                <w:sz w:val="28"/>
+                <w:szCs w:val="28"/>
+                <w:lang w:val="en-US"/>
+              </w:rPr>
+              <w:t xml:space="preserve">k = {0,9; </w:t>
+            </w:r>
+            <w:r>
+              <w:rPr>
+                <w:position w:val="-28"/>
+                <w:sz w:val="28"/>
+                <w:szCs w:val="28"/>
+                <w:lang w:val="en-US"/>
+              </w:rPr>
+              <w:sym w:font="Symbol" w:char="F02D"/>
+            </w:r>
+            <w:r>
+              <w:rPr>
+                <w:position w:val="-28"/>
+                <w:sz w:val="28"/>
+                <w:szCs w:val="28"/>
+                <w:lang w:val="en-US"/>
+              </w:rPr>
+              <w:t>11; 0,5},</w:t>
+            </w:r>
+          </w:p>
+          <w:p>
+            <w:pPr>
+              <w:rPr>
+                <w:position w:val="-28"/>
+                <w:sz w:val="28"/>
+                <w:szCs w:val="28"/>
+                <w:lang w:val="en-US"/>
+              </w:rPr>
+            </w:pPr>
+            <w:r>
+              <w:rPr>
+                <w:position w:val="-28"/>
+                <w:sz w:val="28"/>
+                <w:szCs w:val="28"/>
+                <w:lang w:val="en-US"/>
+              </w:rPr>
+              <w:t>m = 0,3(0,1)0,7</w:t>
+            </w:r>
+          </w:p>
+          <w:p>
+            <w:pPr>
+              <w:rPr>
+                <w:position w:val="-28"/>
+                <w:sz w:val="28"/>
+                <w:szCs w:val="28"/>
+              </w:rPr>
+            </w:pPr>
+          </w:p>
+        </w:tc>
+      </w:tr>
+      <w:tr>
+        <w:tblPrEx>
+          <w:tblCellMar>
+            <w:left w:w="70" w:type="dxa"/>
+            <w:right w:w="70" w:type="dxa"/>
+          </w:tblCellMar>
+        </w:tblPrEx>
+        <w:tc>
+          <w:tcPr>
+            <w:tcW w:w="282" w:type="pct"/>
+            <w:tcBorders>
+              <w:top w:val="single" w:sz="6" w:space="0" w:color="000000"/>
+              <w:left w:val="single" w:sz="6" w:space="0" w:color="000000"/>
+              <w:bottom w:val="single" w:sz="6" w:space="0" w:color="000000"/>
+              <w:right w:val="single" w:sz="6" w:space="0" w:color="000000"/>
+            </w:tcBorders>
+          </w:tcPr>
+          <w:p>
+            <w:pPr>
+              <w:rPr>
+                <w:sz w:val="28"/>
+                <w:szCs w:val="28"/>
+              </w:rPr>
+            </w:pPr>
+            <w:r>
+              <w:rPr>
+                <w:sz w:val="28"/>
+                <w:szCs w:val="28"/>
+              </w:rPr>
+              <w:t>11</w:t>
+            </w:r>
+          </w:p>
+        </w:tc>
+        <w:tc>
+          <w:tcPr>
+            <w:tcW w:w="1270" w:type="pct"/>
+            <w:tcBorders>
+              <w:top w:val="single" w:sz="6" w:space="0" w:color="000000"/>
+              <w:left w:val="single" w:sz="6" w:space="0" w:color="000000"/>
+              <w:bottom w:val="single" w:sz="6" w:space="0" w:color="000000"/>
+              <w:right w:val="single" w:sz="6" w:space="0" w:color="000000"/>
+            </w:tcBorders>
+          </w:tcPr>
+          <w:p>
+            <w:pPr>
+              <w:rPr>
+                <w:position w:val="-34"/>
+                <w:sz w:val="28"/>
+                <w:szCs w:val="28"/>
+              </w:rPr>
+            </w:pPr>
+            <w:r>
+              <w:rPr>
+                <w:position w:val="-34"/>
+                <w:sz w:val="28"/>
+                <w:szCs w:val="28"/>
+              </w:rPr>
+              <w:object w:dxaOrig="2120" w:dyaOrig="760">
+                <v:shape id="_x0000_i1045" type="#_x0000_t75" style="width:146.25pt;height:50.25pt" o:ole="">
+                  <v:imagedata r:id="rId44" o:title=""/>
+                </v:shape>
+                <o:OLEObject Type="Embed" ProgID="Equation.3" ShapeID="_x0000_i1045" DrawAspect="Content" ObjectID="_1626036494" r:id="rId45"/>
+              </w:object>
+            </w:r>
+          </w:p>
+        </w:tc>
+        <w:tc>
+          <w:tcPr>
+            <w:tcW w:w="1176" w:type="pct"/>
+            <w:tcBorders>
+              <w:top w:val="single" w:sz="6" w:space="0" w:color="000000"/>
+              <w:left w:val="single" w:sz="6" w:space="0" w:color="000000"/>
+              <w:bottom w:val="single" w:sz="6" w:space="0" w:color="000000"/>
+              <w:right w:val="single" w:sz="6" w:space="0" w:color="000000"/>
+            </w:tcBorders>
+          </w:tcPr>
+          <w:p>
+            <w:pPr>
+              <w:rPr>
+                <w:position w:val="-46"/>
+                <w:sz w:val="28"/>
+                <w:szCs w:val="28"/>
+              </w:rPr>
+            </w:pPr>
+            <w:r>
+              <w:rPr>
+                <w:position w:val="-46"/>
+                <w:sz w:val="28"/>
+                <w:szCs w:val="28"/>
+              </w:rPr>
+              <w:object w:dxaOrig="1480" w:dyaOrig="639">
+                <v:shape id="_x0000_i1046" type="#_x0000_t75" style="width:90.75pt;height:39.75pt" o:ole="">
+                  <v:imagedata r:id="rId46" o:title=""/>
+                </v:shape>
+                <o:OLEObject Type="Embed" ProgID="Equation.3" ShapeID="_x0000_i1046" DrawAspect="Content" ObjectID="_1626036495" r:id="rId47"/>
+              </w:object>
+            </w:r>
+          </w:p>
+        </w:tc>
+        <w:tc>
+          <w:tcPr>
+            <w:tcW w:w="1130" w:type="pct"/>
+            <w:tcBorders>
+              <w:top w:val="single" w:sz="6" w:space="0" w:color="000000"/>
+              <w:left w:val="single" w:sz="6" w:space="0" w:color="000000"/>
+              <w:bottom w:val="single" w:sz="6" w:space="0" w:color="000000"/>
+              <w:right w:val="single" w:sz="4" w:space="0" w:color="auto"/>
+            </w:tcBorders>
+          </w:tcPr>
+          <w:p>
+            <w:pPr>
+              <w:rPr>
+                <w:position w:val="-28"/>
+                <w:sz w:val="28"/>
+                <w:szCs w:val="28"/>
+                <w:lang w:val="en-US"/>
+              </w:rPr>
+            </w:pPr>
+          </w:p>
+          <w:p>
+            <w:pPr>
+              <w:rPr>
+                <w:position w:val="-28"/>
+                <w:sz w:val="28"/>
+                <w:szCs w:val="28"/>
+                <w:lang w:val="en-US"/>
+              </w:rPr>
+            </w:pPr>
+            <w:r>
+              <w:rPr>
+                <w:position w:val="-28"/>
+                <w:sz w:val="28"/>
+                <w:szCs w:val="28"/>
+                <w:lang w:val="en-US"/>
+              </w:rPr>
+              <w:t>j = 1,8(0,2)3</w:t>
+            </w:r>
+          </w:p>
+          <w:p>
+            <w:pPr>
+              <w:rPr>
+                <w:position w:val="-28"/>
+                <w:sz w:val="28"/>
+                <w:szCs w:val="28"/>
+              </w:rPr>
+            </w:pPr>
+          </w:p>
+        </w:tc>
+        <w:tc>
+          <w:tcPr>
+            <w:tcW w:w="1142" w:type="pct"/>
+            <w:tcBorders>
+              <w:top w:val="single" w:sz="6" w:space="0" w:color="000000"/>
+              <w:left w:val="single" w:sz="6" w:space="0" w:color="000000"/>
+              <w:bottom w:val="single" w:sz="6" w:space="0" w:color="000000"/>
+              <w:right w:val="single" w:sz="4" w:space="0" w:color="auto"/>
+            </w:tcBorders>
+          </w:tcPr>
+          <w:p>
+            <w:pPr>
+              <w:rPr>
+                <w:position w:val="-28"/>
+                <w:sz w:val="28"/>
+                <w:szCs w:val="28"/>
+                <w:lang w:val="en-US"/>
+              </w:rPr>
+            </w:pPr>
+            <w:r>
+              <w:rPr>
+                <w:position w:val="-28"/>
+                <w:sz w:val="28"/>
+                <w:szCs w:val="28"/>
+                <w:lang w:val="en-US"/>
+              </w:rPr>
+              <w:t xml:space="preserve">a = {0,2; </w:t>
+            </w:r>
+            <w:r>
+              <w:rPr>
+                <w:position w:val="-28"/>
+                <w:sz w:val="28"/>
+                <w:szCs w:val="28"/>
+                <w:lang w:val="en-US"/>
+              </w:rPr>
+              <w:sym w:font="Symbol" w:char="F02D"/>
+            </w:r>
+            <w:r>
+              <w:rPr>
+                <w:position w:val="-28"/>
+                <w:sz w:val="28"/>
+                <w:szCs w:val="28"/>
+                <w:lang w:val="en-US"/>
+              </w:rPr>
+              <w:t>4; 0,6},</w:t>
+            </w:r>
+          </w:p>
+          <w:p>
+            <w:pPr>
+              <w:rPr>
+                <w:position w:val="-28"/>
+                <w:sz w:val="28"/>
+                <w:szCs w:val="28"/>
+                <w:lang w:val="en-US"/>
+              </w:rPr>
+            </w:pPr>
+            <w:r>
+              <w:rPr>
+                <w:position w:val="-28"/>
+                <w:sz w:val="28"/>
+                <w:szCs w:val="28"/>
+                <w:lang w:val="en-US"/>
+              </w:rPr>
+              <w:t>j = 0,1(0,1)0,4</w:t>
+            </w:r>
+          </w:p>
+          <w:p>
+            <w:pPr>
+              <w:rPr>
+                <w:position w:val="-28"/>
+                <w:sz w:val="28"/>
+                <w:szCs w:val="28"/>
+              </w:rPr>
+            </w:pPr>
+          </w:p>
+        </w:tc>
+      </w:tr>
+      <w:tr>
+        <w:tblPrEx>
+          <w:tblCellMar>
+            <w:left w:w="70" w:type="dxa"/>
+            <w:right w:w="70" w:type="dxa"/>
+          </w:tblCellMar>
+        </w:tblPrEx>
+        <w:tc>
+          <w:tcPr>
+            <w:tcW w:w="282" w:type="pct"/>
+            <w:tcBorders>
+              <w:top w:val="single" w:sz="6" w:space="0" w:color="000000"/>
+              <w:left w:val="single" w:sz="6" w:space="0" w:color="000000"/>
+              <w:bottom w:val="single" w:sz="6" w:space="0" w:color="000000"/>
+              <w:right w:val="single" w:sz="6" w:space="0" w:color="000000"/>
+            </w:tcBorders>
+          </w:tcPr>
+          <w:p>
+            <w:pPr>
+              <w:rPr>
+                <w:sz w:val="28"/>
+                <w:szCs w:val="28"/>
+              </w:rPr>
+            </w:pPr>
+            <w:r>
+              <w:rPr>
+                <w:sz w:val="28"/>
+                <w:szCs w:val="28"/>
+              </w:rPr>
+              <w:lastRenderedPageBreak/>
+              <w:t>12</w:t>
+            </w:r>
+          </w:p>
+        </w:tc>
+        <w:tc>
+          <w:tcPr>
+            <w:tcW w:w="1270" w:type="pct"/>
+            <w:tcBorders>
+              <w:top w:val="single" w:sz="6" w:space="0" w:color="000000"/>
+              <w:left w:val="single" w:sz="6" w:space="0" w:color="000000"/>
+              <w:bottom w:val="single" w:sz="6" w:space="0" w:color="000000"/>
+              <w:right w:val="single" w:sz="6" w:space="0" w:color="000000"/>
+            </w:tcBorders>
+          </w:tcPr>
+          <w:p>
+            <w:pPr>
+              <w:rPr>
+                <w:position w:val="-34"/>
+                <w:sz w:val="28"/>
+                <w:szCs w:val="28"/>
+              </w:rPr>
+            </w:pPr>
+            <w:r>
+              <w:rPr>
+                <w:position w:val="-34"/>
+                <w:sz w:val="28"/>
+                <w:szCs w:val="28"/>
+              </w:rPr>
+              <w:object w:dxaOrig="2320" w:dyaOrig="800">
+                <v:shape id="_x0000_i1047" type="#_x0000_t75" style="width:141.75pt;height:48pt" o:ole="">
+                  <v:imagedata r:id="rId48" o:title=""/>
+                </v:shape>
+                <o:OLEObject Type="Embed" ProgID="Equation.3" ShapeID="_x0000_i1047" DrawAspect="Content" ObjectID="_1626036496" r:id="rId49"/>
+              </w:object>
+            </w:r>
+          </w:p>
+        </w:tc>
+        <w:tc>
+          <w:tcPr>
+            <w:tcW w:w="1176" w:type="pct"/>
+            <w:tcBorders>
+              <w:top w:val="single" w:sz="6" w:space="0" w:color="000000"/>
+              <w:left w:val="single" w:sz="6" w:space="0" w:color="000000"/>
+              <w:bottom w:val="single" w:sz="6" w:space="0" w:color="000000"/>
+              <w:right w:val="single" w:sz="6" w:space="0" w:color="000000"/>
+            </w:tcBorders>
+          </w:tcPr>
+          <w:p>
+            <w:pPr>
+              <w:rPr>
+                <w:position w:val="-46"/>
+                <w:sz w:val="28"/>
+                <w:szCs w:val="28"/>
+              </w:rPr>
+            </w:pPr>
+            <w:r>
+              <w:rPr>
+                <w:position w:val="-46"/>
+                <w:sz w:val="28"/>
+                <w:szCs w:val="28"/>
+              </w:rPr>
+              <w:object w:dxaOrig="1680" w:dyaOrig="1060">
+                <v:shape id="_x0000_i1048" type="#_x0000_t75" style="width:103.5pt;height:74.25pt" o:ole="">
+                  <v:imagedata r:id="rId50" o:title=""/>
+                </v:shape>
+                <o:OLEObject Type="Embed" ProgID="Equation.3" ShapeID="_x0000_i1048" DrawAspect="Content" ObjectID="_1626036497" r:id="rId51"/>
+              </w:object>
+            </w:r>
+          </w:p>
+        </w:tc>
+        <w:tc>
+          <w:tcPr>
+            <w:tcW w:w="1130" w:type="pct"/>
+            <w:tcBorders>
+              <w:top w:val="single" w:sz="6" w:space="0" w:color="000000"/>
+              <w:left w:val="single" w:sz="6" w:space="0" w:color="000000"/>
+              <w:bottom w:val="single" w:sz="6" w:space="0" w:color="000000"/>
+              <w:right w:val="single" w:sz="4" w:space="0" w:color="auto"/>
+            </w:tcBorders>
+          </w:tcPr>
+          <w:p>
+            <w:pPr>
+              <w:rPr>
+                <w:position w:val="-28"/>
+                <w:sz w:val="28"/>
+                <w:szCs w:val="28"/>
+                <w:lang w:val="en-US"/>
+              </w:rPr>
+            </w:pPr>
+          </w:p>
+          <w:p>
+            <w:pPr>
+              <w:rPr>
+                <w:position w:val="-28"/>
+                <w:sz w:val="28"/>
+                <w:szCs w:val="28"/>
+                <w:lang w:val="en-US"/>
+              </w:rPr>
+            </w:pPr>
+            <w:r>
+              <w:rPr>
+                <w:position w:val="-28"/>
+                <w:sz w:val="28"/>
+                <w:szCs w:val="28"/>
+                <w:lang w:val="en-US"/>
+              </w:rPr>
+              <w:t>j = 2(0,5)3</w:t>
+            </w:r>
+          </w:p>
+          <w:p>
+            <w:pPr>
+              <w:rPr>
+                <w:position w:val="-28"/>
+                <w:sz w:val="28"/>
+                <w:szCs w:val="28"/>
+              </w:rPr>
+            </w:pPr>
+          </w:p>
+        </w:tc>
+        <w:tc>
+          <w:tcPr>
+            <w:tcW w:w="1142" w:type="pct"/>
+            <w:tcBorders>
+              <w:top w:val="single" w:sz="6" w:space="0" w:color="000000"/>
+              <w:left w:val="single" w:sz="6" w:space="0" w:color="000000"/>
+              <w:bottom w:val="single" w:sz="6" w:space="0" w:color="000000"/>
+              <w:right w:val="single" w:sz="4" w:space="0" w:color="auto"/>
+            </w:tcBorders>
+          </w:tcPr>
+          <w:p>
+            <w:pPr>
+              <w:rPr>
+                <w:position w:val="-28"/>
+                <w:sz w:val="28"/>
+                <w:szCs w:val="28"/>
+                <w:lang w:val="en-US"/>
+              </w:rPr>
+            </w:pPr>
+            <w:r>
+              <w:rPr>
+                <w:position w:val="-28"/>
+                <w:sz w:val="28"/>
+                <w:szCs w:val="28"/>
+                <w:lang w:val="en-US"/>
+              </w:rPr>
+              <w:t>b = 2(0,5)3,</w:t>
+            </w:r>
+          </w:p>
+          <w:p>
+            <w:pPr>
+              <w:rPr>
+                <w:position w:val="-28"/>
+                <w:sz w:val="28"/>
+                <w:szCs w:val="28"/>
+              </w:rPr>
+            </w:pPr>
+            <w:r>
+              <w:rPr>
+                <w:position w:val="-28"/>
+                <w:sz w:val="28"/>
+                <w:szCs w:val="28"/>
+              </w:rPr>
+              <w:t xml:space="preserve"> </w:t>
+            </w:r>
+            <w:r>
+              <w:rPr>
+                <w:position w:val="-28"/>
+                <w:sz w:val="28"/>
+                <w:szCs w:val="28"/>
+                <w:lang w:val="en-US"/>
+              </w:rPr>
+              <w:t xml:space="preserve">m = {0,4; </w:t>
+            </w:r>
+            <w:r>
+              <w:rPr>
+                <w:position w:val="-28"/>
+                <w:sz w:val="28"/>
+                <w:szCs w:val="28"/>
+                <w:lang w:val="en-US"/>
+              </w:rPr>
+              <w:sym w:font="Symbol" w:char="F02D"/>
+            </w:r>
+            <w:r>
+              <w:rPr>
+                <w:position w:val="-28"/>
+                <w:sz w:val="28"/>
+                <w:szCs w:val="28"/>
+                <w:lang w:val="en-US"/>
+              </w:rPr>
+              <w:t>1; 1,9}</w:t>
+            </w:r>
+          </w:p>
+        </w:tc>
+      </w:tr>
+      <w:tr>
+        <w:tblPrEx>
+          <w:tblCellMar>
+            <w:left w:w="70" w:type="dxa"/>
+            <w:right w:w="70" w:type="dxa"/>
+          </w:tblCellMar>
+        </w:tblPrEx>
+        <w:tc>
+          <w:tcPr>
+            <w:tcW w:w="282" w:type="pct"/>
+            <w:tcBorders>
+              <w:top w:val="single" w:sz="6" w:space="0" w:color="000000"/>
+              <w:left w:val="single" w:sz="6" w:space="0" w:color="000000"/>
+              <w:bottom w:val="single" w:sz="6" w:space="0" w:color="000000"/>
+              <w:right w:val="single" w:sz="6" w:space="0" w:color="000000"/>
+            </w:tcBorders>
+          </w:tcPr>
+          <w:p>
+            <w:pPr>
+              <w:rPr>
+                <w:sz w:val="28"/>
+                <w:szCs w:val="28"/>
+              </w:rPr>
+            </w:pPr>
+            <w:r>
+              <w:rPr>
+                <w:sz w:val="28"/>
+                <w:szCs w:val="28"/>
+              </w:rPr>
+              <w:t>13</w:t>
+            </w:r>
+          </w:p>
+        </w:tc>
+        <w:tc>
+          <w:tcPr>
+            <w:tcW w:w="1270" w:type="pct"/>
+            <w:tcBorders>
+              <w:top w:val="single" w:sz="6" w:space="0" w:color="000000"/>
+              <w:left w:val="single" w:sz="6" w:space="0" w:color="000000"/>
+              <w:bottom w:val="single" w:sz="6" w:space="0" w:color="000000"/>
+              <w:right w:val="single" w:sz="6" w:space="0" w:color="000000"/>
+            </w:tcBorders>
+          </w:tcPr>
+          <w:p>
+            <w:pPr>
+              <w:rPr>
+                <w:position w:val="-34"/>
+                <w:sz w:val="28"/>
+                <w:szCs w:val="28"/>
+              </w:rPr>
+            </w:pPr>
+            <w:r>
+              <w:rPr>
+                <w:position w:val="-34"/>
+                <w:sz w:val="28"/>
+                <w:szCs w:val="28"/>
+              </w:rPr>
+              <w:object w:dxaOrig="2160" w:dyaOrig="660">
+                <v:shape id="_x0000_i1049" type="#_x0000_t75" style="width:138pt;height:45pt" o:ole="">
+                  <v:imagedata r:id="rId52" o:title=""/>
+                </v:shape>
+                <o:OLEObject Type="Embed" ProgID="Equation.3" ShapeID="_x0000_i1049" DrawAspect="Content" ObjectID="_1626036498" r:id="rId53"/>
+              </w:object>
+            </w:r>
+          </w:p>
+        </w:tc>
+        <w:tc>
+          <w:tcPr>
+            <w:tcW w:w="1176" w:type="pct"/>
+            <w:tcBorders>
+              <w:top w:val="single" w:sz="6" w:space="0" w:color="000000"/>
+              <w:left w:val="single" w:sz="6" w:space="0" w:color="000000"/>
+              <w:bottom w:val="single" w:sz="6" w:space="0" w:color="000000"/>
+              <w:right w:val="single" w:sz="6" w:space="0" w:color="000000"/>
+            </w:tcBorders>
+          </w:tcPr>
+          <w:p>
+            <w:pPr>
+              <w:rPr>
+                <w:position w:val="-46"/>
+                <w:sz w:val="28"/>
+                <w:szCs w:val="28"/>
+              </w:rPr>
+            </w:pPr>
+            <w:r>
+              <w:rPr>
+                <w:position w:val="-46"/>
+                <w:sz w:val="28"/>
+                <w:szCs w:val="28"/>
+              </w:rPr>
+              <w:object w:dxaOrig="1480" w:dyaOrig="1060">
+                <v:shape id="_x0000_i1050" type="#_x0000_t75" style="width:97.5pt;height:69pt" o:ole="">
+                  <v:imagedata r:id="rId54" o:title=""/>
+                </v:shape>
+                <o:OLEObject Type="Embed" ProgID="Equation.3" ShapeID="_x0000_i1050" DrawAspect="Content" ObjectID="_1626036499" r:id="rId55"/>
+              </w:object>
+            </w:r>
+          </w:p>
+        </w:tc>
+        <w:tc>
+          <w:tcPr>
+            <w:tcW w:w="1130" w:type="pct"/>
+            <w:tcBorders>
+              <w:top w:val="single" w:sz="6" w:space="0" w:color="000000"/>
+              <w:left w:val="single" w:sz="6" w:space="0" w:color="000000"/>
+              <w:bottom w:val="single" w:sz="6" w:space="0" w:color="000000"/>
+              <w:right w:val="single" w:sz="4" w:space="0" w:color="auto"/>
+            </w:tcBorders>
+          </w:tcPr>
+          <w:p>
+            <w:pPr>
+              <w:rPr>
+                <w:position w:val="-28"/>
+                <w:sz w:val="28"/>
+                <w:szCs w:val="28"/>
+                <w:lang w:val="en-US"/>
+              </w:rPr>
+            </w:pPr>
+          </w:p>
+          <w:p>
+            <w:pPr>
+              <w:rPr>
+                <w:position w:val="-28"/>
+                <w:sz w:val="28"/>
+                <w:szCs w:val="28"/>
+                <w:lang w:val="en-US"/>
+              </w:rPr>
+            </w:pPr>
+            <w:r>
+              <w:rPr>
+                <w:position w:val="-28"/>
+                <w:sz w:val="28"/>
+                <w:szCs w:val="28"/>
+                <w:lang w:val="en-US"/>
+              </w:rPr>
+              <w:t>k = a(</w:t>
+            </w:r>
+            <w:r>
+              <w:rPr>
+                <w:position w:val="-28"/>
+                <w:sz w:val="28"/>
+                <w:szCs w:val="28"/>
+                <w:lang w:val="en-US"/>
+              </w:rPr>
+              <w:sym w:font="Symbol" w:char="F02D"/>
+            </w:r>
+            <w:r>
+              <w:rPr>
+                <w:position w:val="-28"/>
+                <w:sz w:val="28"/>
+                <w:szCs w:val="28"/>
+                <w:lang w:val="en-US"/>
+              </w:rPr>
+              <w:t>0,5)3</w:t>
+            </w:r>
+          </w:p>
+          <w:p>
+            <w:pPr>
+              <w:rPr>
+                <w:position w:val="-28"/>
+                <w:sz w:val="28"/>
+                <w:szCs w:val="28"/>
+              </w:rPr>
+            </w:pPr>
+          </w:p>
+        </w:tc>
+        <w:tc>
+          <w:tcPr>
+            <w:tcW w:w="1142" w:type="pct"/>
+            <w:tcBorders>
+              <w:top w:val="single" w:sz="6" w:space="0" w:color="000000"/>
+              <w:left w:val="single" w:sz="6" w:space="0" w:color="000000"/>
+              <w:bottom w:val="single" w:sz="6" w:space="0" w:color="000000"/>
+              <w:right w:val="single" w:sz="4" w:space="0" w:color="auto"/>
+            </w:tcBorders>
+          </w:tcPr>
+          <w:p>
+            <w:pPr>
+              <w:rPr>
+                <w:position w:val="-28"/>
+                <w:sz w:val="28"/>
+                <w:szCs w:val="28"/>
+                <w:lang w:val="en-US"/>
+              </w:rPr>
+            </w:pPr>
+            <w:r>
+              <w:rPr>
+                <w:position w:val="-28"/>
+                <w:sz w:val="28"/>
+                <w:szCs w:val="28"/>
+                <w:lang w:val="en-US"/>
+              </w:rPr>
+              <w:t>a = 2(0,2)2,8,</w:t>
+            </w:r>
+          </w:p>
+          <w:p>
+            <w:pPr>
+              <w:rPr>
+                <w:position w:val="-28"/>
+                <w:sz w:val="28"/>
+                <w:szCs w:val="28"/>
+              </w:rPr>
+            </w:pPr>
+            <w:r>
+              <w:rPr>
+                <w:position w:val="-28"/>
+                <w:sz w:val="28"/>
+                <w:szCs w:val="28"/>
+                <w:lang w:val="en-US"/>
+              </w:rPr>
+              <w:t xml:space="preserve">x = {1,7; 5; </w:t>
+            </w:r>
+            <w:r>
+              <w:rPr>
+                <w:position w:val="-28"/>
+                <w:sz w:val="28"/>
+                <w:szCs w:val="28"/>
+                <w:lang w:val="en-US"/>
+              </w:rPr>
+              <w:sym w:font="Symbol" w:char="F02D"/>
+            </w:r>
+            <w:r>
+              <w:rPr>
+                <w:position w:val="-28"/>
+                <w:sz w:val="28"/>
+                <w:szCs w:val="28"/>
+                <w:lang w:val="en-US"/>
+              </w:rPr>
+              <w:t>2}</w:t>
+            </w:r>
+          </w:p>
+        </w:tc>
+      </w:tr>
+      <w:tr>
+        <w:tblPrEx>
+          <w:tblCellMar>
+            <w:left w:w="70" w:type="dxa"/>
+            <w:right w:w="70" w:type="dxa"/>
+          </w:tblCellMar>
+        </w:tblPrEx>
+        <w:tc>
+          <w:tcPr>
+            <w:tcW w:w="282" w:type="pct"/>
+            <w:tcBorders>
+              <w:top w:val="single" w:sz="6" w:space="0" w:color="000000"/>
+              <w:left w:val="single" w:sz="6" w:space="0" w:color="000000"/>
+              <w:bottom w:val="single" w:sz="6" w:space="0" w:color="000000"/>
+              <w:right w:val="single" w:sz="6" w:space="0" w:color="000000"/>
+            </w:tcBorders>
+          </w:tcPr>
+          <w:p>
+            <w:pPr>
+              <w:rPr>
+                <w:sz w:val="28"/>
+                <w:szCs w:val="28"/>
+              </w:rPr>
+            </w:pPr>
+            <w:r>
+              <w:rPr>
+                <w:sz w:val="28"/>
+                <w:szCs w:val="28"/>
+              </w:rPr>
+              <w:t>14</w:t>
+            </w:r>
+          </w:p>
+        </w:tc>
+        <w:tc>
+          <w:tcPr>
+            <w:tcW w:w="1270" w:type="pct"/>
+            <w:tcBorders>
+              <w:top w:val="single" w:sz="6" w:space="0" w:color="000000"/>
+              <w:left w:val="single" w:sz="6" w:space="0" w:color="000000"/>
+              <w:bottom w:val="single" w:sz="6" w:space="0" w:color="000000"/>
+              <w:right w:val="single" w:sz="6" w:space="0" w:color="000000"/>
+            </w:tcBorders>
+          </w:tcPr>
+          <w:p>
+            <w:pPr>
+              <w:rPr>
+                <w:position w:val="-34"/>
+                <w:sz w:val="28"/>
+                <w:szCs w:val="28"/>
+              </w:rPr>
+            </w:pPr>
+            <w:r>
+              <w:rPr>
+                <w:position w:val="-34"/>
+                <w:sz w:val="28"/>
+                <w:szCs w:val="28"/>
+              </w:rPr>
+              <w:object w:dxaOrig="2120" w:dyaOrig="760">
+                <v:shape id="_x0000_i1051" type="#_x0000_t75" style="width:138pt;height:47.25pt" o:ole="">
+                  <v:imagedata r:id="rId56" o:title=""/>
+                </v:shape>
+                <o:OLEObject Type="Embed" ProgID="Equation.3" ShapeID="_x0000_i1051" DrawAspect="Content" ObjectID="_1626036500" r:id="rId57"/>
+              </w:object>
+            </w:r>
+          </w:p>
+        </w:tc>
+        <w:tc>
+          <w:tcPr>
+            <w:tcW w:w="1176" w:type="pct"/>
+            <w:tcBorders>
+              <w:top w:val="single" w:sz="6" w:space="0" w:color="000000"/>
+              <w:left w:val="single" w:sz="6" w:space="0" w:color="000000"/>
+              <w:bottom w:val="single" w:sz="6" w:space="0" w:color="000000"/>
+              <w:right w:val="single" w:sz="6" w:space="0" w:color="000000"/>
+            </w:tcBorders>
+          </w:tcPr>
+          <w:p>
+            <w:pPr>
+              <w:rPr>
+                <w:position w:val="-46"/>
+                <w:sz w:val="28"/>
+                <w:szCs w:val="28"/>
+              </w:rPr>
+            </w:pPr>
+            <w:r>
+              <w:rPr>
+                <w:position w:val="-46"/>
+                <w:sz w:val="28"/>
+                <w:szCs w:val="28"/>
+              </w:rPr>
+              <w:object w:dxaOrig="1380" w:dyaOrig="1060">
+                <v:shape id="_x0000_i1052" type="#_x0000_t75" style="width:93.75pt;height:69pt" o:ole="">
+                  <v:imagedata r:id="rId58" o:title=""/>
+                </v:shape>
+                <o:OLEObject Type="Embed" ProgID="Equation.3" ShapeID="_x0000_i1052" DrawAspect="Content" ObjectID="_1626036501" r:id="rId59"/>
+              </w:object>
+            </w:r>
+          </w:p>
+        </w:tc>
+        <w:tc>
+          <w:tcPr>
+            <w:tcW w:w="1130" w:type="pct"/>
+            <w:tcBorders>
+              <w:top w:val="single" w:sz="6" w:space="0" w:color="000000"/>
+              <w:left w:val="single" w:sz="6" w:space="0" w:color="000000"/>
+              <w:bottom w:val="single" w:sz="6" w:space="0" w:color="000000"/>
+              <w:right w:val="single" w:sz="4" w:space="0" w:color="auto"/>
+            </w:tcBorders>
+          </w:tcPr>
+          <w:p>
+            <w:pPr>
+              <w:rPr>
+                <w:position w:val="-28"/>
+                <w:sz w:val="28"/>
+                <w:szCs w:val="28"/>
+                <w:lang w:val="en-US"/>
+              </w:rPr>
+            </w:pPr>
+          </w:p>
+          <w:p>
+            <w:pPr>
+              <w:rPr>
+                <w:position w:val="-28"/>
+                <w:sz w:val="28"/>
+                <w:szCs w:val="28"/>
+                <w:lang w:val="en-US"/>
+              </w:rPr>
+            </w:pPr>
+            <w:proofErr w:type="spellStart"/>
+            <w:r>
+              <w:rPr>
+                <w:position w:val="-28"/>
+                <w:sz w:val="28"/>
+                <w:szCs w:val="28"/>
+                <w:lang w:val="en-US"/>
+              </w:rPr>
+              <w:t>i</w:t>
+            </w:r>
+            <w:proofErr w:type="spellEnd"/>
+            <w:r>
+              <w:rPr>
+                <w:position w:val="-28"/>
+                <w:sz w:val="28"/>
+                <w:szCs w:val="28"/>
+                <w:lang w:val="en-US"/>
+              </w:rPr>
+              <w:t xml:space="preserve"> = 3(</w:t>
+            </w:r>
+            <w:r>
+              <w:rPr>
+                <w:position w:val="-28"/>
+                <w:sz w:val="28"/>
+                <w:szCs w:val="28"/>
+                <w:lang w:val="en-US"/>
+              </w:rPr>
+              <w:sym w:font="Symbol" w:char="F02D"/>
+            </w:r>
+            <w:r>
+              <w:rPr>
+                <w:position w:val="-28"/>
+                <w:sz w:val="28"/>
+                <w:szCs w:val="28"/>
+                <w:lang w:val="en-US"/>
+              </w:rPr>
+              <w:t>0,1)2</w:t>
+            </w:r>
+          </w:p>
+          <w:p>
+            <w:pPr>
+              <w:rPr>
+                <w:position w:val="-28"/>
+                <w:sz w:val="28"/>
+                <w:szCs w:val="28"/>
+              </w:rPr>
+            </w:pPr>
+          </w:p>
+        </w:tc>
+        <w:tc>
+          <w:tcPr>
+            <w:tcW w:w="1142" w:type="pct"/>
+            <w:tcBorders>
+              <w:top w:val="single" w:sz="6" w:space="0" w:color="000000"/>
+              <w:left w:val="single" w:sz="6" w:space="0" w:color="000000"/>
+              <w:bottom w:val="single" w:sz="6" w:space="0" w:color="000000"/>
+              <w:right w:val="single" w:sz="4" w:space="0" w:color="auto"/>
+            </w:tcBorders>
+          </w:tcPr>
+          <w:p>
+            <w:pPr>
+              <w:rPr>
+                <w:position w:val="-28"/>
+                <w:sz w:val="28"/>
+                <w:szCs w:val="28"/>
+                <w:lang w:val="en-US"/>
+              </w:rPr>
+            </w:pPr>
+            <w:r>
+              <w:rPr>
+                <w:position w:val="-28"/>
+                <w:sz w:val="28"/>
+                <w:szCs w:val="28"/>
+                <w:lang w:val="en-US"/>
+              </w:rPr>
+              <w:t>b = 2,4(0,2)3,</w:t>
+            </w:r>
+          </w:p>
+          <w:p>
+            <w:pPr>
+              <w:rPr>
+                <w:position w:val="-28"/>
+                <w:sz w:val="28"/>
+                <w:szCs w:val="28"/>
+              </w:rPr>
+            </w:pPr>
+            <w:r>
+              <w:rPr>
+                <w:position w:val="-28"/>
+                <w:sz w:val="28"/>
+                <w:szCs w:val="28"/>
+                <w:lang w:val="en-US"/>
+              </w:rPr>
+              <w:t xml:space="preserve">a = {0,1; </w:t>
+            </w:r>
+            <w:r>
+              <w:rPr>
+                <w:position w:val="-28"/>
+                <w:sz w:val="28"/>
+                <w:szCs w:val="28"/>
+                <w:lang w:val="en-US"/>
+              </w:rPr>
+              <w:sym w:font="Symbol" w:char="F02D"/>
+            </w:r>
+            <w:r>
+              <w:rPr>
+                <w:position w:val="-28"/>
+                <w:sz w:val="28"/>
+                <w:szCs w:val="28"/>
+                <w:lang w:val="en-US"/>
+              </w:rPr>
+              <w:t>1; 3}</w:t>
+            </w:r>
+          </w:p>
+        </w:tc>
+      </w:tr>
+      <w:tr>
+        <w:tblPrEx>
+          <w:tblCellMar>
+            <w:left w:w="70" w:type="dxa"/>
+            <w:right w:w="70" w:type="dxa"/>
+          </w:tblCellMar>
+        </w:tblPrEx>
+        <w:tc>
+          <w:tcPr>
+            <w:tcW w:w="282" w:type="pct"/>
+            <w:tcBorders>
+              <w:top w:val="single" w:sz="6" w:space="0" w:color="000000"/>
+              <w:left w:val="single" w:sz="6" w:space="0" w:color="000000"/>
+              <w:bottom w:val="single" w:sz="6" w:space="0" w:color="000000"/>
+              <w:right w:val="single" w:sz="6" w:space="0" w:color="000000"/>
+            </w:tcBorders>
+          </w:tcPr>
+          <w:p>
+            <w:pPr>
+              <w:rPr>
+                <w:sz w:val="28"/>
+                <w:szCs w:val="28"/>
+              </w:rPr>
+            </w:pPr>
+            <w:r>
+              <w:rPr>
+                <w:sz w:val="28"/>
+                <w:szCs w:val="28"/>
+              </w:rPr>
+              <w:t>15</w:t>
+            </w:r>
+          </w:p>
+        </w:tc>
+        <w:tc>
+          <w:tcPr>
+            <w:tcW w:w="1270" w:type="pct"/>
+            <w:tcBorders>
+              <w:top w:val="single" w:sz="6" w:space="0" w:color="000000"/>
+              <w:left w:val="single" w:sz="6" w:space="0" w:color="000000"/>
+              <w:bottom w:val="single" w:sz="6" w:space="0" w:color="000000"/>
+              <w:right w:val="single" w:sz="6" w:space="0" w:color="000000"/>
+            </w:tcBorders>
+          </w:tcPr>
+          <w:p>
+            <w:pPr>
+              <w:rPr>
+                <w:position w:val="-34"/>
+                <w:sz w:val="28"/>
+                <w:szCs w:val="28"/>
+              </w:rPr>
+            </w:pPr>
+            <w:r>
+              <w:rPr>
+                <w:position w:val="-34"/>
+                <w:sz w:val="28"/>
+                <w:szCs w:val="28"/>
+              </w:rPr>
+              <w:object w:dxaOrig="1960" w:dyaOrig="720">
+                <v:shape id="_x0000_i1053" type="#_x0000_t75" style="width:130.5pt;height:48pt" o:ole="">
+                  <v:imagedata r:id="rId60" o:title=""/>
+                </v:shape>
+                <o:OLEObject Type="Embed" ProgID="Equation.3" ShapeID="_x0000_i1053" DrawAspect="Content" ObjectID="_1626036502" r:id="rId61"/>
+              </w:object>
+            </w:r>
+          </w:p>
+        </w:tc>
+        <w:tc>
+          <w:tcPr>
+            <w:tcW w:w="1176" w:type="pct"/>
+            <w:tcBorders>
+              <w:top w:val="single" w:sz="6" w:space="0" w:color="000000"/>
+              <w:left w:val="single" w:sz="6" w:space="0" w:color="000000"/>
+              <w:bottom w:val="single" w:sz="6" w:space="0" w:color="000000"/>
+              <w:right w:val="single" w:sz="6" w:space="0" w:color="000000"/>
+            </w:tcBorders>
+          </w:tcPr>
+          <w:p>
+            <w:pPr>
+              <w:rPr>
+                <w:position w:val="-46"/>
+                <w:sz w:val="28"/>
+                <w:szCs w:val="28"/>
+              </w:rPr>
+            </w:pPr>
+            <w:r>
+              <w:rPr>
+                <w:position w:val="-46"/>
+                <w:sz w:val="28"/>
+                <w:szCs w:val="28"/>
+              </w:rPr>
+              <w:object w:dxaOrig="1600" w:dyaOrig="1060">
+                <v:shape id="_x0000_i1054" type="#_x0000_t75" style="width:104.25pt;height:68.25pt" o:ole="">
+                  <v:imagedata r:id="rId62" o:title=""/>
+                </v:shape>
+                <o:OLEObject Type="Embed" ProgID="Equation.3" ShapeID="_x0000_i1054" DrawAspect="Content" ObjectID="_1626036503" r:id="rId63"/>
+              </w:object>
+            </w:r>
+          </w:p>
+        </w:tc>
+        <w:tc>
+          <w:tcPr>
+            <w:tcW w:w="1130" w:type="pct"/>
+            <w:tcBorders>
+              <w:top w:val="single" w:sz="6" w:space="0" w:color="000000"/>
+              <w:left w:val="single" w:sz="6" w:space="0" w:color="000000"/>
+              <w:bottom w:val="single" w:sz="6" w:space="0" w:color="000000"/>
+              <w:right w:val="single" w:sz="4" w:space="0" w:color="auto"/>
+            </w:tcBorders>
+          </w:tcPr>
+          <w:p>
+            <w:pPr>
+              <w:rPr>
+                <w:position w:val="-28"/>
+                <w:sz w:val="28"/>
+                <w:szCs w:val="28"/>
+                <w:lang w:val="en-US"/>
+              </w:rPr>
+            </w:pPr>
+          </w:p>
+          <w:p>
+            <w:pPr>
+              <w:rPr>
+                <w:position w:val="-28"/>
+                <w:sz w:val="28"/>
+                <w:szCs w:val="28"/>
+                <w:lang w:val="en-US"/>
+              </w:rPr>
+            </w:pPr>
+            <w:r>
+              <w:rPr>
+                <w:position w:val="-28"/>
+                <w:sz w:val="28"/>
+                <w:szCs w:val="28"/>
+                <w:lang w:val="en-US"/>
+              </w:rPr>
+              <w:t>j = 1(0,2)2</w:t>
+            </w:r>
+          </w:p>
+          <w:p>
+            <w:pPr>
+              <w:rPr>
+                <w:position w:val="-28"/>
+                <w:sz w:val="28"/>
+                <w:szCs w:val="28"/>
+              </w:rPr>
+            </w:pPr>
+          </w:p>
+        </w:tc>
+        <w:tc>
+          <w:tcPr>
+            <w:tcW w:w="1142" w:type="pct"/>
+            <w:tcBorders>
+              <w:top w:val="single" w:sz="6" w:space="0" w:color="000000"/>
+              <w:left w:val="single" w:sz="6" w:space="0" w:color="000000"/>
+              <w:bottom w:val="single" w:sz="6" w:space="0" w:color="000000"/>
+              <w:right w:val="single" w:sz="4" w:space="0" w:color="auto"/>
+            </w:tcBorders>
+          </w:tcPr>
+          <w:p>
+            <w:pPr>
+              <w:rPr>
+                <w:position w:val="-28"/>
+                <w:sz w:val="28"/>
+                <w:szCs w:val="28"/>
+                <w:lang w:val="en-US"/>
+              </w:rPr>
+            </w:pPr>
+            <w:r>
+              <w:rPr>
+                <w:position w:val="-28"/>
+                <w:sz w:val="28"/>
+                <w:szCs w:val="28"/>
+                <w:lang w:val="en-US"/>
+              </w:rPr>
+              <w:t>t = 3(0,2)4,</w:t>
+            </w:r>
+          </w:p>
+          <w:p>
+            <w:pPr>
+              <w:rPr>
+                <w:position w:val="-28"/>
+                <w:sz w:val="28"/>
+                <w:szCs w:val="28"/>
+              </w:rPr>
+            </w:pPr>
+            <w:r>
+              <w:rPr>
+                <w:position w:val="-28"/>
+                <w:sz w:val="28"/>
+                <w:szCs w:val="28"/>
+                <w:lang w:val="en-US"/>
+              </w:rPr>
+              <w:t xml:space="preserve">a = {0,2; </w:t>
+            </w:r>
+            <w:r>
+              <w:rPr>
+                <w:position w:val="-28"/>
+                <w:sz w:val="28"/>
+                <w:szCs w:val="28"/>
+                <w:lang w:val="en-US"/>
+              </w:rPr>
+              <w:sym w:font="Symbol" w:char="F02D"/>
+            </w:r>
+            <w:r>
+              <w:rPr>
+                <w:position w:val="-28"/>
+                <w:sz w:val="28"/>
+                <w:szCs w:val="28"/>
+                <w:lang w:val="en-US"/>
+              </w:rPr>
+              <w:t>1,6; 9,4}</w:t>
+            </w:r>
+          </w:p>
+        </w:tc>
+      </w:tr>
+      <w:tr>
+        <w:tblPrEx>
+          <w:tblCellMar>
+            <w:left w:w="70" w:type="dxa"/>
+            <w:right w:w="70" w:type="dxa"/>
+          </w:tblCellMar>
+        </w:tblPrEx>
+        <w:tc>
+          <w:tcPr>
+            <w:tcW w:w="282" w:type="pct"/>
+            <w:tcBorders>
+              <w:top w:val="single" w:sz="6" w:space="0" w:color="000000"/>
+              <w:left w:val="single" w:sz="6" w:space="0" w:color="000000"/>
+              <w:bottom w:val="single" w:sz="6" w:space="0" w:color="000000"/>
+              <w:right w:val="single" w:sz="6" w:space="0" w:color="000000"/>
+            </w:tcBorders>
+          </w:tcPr>
+          <w:p>
+            <w:pPr>
+              <w:rPr>
+                <w:sz w:val="28"/>
+                <w:szCs w:val="28"/>
+              </w:rPr>
+            </w:pPr>
+            <w:r>
+              <w:rPr>
+                <w:sz w:val="28"/>
+                <w:szCs w:val="28"/>
+              </w:rPr>
+              <w:t>16</w:t>
+            </w:r>
+          </w:p>
+        </w:tc>
+        <w:tc>
+          <w:tcPr>
+            <w:tcW w:w="1270" w:type="pct"/>
+            <w:tcBorders>
+              <w:top w:val="single" w:sz="6" w:space="0" w:color="000000"/>
+              <w:left w:val="single" w:sz="6" w:space="0" w:color="000000"/>
+              <w:bottom w:val="single" w:sz="6" w:space="0" w:color="000000"/>
+              <w:right w:val="single" w:sz="6" w:space="0" w:color="000000"/>
+            </w:tcBorders>
+          </w:tcPr>
+          <w:p>
+            <w:pPr>
+              <w:rPr>
+                <w:position w:val="-34"/>
+                <w:sz w:val="28"/>
+                <w:szCs w:val="28"/>
+              </w:rPr>
+            </w:pPr>
+            <w:r>
+              <w:rPr>
+                <w:position w:val="-34"/>
+                <w:sz w:val="28"/>
+                <w:szCs w:val="28"/>
+              </w:rPr>
+              <w:object w:dxaOrig="2240" w:dyaOrig="760">
+                <v:shape id="_x0000_i1055" type="#_x0000_t75" style="width:143.25pt;height:47.25pt" o:ole="">
+                  <v:imagedata r:id="rId64" o:title=""/>
+                </v:shape>
+                <o:OLEObject Type="Embed" ProgID="Equation.3" ShapeID="_x0000_i1055" DrawAspect="Content" ObjectID="_1626036504" r:id="rId65"/>
+              </w:object>
+            </w:r>
+          </w:p>
+        </w:tc>
+        <w:tc>
+          <w:tcPr>
+            <w:tcW w:w="1176" w:type="pct"/>
+            <w:tcBorders>
+              <w:top w:val="single" w:sz="6" w:space="0" w:color="000000"/>
+              <w:left w:val="single" w:sz="6" w:space="0" w:color="000000"/>
+              <w:bottom w:val="single" w:sz="6" w:space="0" w:color="000000"/>
+              <w:right w:val="single" w:sz="6" w:space="0" w:color="000000"/>
+            </w:tcBorders>
+          </w:tcPr>
+          <w:p>
+            <w:pPr>
+              <w:rPr>
+                <w:position w:val="-46"/>
+                <w:sz w:val="28"/>
+                <w:szCs w:val="28"/>
+              </w:rPr>
+            </w:pPr>
+            <w:r>
+              <w:rPr>
+                <w:position w:val="-46"/>
+                <w:sz w:val="28"/>
+                <w:szCs w:val="28"/>
+              </w:rPr>
+              <w:object w:dxaOrig="1540" w:dyaOrig="1060">
+                <v:shape id="_x0000_i1056" type="#_x0000_t75" style="width:100.5pt;height:68.25pt" o:ole="">
+                  <v:imagedata r:id="rId66" o:title=""/>
+                </v:shape>
+                <o:OLEObject Type="Embed" ProgID="Equation.3" ShapeID="_x0000_i1056" DrawAspect="Content" ObjectID="_1626036505" r:id="rId67"/>
+              </w:object>
+            </w:r>
+          </w:p>
+        </w:tc>
+        <w:tc>
+          <w:tcPr>
+            <w:tcW w:w="1130" w:type="pct"/>
+            <w:tcBorders>
+              <w:top w:val="single" w:sz="6" w:space="0" w:color="000000"/>
+              <w:left w:val="single" w:sz="6" w:space="0" w:color="000000"/>
+              <w:bottom w:val="single" w:sz="6" w:space="0" w:color="000000"/>
+              <w:right w:val="single" w:sz="4" w:space="0" w:color="auto"/>
+            </w:tcBorders>
+          </w:tcPr>
+          <w:p>
+            <w:pPr>
+              <w:rPr>
+                <w:position w:val="-28"/>
+                <w:sz w:val="28"/>
+                <w:szCs w:val="28"/>
+                <w:lang w:val="en-US"/>
+              </w:rPr>
+            </w:pPr>
+          </w:p>
+          <w:p>
+            <w:pPr>
+              <w:rPr>
+                <w:position w:val="-28"/>
+                <w:sz w:val="28"/>
+                <w:szCs w:val="28"/>
+                <w:lang w:val="en-US"/>
+              </w:rPr>
+            </w:pPr>
+            <w:r>
+              <w:rPr>
+                <w:position w:val="-28"/>
+                <w:sz w:val="28"/>
+                <w:szCs w:val="28"/>
+                <w:lang w:val="en-US"/>
+              </w:rPr>
+              <w:t>j = 1(0,1)2</w:t>
+            </w:r>
+          </w:p>
+          <w:p>
+            <w:pPr>
+              <w:rPr>
+                <w:position w:val="-28"/>
+                <w:sz w:val="28"/>
+                <w:szCs w:val="28"/>
+              </w:rPr>
+            </w:pPr>
+          </w:p>
+        </w:tc>
+        <w:tc>
+          <w:tcPr>
+            <w:tcW w:w="1142" w:type="pct"/>
+            <w:tcBorders>
+              <w:top w:val="single" w:sz="6" w:space="0" w:color="000000"/>
+              <w:left w:val="single" w:sz="6" w:space="0" w:color="000000"/>
+              <w:bottom w:val="single" w:sz="6" w:space="0" w:color="000000"/>
+              <w:right w:val="single" w:sz="4" w:space="0" w:color="auto"/>
+            </w:tcBorders>
+          </w:tcPr>
+          <w:p>
+            <w:pPr>
+              <w:rPr>
+                <w:position w:val="-28"/>
+                <w:sz w:val="28"/>
+                <w:szCs w:val="28"/>
+                <w:lang w:val="en-US"/>
+              </w:rPr>
+            </w:pPr>
+            <w:r>
+              <w:rPr>
+                <w:position w:val="-28"/>
+                <w:sz w:val="28"/>
+                <w:szCs w:val="28"/>
+                <w:lang w:val="en-US"/>
+              </w:rPr>
+              <w:t>m = 8(0,2)9,</w:t>
+            </w:r>
+          </w:p>
+          <w:p>
+            <w:pPr>
+              <w:rPr>
+                <w:position w:val="-28"/>
+                <w:sz w:val="28"/>
+                <w:szCs w:val="28"/>
+              </w:rPr>
+            </w:pPr>
+            <w:r>
+              <w:rPr>
+                <w:position w:val="-28"/>
+                <w:sz w:val="28"/>
+                <w:szCs w:val="28"/>
+              </w:rPr>
+              <w:t xml:space="preserve"> </w:t>
+            </w:r>
+            <w:r>
+              <w:rPr>
+                <w:position w:val="-28"/>
+                <w:sz w:val="28"/>
+                <w:szCs w:val="28"/>
+                <w:lang w:val="en-US"/>
+              </w:rPr>
+              <w:t xml:space="preserve">x = {0,6; </w:t>
+            </w:r>
+            <w:r>
+              <w:rPr>
+                <w:position w:val="-28"/>
+                <w:sz w:val="28"/>
+                <w:szCs w:val="28"/>
+                <w:lang w:val="en-US"/>
+              </w:rPr>
+              <w:sym w:font="Symbol" w:char="F02D"/>
+            </w:r>
+            <w:r>
+              <w:rPr>
+                <w:position w:val="-28"/>
+                <w:sz w:val="28"/>
+                <w:szCs w:val="28"/>
+                <w:lang w:val="en-US"/>
+              </w:rPr>
+              <w:t>0,1; 5}</w:t>
+            </w:r>
+          </w:p>
+        </w:tc>
+      </w:tr>
+    </w:tbl>
+    <w:p>
+      <w:pPr>
+        <w:autoSpaceDE w:val="0"/>
+        <w:autoSpaceDN w:val="0"/>
+        <w:adjustRightInd w:val="0"/>
+        <w:jc w:val="both"/>
+      </w:pPr>
+    </w:p>
+    <w:p>
+      <w:pPr>
+        <w:autoSpaceDE w:val="0"/>
+        <w:autoSpaceDN w:val="0"/>
+        <w:adjustRightInd w:val="0"/>
+        <w:ind w:firstLine="709"/>
+        <w:jc w:val="both"/>
+        <w:rPr>
+          <w:b/>
+          <w:sz w:val="28"/>
+          <w:szCs w:val="28"/>
+        </w:rPr>
+      </w:pPr>
+    </w:p>
+    <w:p>
+      <w:pPr>
+        <w:autoSpaceDE w:val="0"/>
+        <w:autoSpaceDN w:val="0"/>
+        <w:adjustRightInd w:val="0"/>
+        <w:ind w:firstLine="709"/>
+        <w:jc w:val="both"/>
+        <w:rPr>
+          <w:b/>
+          <w:sz w:val="28"/>
+          <w:szCs w:val="28"/>
+        </w:rPr>
+      </w:pPr>
+    </w:p>
+    <w:p>
+      <w:pPr>
+        <w:autoSpaceDE w:val="0"/>
+        <w:autoSpaceDN w:val="0"/>
+        <w:adjustRightInd w:val="0"/>
+        <w:ind w:firstLine="709"/>
+        <w:jc w:val="both"/>
+        <w:rPr>
+          <w:b/>
+          <w:sz w:val="28"/>
+          <w:szCs w:val="28"/>
+        </w:rPr>
+      </w:pPr>
+    </w:p>
+    <w:p>
+      <w:pPr>
+        <w:autoSpaceDE w:val="0"/>
+        <w:autoSpaceDN w:val="0"/>
+        <w:adjustRightInd w:val="0"/>
+        <w:ind w:firstLine="709"/>
+        <w:jc w:val="both"/>
+        <w:rPr>
+          <w:b/>
+          <w:sz w:val="28"/>
+          <w:szCs w:val="28"/>
+        </w:rPr>
+      </w:pPr>
+    </w:p>
+    <w:p>
+      <w:pPr>
+        <w:autoSpaceDE w:val="0"/>
+        <w:autoSpaceDN w:val="0"/>
+        <w:adjustRightInd w:val="0"/>
+        <w:ind w:firstLine="709"/>
+        <w:jc w:val="center"/>
+        <w:rPr>
+          <w:b/>
+          <w:sz w:val="28"/>
+          <w:szCs w:val="28"/>
+        </w:rPr>
+      </w:pPr>
+      <w:r>
+        <w:rPr>
+          <w:b/>
+          <w:sz w:val="28"/>
+          <w:szCs w:val="28"/>
+        </w:rPr>
+        <w:lastRenderedPageBreak/>
+        <w:t>Задание 3</w:t>
+      </w:r>
+    </w:p>
+    <w:p>
+      <w:pPr>
+        <w:autoSpaceDE w:val="0"/>
+        <w:autoSpaceDN w:val="0"/>
+        <w:adjustRightInd w:val="0"/>
+        <w:ind w:firstLine="709"/>
+        <w:jc w:val="both"/>
+        <w:rPr>
+          <w:sz w:val="28"/>
+          <w:szCs w:val="28"/>
+        </w:rPr>
+      </w:pPr>
+      <w:r>
+        <w:rPr>
+          <w:sz w:val="28"/>
+          <w:szCs w:val="28"/>
+        </w:rPr>
+        <w:t>1.</w:t>
+      </w:r>
+      <w:r>
+        <w:rPr>
+          <w:sz w:val="28"/>
+          <w:szCs w:val="28"/>
+        </w:rPr>
+        <w:t> </w:t>
+      </w:r>
+      <w:r>
+        <w:rPr>
+          <w:sz w:val="28"/>
+          <w:szCs w:val="28"/>
+        </w:rPr>
+        <w:t>Шестизначный автобусный билет считается удачным, если сумма его цифр делится на 7. Могут ли два билета подряд быть удачными?</w:t>
+      </w:r>
+    </w:p>
+    <w:p>
+      <w:pPr>
+        <w:autoSpaceDE w:val="0"/>
+        <w:autoSpaceDN w:val="0"/>
+        <w:adjustRightInd w:val="0"/>
+        <w:ind w:firstLine="709"/>
+        <w:jc w:val="both"/>
+        <w:rPr>
+          <w:sz w:val="28"/>
+          <w:szCs w:val="28"/>
+        </w:rPr>
+      </w:pPr>
+      <w:r>
+        <w:rPr>
+          <w:sz w:val="28"/>
+          <w:szCs w:val="28"/>
+        </w:rPr>
+        <w:t>2.</w:t>
+      </w:r>
+      <w:r>
+        <w:rPr>
+          <w:sz w:val="28"/>
+          <w:szCs w:val="28"/>
+        </w:rPr>
+        <w:t> </w:t>
+      </w:r>
+      <w:r>
+        <w:rPr>
+          <w:sz w:val="28"/>
+          <w:szCs w:val="28"/>
+        </w:rPr>
+        <w:t xml:space="preserve">Торговая фирма в первый день работы реализовала товаров на </w:t>
+      </w:r>
+      <w:r>
+        <w:rPr>
+          <w:b/>
+          <w:sz w:val="28"/>
+          <w:szCs w:val="28"/>
+        </w:rPr>
+        <w:t>P</w:t>
+      </w:r>
+      <w:r>
+        <w:rPr>
+          <w:sz w:val="28"/>
+          <w:szCs w:val="28"/>
+        </w:rPr>
+        <w:t xml:space="preserve"> тыс. руб., а затем ежедневно увеличивала выручку на 3%. Какой будет выручка фирмы в тот день, когда она впервые превысит заданное значение </w:t>
+      </w:r>
+      <w:r>
+        <w:rPr>
+          <w:b/>
+          <w:sz w:val="28"/>
+          <w:szCs w:val="28"/>
+        </w:rPr>
+        <w:t>Q</w:t>
+      </w:r>
+      <w:r>
+        <w:rPr>
+          <w:sz w:val="28"/>
+          <w:szCs w:val="28"/>
+        </w:rPr>
+        <w:t>? Сколько дней придется торговать фирме для достижения этого результата?</w:t>
+      </w:r>
+    </w:p>
+    <w:p>
+      <w:pPr>
+        <w:autoSpaceDE w:val="0"/>
+        <w:autoSpaceDN w:val="0"/>
+        <w:adjustRightInd w:val="0"/>
+        <w:ind w:firstLine="709"/>
+        <w:jc w:val="both"/>
+        <w:rPr>
+          <w:sz w:val="28"/>
+          <w:szCs w:val="28"/>
+        </w:rPr>
+      </w:pPr>
+      <w:r>
+        <w:rPr>
+          <w:sz w:val="28"/>
+          <w:szCs w:val="28"/>
+        </w:rPr>
+        <w:t>3.</w:t>
+      </w:r>
+      <w:r>
+        <w:rPr>
+          <w:sz w:val="28"/>
+          <w:szCs w:val="28"/>
+        </w:rPr>
+        <w:t> </w:t>
+      </w:r>
+      <w:r>
+        <w:rPr>
+          <w:sz w:val="28"/>
+          <w:szCs w:val="28"/>
+        </w:rPr>
+        <w:t>О каждом учащемся класса известны его пол, год рождения, рост и вес. Определить, сколько в классе мальчиков и сколько девочек. Найти средний возраст мальчиков и девочек. Определить, верно ли, что самый высокий мальчик весит больше всех в классе, а самая маленькая девочка является самой юной среди девочек.</w:t>
+      </w:r>
+    </w:p>
+    <w:p>
+      <w:pPr>
+        <w:autoSpaceDE w:val="0"/>
+        <w:autoSpaceDN w:val="0"/>
+        <w:adjustRightInd w:val="0"/>
+        <w:ind w:firstLine="709"/>
+        <w:jc w:val="both"/>
+        <w:rPr>
+          <w:sz w:val="28"/>
+          <w:szCs w:val="28"/>
+        </w:rPr>
+      </w:pPr>
+      <w:r>
+        <w:rPr>
+          <w:sz w:val="28"/>
+          <w:szCs w:val="28"/>
+        </w:rPr>
+        <w:t>4.</w:t>
+      </w:r>
+      <w:r>
+        <w:rPr>
+          <w:sz w:val="28"/>
+          <w:szCs w:val="28"/>
+        </w:rPr>
+        <w:t> </w:t>
+      </w:r>
+      <w:r>
+        <w:rPr>
+          <w:sz w:val="28"/>
+          <w:szCs w:val="28"/>
+        </w:rPr>
+        <w:t xml:space="preserve">Фирма ежегодно на протяжении </w:t>
+      </w:r>
+      <w:r>
+        <w:rPr>
+          <w:b/>
+          <w:sz w:val="28"/>
+          <w:szCs w:val="28"/>
+        </w:rPr>
+        <w:t>n</w:t>
+      </w:r>
+      <w:r>
+        <w:rPr>
+          <w:sz w:val="28"/>
+          <w:szCs w:val="28"/>
+        </w:rPr>
+        <w:t xml:space="preserve"> лет закупала оборудование стоимостью соответственно </w:t>
+      </w:r>
+      <w:r>
+        <w:rPr>
+          <w:b/>
+          <w:sz w:val="28"/>
+          <w:szCs w:val="28"/>
+        </w:rPr>
+        <w:t xml:space="preserve">s1, s2, ..., </w:t>
+      </w:r>
+      <w:proofErr w:type="spellStart"/>
+      <w:r>
+        <w:rPr>
+          <w:b/>
+          <w:sz w:val="28"/>
+          <w:szCs w:val="28"/>
+        </w:rPr>
+        <w:t>sn</w:t>
+      </w:r>
+      <w:proofErr w:type="spellEnd"/>
+      <w:r>
+        <w:rPr>
+          <w:sz w:val="28"/>
+          <w:szCs w:val="28"/>
+        </w:rPr>
+        <w:t xml:space="preserve"> </w:t>
+      </w:r>
+      <w:proofErr w:type="spellStart"/>
+      <w:r>
+        <w:rPr>
+          <w:sz w:val="28"/>
+          <w:szCs w:val="28"/>
+        </w:rPr>
+        <w:t>pублей</w:t>
+      </w:r>
+      <w:proofErr w:type="spellEnd"/>
+      <w:r>
+        <w:rPr>
+          <w:sz w:val="28"/>
+          <w:szCs w:val="28"/>
+        </w:rPr>
+        <w:t xml:space="preserve"> в год (эти числа вводятся и обрабатываются последовательно). Ежегодно в результате износа и морального старения (амортизации) все имеющееся оборудование уценивается на </w:t>
+      </w:r>
+      <w:r>
+        <w:rPr>
+          <w:b/>
+          <w:sz w:val="28"/>
+          <w:szCs w:val="28"/>
+        </w:rPr>
+        <w:t>р</w:t>
+      </w:r>
+      <w:r>
+        <w:rPr>
+          <w:sz w:val="28"/>
+          <w:szCs w:val="28"/>
+        </w:rPr>
+        <w:t xml:space="preserve">%. Какова общая стоимость накопленного оборудования за </w:t>
+      </w:r>
+      <w:r>
+        <w:rPr>
+          <w:b/>
+          <w:sz w:val="28"/>
+          <w:szCs w:val="28"/>
+        </w:rPr>
+        <w:t>n</w:t>
+      </w:r>
+      <w:r>
+        <w:rPr>
+          <w:sz w:val="28"/>
+          <w:szCs w:val="28"/>
+        </w:rPr>
+        <w:t xml:space="preserve"> лет?</w:t>
+      </w:r>
+    </w:p>
+    <w:p>
+      <w:pPr>
+        <w:autoSpaceDE w:val="0"/>
+        <w:autoSpaceDN w:val="0"/>
+        <w:adjustRightInd w:val="0"/>
+        <w:ind w:firstLine="709"/>
+        <w:jc w:val="both"/>
+        <w:rPr>
+          <w:sz w:val="28"/>
+          <w:szCs w:val="28"/>
+        </w:rPr>
+      </w:pPr>
+      <w:r>
+        <w:rPr>
+          <w:sz w:val="28"/>
+          <w:szCs w:val="28"/>
+        </w:rPr>
+        <w:t>5.</w:t>
+      </w:r>
+      <w:r>
+        <w:rPr>
+          <w:sz w:val="28"/>
+          <w:szCs w:val="28"/>
+        </w:rPr>
+        <w:t> </w:t>
+      </w:r>
+      <w:r>
+        <w:rPr>
+          <w:sz w:val="28"/>
+          <w:szCs w:val="28"/>
+        </w:rPr>
+        <w:t>Дана непустая последовательность ненулевых целых чисел, за которой следует 0. Определить, сколько раз в этой последовательности меняется знак.</w:t>
+      </w:r>
+    </w:p>
+    <w:p>
+      <w:pPr>
+        <w:autoSpaceDE w:val="0"/>
+        <w:autoSpaceDN w:val="0"/>
+        <w:adjustRightInd w:val="0"/>
+        <w:ind w:firstLine="709"/>
+        <w:jc w:val="both"/>
+        <w:rPr>
+          <w:sz w:val="28"/>
+          <w:szCs w:val="28"/>
+        </w:rPr>
+      </w:pPr>
+      <w:r>
+        <w:rPr>
+          <w:sz w:val="28"/>
+          <w:szCs w:val="28"/>
+        </w:rPr>
+        <w:t>6.</w:t>
+      </w:r>
+      <w:r>
+        <w:rPr>
+          <w:sz w:val="28"/>
+          <w:szCs w:val="28"/>
+        </w:rPr>
+        <w:t> </w:t>
+      </w:r>
+      <w:r>
+        <w:rPr>
+          <w:sz w:val="28"/>
+          <w:szCs w:val="28"/>
+        </w:rPr>
+        <w:t xml:space="preserve">Выполнить задание без хранения последовательностей. Дано натуральное </w:t>
+      </w:r>
+      <w:r>
+        <w:rPr>
+          <w:b/>
+          <w:sz w:val="28"/>
+          <w:szCs w:val="28"/>
+        </w:rPr>
+        <w:t>k</w:t>
+      </w:r>
+      <w:r>
+        <w:rPr>
+          <w:sz w:val="28"/>
+          <w:szCs w:val="28"/>
+        </w:rPr>
+        <w:t xml:space="preserve">. Определить </w:t>
+      </w:r>
+      <w:r>
+        <w:rPr>
+          <w:b/>
+          <w:sz w:val="28"/>
+          <w:szCs w:val="28"/>
+        </w:rPr>
+        <w:t>k</w:t>
+      </w:r>
+      <w:r>
+        <w:rPr>
+          <w:sz w:val="28"/>
+          <w:szCs w:val="28"/>
+        </w:rPr>
+        <w:t>-ю цифру последовательности: 1248163264 ..., в которой выписаны подряд степени 2.</w:t>
+      </w:r>
+    </w:p>
+    <w:p>
+      <w:pPr>
+        <w:autoSpaceDE w:val="0"/>
+        <w:autoSpaceDN w:val="0"/>
+        <w:adjustRightInd w:val="0"/>
+        <w:ind w:firstLine="709"/>
+        <w:jc w:val="both"/>
+        <w:rPr>
+          <w:sz w:val="28"/>
+          <w:szCs w:val="28"/>
+        </w:rPr>
+      </w:pPr>
+      <w:r>
+        <w:rPr>
+          <w:sz w:val="28"/>
+          <w:szCs w:val="28"/>
+        </w:rPr>
+        <w:t>7.</w:t>
+      </w:r>
+      <w:r>
+        <w:rPr>
+          <w:sz w:val="28"/>
+          <w:szCs w:val="28"/>
+        </w:rPr>
+        <w:t> </w:t>
+      </w:r>
+      <w:r>
+        <w:rPr>
+          <w:sz w:val="28"/>
+          <w:szCs w:val="28"/>
+        </w:rPr>
+        <w:t>Составить алгоритм решения ребуса КОТ + КОТ = ТОК (различные буквы означают различные цифры, старшая буква ‒ не 0).</w:t>
+      </w:r>
+    </w:p>
+    <w:p>
+      <w:pPr>
+        <w:autoSpaceDE w:val="0"/>
+        <w:autoSpaceDN w:val="0"/>
+        <w:adjustRightInd w:val="0"/>
+        <w:ind w:firstLine="709"/>
+        <w:jc w:val="both"/>
+        <w:rPr>
+          <w:sz w:val="28"/>
+          <w:szCs w:val="28"/>
+        </w:rPr>
+      </w:pPr>
+      <w:r>
+        <w:rPr>
+          <w:sz w:val="28"/>
+          <w:szCs w:val="28"/>
+        </w:rPr>
+        <w:t>8.</w:t>
+      </w:r>
+      <w:r>
+        <w:rPr>
+          <w:sz w:val="28"/>
+          <w:szCs w:val="28"/>
+        </w:rPr>
+        <w:t> </w:t>
+      </w:r>
+      <w:r>
+        <w:rPr>
+          <w:sz w:val="28"/>
+          <w:szCs w:val="28"/>
+        </w:rPr>
+        <w:t xml:space="preserve">Натуральное число, записанное в десятичной системе счисления, называется </w:t>
+      </w:r>
+      <w:proofErr w:type="spellStart"/>
+      <w:r>
+        <w:rPr>
+          <w:sz w:val="28"/>
+          <w:szCs w:val="28"/>
+        </w:rPr>
+        <w:t>сверхпростым</w:t>
+      </w:r>
+      <w:proofErr w:type="spellEnd"/>
+      <w:r>
+        <w:rPr>
+          <w:sz w:val="28"/>
+          <w:szCs w:val="28"/>
+        </w:rPr>
+        <w:t xml:space="preserve">, если оно остается простым при любой перестановке своих цифр. Определить все </w:t>
+      </w:r>
+      <w:proofErr w:type="spellStart"/>
+      <w:r>
+        <w:rPr>
+          <w:sz w:val="28"/>
+          <w:szCs w:val="28"/>
+        </w:rPr>
+        <w:t>сверхпростые</w:t>
+      </w:r>
+      <w:proofErr w:type="spellEnd"/>
+      <w:r>
+        <w:rPr>
+          <w:sz w:val="28"/>
+          <w:szCs w:val="28"/>
+        </w:rPr>
+        <w:t xml:space="preserve"> числа до </w:t>
+      </w:r>
+      <w:r>
+        <w:rPr>
+          <w:b/>
+          <w:sz w:val="28"/>
+          <w:szCs w:val="28"/>
+        </w:rPr>
+        <w:t>n</w:t>
+      </w:r>
+      <w:r>
+        <w:rPr>
+          <w:sz w:val="28"/>
+          <w:szCs w:val="28"/>
+        </w:rPr>
+        <w:t>.</w:t>
+      </w:r>
+    </w:p>
+    <w:p/>
+    <w:p>
+      <w:pPr>
+        <w:spacing w:after="200" w:line="276" w:lineRule="auto"/>
+        <w:rPr>
+          <w:sz w:val="28"/>
+          <w:szCs w:val="28"/>
+        </w:rPr>
+      </w:pPr>
+      <w:r>
+        <w:rPr>
+          <w:sz w:val="28"/>
+          <w:szCs w:val="28"/>
+        </w:rPr>
+        <w:br w:type="page"/>
+      </w:r>
+    </w:p>
+    <w:p>
+      <w:pPr>
+        <w:jc w:val="center"/>
+        <w:rPr>
+          <w:b/>
+          <w:sz w:val="28"/>
+          <w:szCs w:val="28"/>
+        </w:rPr>
+      </w:pPr>
+      <w:r>
+        <w:rPr>
+          <w:b/>
+          <w:sz w:val="28"/>
+          <w:szCs w:val="28"/>
+        </w:rPr>
+        <w:lastRenderedPageBreak/>
+        <w:t>Задание 4</w:t>
+      </w:r>
+    </w:p>
+    <w:p>
+      <w:pPr>
+        <w:ind w:firstLine="510"/>
+        <w:jc w:val="both"/>
+        <w:rPr>
+          <w:color w:val="000000"/>
+          <w:sz w:val="28"/>
+          <w:szCs w:val="28"/>
+        </w:rPr>
+      </w:pPr>
+    </w:p>
+    <w:p>
+      <w:pPr>
+        <w:ind w:firstLine="510"/>
+        <w:jc w:val="both"/>
+        <w:rPr>
+          <w:sz w:val="28"/>
+          <w:szCs w:val="28"/>
+        </w:rPr>
+      </w:pPr>
+      <w:bookmarkStart w:id="0" w:name="_GoBack"/>
+      <w:bookmarkEnd w:id="0"/>
+      <w:r>
+        <w:rPr>
+          <w:color w:val="000000"/>
+          <w:sz w:val="28"/>
+          <w:szCs w:val="28"/>
+        </w:rPr>
+        <w:t>С</w:t>
+      </w:r>
+      <w:r>
+        <w:rPr>
+          <w:sz w:val="28"/>
+          <w:szCs w:val="28"/>
+        </w:rPr>
+        <w:t xml:space="preserve">формировать одномерный </w:t>
+      </w:r>
+      <w:r>
+        <w:rPr>
+          <w:sz w:val="28"/>
+          <w:szCs w:val="28"/>
+        </w:rPr>
+        <w:t>список</w:t>
+      </w:r>
+      <w:r>
+        <w:rPr>
+          <w:sz w:val="28"/>
+          <w:szCs w:val="28"/>
+        </w:rPr>
+        <w:t xml:space="preserve"> целых чисел</w:t>
+      </w:r>
+      <w:r>
+        <w:rPr>
+          <w:sz w:val="28"/>
+          <w:szCs w:val="28"/>
+        </w:rPr>
+        <w:t xml:space="preserve"> </w:t>
+      </w:r>
+      <w:r>
+        <w:rPr>
+          <w:b/>
+          <w:sz w:val="28"/>
+          <w:szCs w:val="28"/>
+          <w:lang w:val="en-US"/>
+        </w:rPr>
+        <w:t>A</w:t>
+      </w:r>
+      <w:r>
+        <w:rPr>
+          <w:sz w:val="28"/>
+          <w:szCs w:val="28"/>
+        </w:rPr>
+        <w:t xml:space="preserve">, используя </w:t>
+      </w:r>
+      <w:r>
+        <w:rPr>
+          <w:sz w:val="28"/>
+          <w:szCs w:val="28"/>
+        </w:rPr>
+        <w:t>генератор</w:t>
+      </w:r>
+      <w:r>
+        <w:rPr>
+          <w:sz w:val="28"/>
+          <w:szCs w:val="28"/>
+        </w:rPr>
+        <w:t xml:space="preserve"> случай</w:t>
+      </w:r>
+      <w:r>
+        <w:rPr>
+          <w:sz w:val="28"/>
+          <w:szCs w:val="28"/>
+        </w:rPr>
+        <w:t>ных чисел (диапазон от 0 до 99)</w:t>
+      </w:r>
+      <w:r>
+        <w:rPr>
+          <w:sz w:val="28"/>
+          <w:szCs w:val="28"/>
+        </w:rPr>
+        <w:t xml:space="preserve">. Размер </w:t>
+      </w:r>
+      <w:r>
+        <w:rPr>
+          <w:sz w:val="28"/>
+          <w:szCs w:val="28"/>
+        </w:rPr>
+        <w:t>списка</w:t>
+      </w:r>
+      <w:r>
+        <w:rPr>
+          <w:sz w:val="28"/>
+          <w:szCs w:val="28"/>
+        </w:rPr>
+        <w:t xml:space="preserve"> </w:t>
+      </w:r>
+      <w:r>
+        <w:rPr>
+          <w:b/>
+          <w:sz w:val="28"/>
+          <w:szCs w:val="28"/>
+          <w:lang w:val="en-US"/>
+        </w:rPr>
+        <w:t>n</w:t>
+      </w:r>
+      <w:r>
+        <w:rPr>
+          <w:sz w:val="28"/>
+          <w:szCs w:val="28"/>
+        </w:rPr>
+        <w:t xml:space="preserve"> ввести с клавиатуры.</w:t>
+      </w:r>
+      <w:r>
+        <w:rPr>
+          <w:sz w:val="28"/>
+          <w:szCs w:val="28"/>
+        </w:rPr>
+        <w:t xml:space="preserve"> В соответствии со своим вариантом написать программу по условию, представленному в таблице ниже. </w:t>
+      </w:r>
+    </w:p>
+    <w:tbl>
+      <w:tblPr>
+        <w:tblW w:w="5000" w:type="pct"/>
+        <w:tblCellMar>
+          <w:left w:w="0" w:type="dxa"/>
+          <w:right w:w="0" w:type="dxa"/>
+        </w:tblCellMar>
+        <w:tblLook w:val="0400" w:firstRow="0" w:lastRow="0" w:firstColumn="0" w:lastColumn="0" w:noHBand="0" w:noVBand="1"/>
+      </w:tblPr>
+      <w:tblGrid>
+        <w:gridCol w:w="1518"/>
+        <w:gridCol w:w="13268"/>
+      </w:tblGrid>
+      <w:tr>
+        <w:trPr>
+          <w:tblHeader/>
+        </w:trPr>
+        <w:tc>
+          <w:tcPr>
+            <w:tcW w:w="424" w:type="pct"/>
+            <w:tcBorders>
+              <w:top w:val="single" w:sz="8" w:space="0" w:color="auto"/>
+              <w:left w:val="single" w:sz="8" w:space="0" w:color="auto"/>
+              <w:bottom w:val="single" w:sz="8" w:space="0" w:color="auto"/>
+              <w:right w:val="single" w:sz="4" w:space="0" w:color="auto"/>
+            </w:tcBorders>
+            <w:tcMar>
+              <w:top w:w="0" w:type="dxa"/>
+              <w:left w:w="108" w:type="dxa"/>
+              <w:bottom w:w="0" w:type="dxa"/>
+              <w:right w:w="108" w:type="dxa"/>
+            </w:tcMar>
+            <w:vAlign w:val="center"/>
+          </w:tcPr>
+          <w:p>
+            <w:pPr>
+              <w:ind w:left="57" w:right="57"/>
+              <w:jc w:val="center"/>
+              <w:rPr>
+                <w:b/>
+                <w:sz w:val="28"/>
+                <w:szCs w:val="28"/>
+              </w:rPr>
+            </w:pPr>
+            <w:r>
+              <w:rPr>
+                <w:b/>
+                <w:sz w:val="28"/>
+                <w:szCs w:val="28"/>
+              </w:rPr>
+              <w:t>№ варианта</w:t>
+            </w:r>
+          </w:p>
+        </w:tc>
+        <w:tc>
+          <w:tcPr>
+            <w:tcW w:w="4576" w:type="pct"/>
+            <w:tcBorders>
+              <w:top w:val="single" w:sz="8" w:space="0" w:color="auto"/>
+              <w:left w:val="single" w:sz="4" w:space="0" w:color="auto"/>
+              <w:bottom w:val="single" w:sz="8" w:space="0" w:color="auto"/>
+              <w:right w:val="single" w:sz="8" w:space="0" w:color="auto"/>
+            </w:tcBorders>
+            <w:tcMar>
+              <w:top w:w="0" w:type="dxa"/>
+              <w:left w:w="108" w:type="dxa"/>
+              <w:bottom w:w="0" w:type="dxa"/>
+              <w:right w:w="108" w:type="dxa"/>
+            </w:tcMar>
+            <w:vAlign w:val="center"/>
+          </w:tcPr>
+          <w:p>
+            <w:pPr>
+              <w:ind w:left="57" w:right="57"/>
+              <w:jc w:val="center"/>
+              <w:rPr>
+                <w:b/>
+                <w:sz w:val="28"/>
+                <w:szCs w:val="28"/>
+              </w:rPr>
+            </w:pPr>
+            <w:r>
+              <w:rPr>
+                <w:b/>
+                <w:sz w:val="28"/>
+                <w:szCs w:val="28"/>
+              </w:rPr>
+              <w:t>Условие задачи</w:t>
+            </w:r>
+          </w:p>
+        </w:tc>
+      </w:tr>
+      <w:tr>
+        <w:tc>
+          <w:tcPr>
+            <w:tcW w:w="424" w:type="pct"/>
+            <w:tcBorders>
+              <w:top w:val="nil"/>
+              <w:left w:val="single" w:sz="8" w:space="0" w:color="auto"/>
+              <w:bottom w:val="single" w:sz="8" w:space="0" w:color="auto"/>
+              <w:right w:val="single" w:sz="8" w:space="0" w:color="auto"/>
+            </w:tcBorders>
+            <w:tcMar>
+              <w:top w:w="0" w:type="dxa"/>
+              <w:left w:w="108" w:type="dxa"/>
+              <w:bottom w:w="0" w:type="dxa"/>
+              <w:right w:w="108" w:type="dxa"/>
+            </w:tcMar>
+          </w:tcPr>
+          <w:p>
+            <w:pPr>
+              <w:ind w:left="57" w:right="57"/>
+              <w:rPr>
+                <w:sz w:val="28"/>
+                <w:szCs w:val="28"/>
+              </w:rPr>
+            </w:pPr>
+            <w:r>
+              <w:rPr>
+                <w:sz w:val="28"/>
+                <w:szCs w:val="28"/>
+              </w:rPr>
+              <w:t>1</w:t>
+            </w:r>
+          </w:p>
+        </w:tc>
+        <w:tc>
+          <w:tcPr>
+            <w:tcW w:w="4576" w:type="pct"/>
+            <w:tcBorders>
+              <w:top w:val="nil"/>
+              <w:left w:val="nil"/>
+              <w:bottom w:val="single" w:sz="8" w:space="0" w:color="auto"/>
+              <w:right w:val="single" w:sz="8" w:space="0" w:color="auto"/>
+            </w:tcBorders>
+            <w:tcMar>
+              <w:top w:w="0" w:type="dxa"/>
+              <w:left w:w="108" w:type="dxa"/>
+              <w:bottom w:w="0" w:type="dxa"/>
+              <w:right w:w="108" w:type="dxa"/>
+            </w:tcMar>
+          </w:tcPr>
+          <w:p>
+            <w:pPr>
+              <w:ind w:left="57" w:right="57"/>
+              <w:jc w:val="both"/>
+              <w:rPr>
+                <w:sz w:val="28"/>
+                <w:szCs w:val="28"/>
+              </w:rPr>
+            </w:pPr>
+            <w:r>
+              <w:rPr>
+                <w:sz w:val="28"/>
+                <w:szCs w:val="28"/>
+              </w:rPr>
+              <w:t xml:space="preserve">Удалить элемент с </w:t>
+            </w:r>
+            <w:r>
+              <w:rPr>
+                <w:sz w:val="28"/>
+                <w:szCs w:val="28"/>
+              </w:rPr>
+              <w:t xml:space="preserve">введенным </w:t>
+            </w:r>
+            <w:r>
+              <w:rPr>
+                <w:sz w:val="28"/>
+                <w:szCs w:val="28"/>
+              </w:rPr>
+              <w:t>номером</w:t>
+            </w:r>
+            <w:r>
+              <w:rPr>
+                <w:sz w:val="28"/>
+                <w:szCs w:val="28"/>
+              </w:rPr>
+              <w:t xml:space="preserve"> </w:t>
+            </w:r>
+            <w:r>
+              <w:rPr>
+                <w:b/>
+                <w:sz w:val="28"/>
+                <w:szCs w:val="28"/>
+                <w:lang w:val="en-US"/>
+              </w:rPr>
+              <w:t>a</w:t>
+            </w:r>
+            <w:r>
+              <w:rPr>
+                <w:sz w:val="28"/>
+                <w:szCs w:val="28"/>
+              </w:rPr>
+              <w:t>.</w:t>
+            </w:r>
+          </w:p>
+        </w:tc>
+      </w:tr>
+      <w:tr>
+        <w:tc>
+          <w:tcPr>
+            <w:tcW w:w="424" w:type="pct"/>
+            <w:tcBorders>
+              <w:top w:val="nil"/>
+              <w:left w:val="single" w:sz="8" w:space="0" w:color="auto"/>
+              <w:bottom w:val="single" w:sz="8" w:space="0" w:color="auto"/>
+              <w:right w:val="single" w:sz="8" w:space="0" w:color="auto"/>
+            </w:tcBorders>
+            <w:tcMar>
+              <w:top w:w="0" w:type="dxa"/>
+              <w:left w:w="108" w:type="dxa"/>
+              <w:bottom w:w="0" w:type="dxa"/>
+              <w:right w:w="108" w:type="dxa"/>
+            </w:tcMar>
+          </w:tcPr>
+          <w:p>
+            <w:pPr>
+              <w:ind w:left="57" w:right="57"/>
+              <w:rPr>
+                <w:sz w:val="28"/>
+                <w:szCs w:val="28"/>
+              </w:rPr>
+            </w:pPr>
+            <w:r>
+              <w:rPr>
+                <w:sz w:val="28"/>
+                <w:szCs w:val="28"/>
+              </w:rPr>
+              <w:t>2</w:t>
+            </w:r>
+          </w:p>
+        </w:tc>
+        <w:tc>
+          <w:tcPr>
+            <w:tcW w:w="4576" w:type="pct"/>
+            <w:tcBorders>
+              <w:top w:val="nil"/>
+              <w:left w:val="nil"/>
+              <w:bottom w:val="single" w:sz="8" w:space="0" w:color="auto"/>
+              <w:right w:val="single" w:sz="8" w:space="0" w:color="auto"/>
+            </w:tcBorders>
+            <w:tcMar>
+              <w:top w:w="0" w:type="dxa"/>
+              <w:left w:w="108" w:type="dxa"/>
+              <w:bottom w:w="0" w:type="dxa"/>
+              <w:right w:w="108" w:type="dxa"/>
+            </w:tcMar>
+          </w:tcPr>
+          <w:p>
+            <w:pPr>
+              <w:ind w:left="57" w:right="57"/>
+              <w:jc w:val="both"/>
+              <w:rPr>
+                <w:sz w:val="28"/>
+                <w:szCs w:val="28"/>
+              </w:rPr>
+            </w:pPr>
+            <w:r>
+              <w:rPr>
+                <w:sz w:val="28"/>
+                <w:szCs w:val="28"/>
+              </w:rPr>
+              <w:t>Все четные</w:t>
+            </w:r>
+            <w:r>
+              <w:rPr>
+                <w:sz w:val="28"/>
+                <w:szCs w:val="28"/>
+              </w:rPr>
+              <w:t xml:space="preserve"> по значению</w:t>
+            </w:r>
+            <w:r>
+              <w:rPr>
+                <w:sz w:val="28"/>
+                <w:szCs w:val="28"/>
+              </w:rPr>
+              <w:t xml:space="preserve"> элементы </w:t>
+            </w:r>
+            <w:r>
+              <w:rPr>
+                <w:sz w:val="28"/>
+                <w:szCs w:val="28"/>
+              </w:rPr>
+              <w:t>исходного</w:t>
+            </w:r>
+            <w:r>
+              <w:rPr>
+                <w:sz w:val="28"/>
+                <w:szCs w:val="28"/>
+              </w:rPr>
+              <w:t xml:space="preserve"> </w:t>
+            </w:r>
+            <w:r>
+              <w:rPr>
+                <w:sz w:val="28"/>
+                <w:szCs w:val="28"/>
+              </w:rPr>
+              <w:t>списка</w:t>
+            </w:r>
+            <w:r>
+              <w:rPr>
+                <w:sz w:val="28"/>
+                <w:szCs w:val="28"/>
+              </w:rPr>
+              <w:t xml:space="preserve"> </w:t>
+            </w:r>
+            <w:r>
+              <w:rPr>
+                <w:b/>
+                <w:sz w:val="28"/>
+                <w:szCs w:val="28"/>
+                <w:lang w:val="en-US"/>
+              </w:rPr>
+              <w:t>A</w:t>
+            </w:r>
+            <w:r>
+              <w:rPr>
+                <w:sz w:val="28"/>
+                <w:szCs w:val="28"/>
+              </w:rPr>
+              <w:t xml:space="preserve"> </w:t>
+            </w:r>
+            <w:r>
+              <w:rPr>
+                <w:sz w:val="28"/>
+                <w:szCs w:val="28"/>
+              </w:rPr>
+              <w:t>поместить в</w:t>
+            </w:r>
+            <w:r>
+              <w:rPr>
+                <w:sz w:val="28"/>
+                <w:szCs w:val="28"/>
+              </w:rPr>
+              <w:t xml:space="preserve"> новый</w:t>
+            </w:r>
+            <w:r>
+              <w:rPr>
+                <w:sz w:val="28"/>
+                <w:szCs w:val="28"/>
+              </w:rPr>
+              <w:t xml:space="preserve"> </w:t>
+            </w:r>
+            <w:r>
+              <w:rPr>
+                <w:sz w:val="28"/>
+                <w:szCs w:val="28"/>
+              </w:rPr>
+              <w:t>список</w:t>
+            </w:r>
+            <w:r>
+              <w:rPr>
+                <w:sz w:val="28"/>
+                <w:szCs w:val="28"/>
+              </w:rPr>
+              <w:t xml:space="preserve"> </w:t>
+            </w:r>
+            <w:r>
+              <w:rPr>
+                <w:b/>
+                <w:sz w:val="28"/>
+                <w:szCs w:val="28"/>
+                <w:lang w:val="en-US"/>
+              </w:rPr>
+              <w:t>B</w:t>
+            </w:r>
+            <w:r>
+              <w:rPr>
+                <w:b/>
+                <w:iCs/>
+                <w:sz w:val="28"/>
+                <w:szCs w:val="28"/>
+              </w:rPr>
+              <w:t>.</w:t>
+            </w:r>
+          </w:p>
+        </w:tc>
+      </w:tr>
+      <w:tr>
+        <w:tc>
+          <w:tcPr>
+            <w:tcW w:w="424" w:type="pct"/>
+            <w:tcBorders>
+              <w:top w:val="nil"/>
+              <w:left w:val="single" w:sz="8" w:space="0" w:color="auto"/>
+              <w:bottom w:val="single" w:sz="8" w:space="0" w:color="auto"/>
+              <w:right w:val="single" w:sz="8" w:space="0" w:color="auto"/>
+            </w:tcBorders>
+            <w:tcMar>
+              <w:top w:w="0" w:type="dxa"/>
+              <w:left w:w="108" w:type="dxa"/>
+              <w:bottom w:w="0" w:type="dxa"/>
+              <w:right w:w="108" w:type="dxa"/>
+            </w:tcMar>
+          </w:tcPr>
+          <w:p>
+            <w:pPr>
+              <w:ind w:left="57" w:right="57"/>
+              <w:rPr>
+                <w:sz w:val="28"/>
+                <w:szCs w:val="28"/>
+              </w:rPr>
+            </w:pPr>
+            <w:r>
+              <w:rPr>
+                <w:sz w:val="28"/>
+                <w:szCs w:val="28"/>
+              </w:rPr>
+              <w:t>3</w:t>
+            </w:r>
+          </w:p>
+        </w:tc>
+        <w:tc>
+          <w:tcPr>
+            <w:tcW w:w="4576" w:type="pct"/>
+            <w:tcBorders>
+              <w:top w:val="nil"/>
+              <w:left w:val="nil"/>
+              <w:bottom w:val="single" w:sz="8" w:space="0" w:color="auto"/>
+              <w:right w:val="single" w:sz="8" w:space="0" w:color="auto"/>
+            </w:tcBorders>
+            <w:tcMar>
+              <w:top w:w="0" w:type="dxa"/>
+              <w:left w:w="108" w:type="dxa"/>
+              <w:bottom w:w="0" w:type="dxa"/>
+              <w:right w:w="108" w:type="dxa"/>
+            </w:tcMar>
+          </w:tcPr>
+          <w:p>
+            <w:pPr>
+              <w:ind w:left="57" w:right="57"/>
+              <w:jc w:val="both"/>
+              <w:rPr>
+                <w:sz w:val="28"/>
+                <w:szCs w:val="28"/>
+              </w:rPr>
+            </w:pPr>
+            <w:r>
+              <w:rPr>
+                <w:sz w:val="28"/>
+                <w:szCs w:val="28"/>
+              </w:rPr>
+              <w:t xml:space="preserve">Удалить элементы, </w:t>
+            </w:r>
+            <w:r>
+              <w:rPr>
+                <w:sz w:val="28"/>
+                <w:szCs w:val="28"/>
+              </w:rPr>
+              <w:t xml:space="preserve">индексы которых кратны </w:t>
+            </w:r>
+            <w:r>
+              <w:rPr>
+                <w:sz w:val="28"/>
+                <w:szCs w:val="28"/>
+              </w:rPr>
+              <w:t>7.</w:t>
+            </w:r>
+          </w:p>
+        </w:tc>
+      </w:tr>
+      <w:tr>
+        <w:tc>
+          <w:tcPr>
+            <w:tcW w:w="424" w:type="pct"/>
+            <w:tcBorders>
+              <w:top w:val="nil"/>
+              <w:left w:val="single" w:sz="8" w:space="0" w:color="auto"/>
+              <w:bottom w:val="single" w:sz="8" w:space="0" w:color="auto"/>
+              <w:right w:val="single" w:sz="8" w:space="0" w:color="auto"/>
+            </w:tcBorders>
+            <w:tcMar>
+              <w:top w:w="0" w:type="dxa"/>
+              <w:left w:w="108" w:type="dxa"/>
+              <w:bottom w:w="0" w:type="dxa"/>
+              <w:right w:w="108" w:type="dxa"/>
+            </w:tcMar>
+          </w:tcPr>
+          <w:p>
+            <w:pPr>
+              <w:ind w:left="57" w:right="57"/>
+              <w:rPr>
+                <w:sz w:val="28"/>
+                <w:szCs w:val="28"/>
+              </w:rPr>
+            </w:pPr>
+            <w:r>
+              <w:rPr>
+                <w:sz w:val="28"/>
+                <w:szCs w:val="28"/>
+              </w:rPr>
+              <w:t>4</w:t>
+            </w:r>
+          </w:p>
+        </w:tc>
+        <w:tc>
+          <w:tcPr>
+            <w:tcW w:w="4576" w:type="pct"/>
+            <w:tcBorders>
+              <w:top w:val="nil"/>
+              <w:left w:val="nil"/>
+              <w:bottom w:val="single" w:sz="8" w:space="0" w:color="auto"/>
+              <w:right w:val="single" w:sz="8" w:space="0" w:color="auto"/>
+            </w:tcBorders>
+            <w:tcMar>
+              <w:top w:w="0" w:type="dxa"/>
+              <w:left w:w="108" w:type="dxa"/>
+              <w:bottom w:w="0" w:type="dxa"/>
+              <w:right w:w="108" w:type="dxa"/>
+            </w:tcMar>
+          </w:tcPr>
+          <w:p>
+            <w:pPr>
+              <w:ind w:left="57" w:right="57"/>
+              <w:jc w:val="both"/>
+              <w:rPr>
+                <w:sz w:val="28"/>
+                <w:szCs w:val="28"/>
+              </w:rPr>
+            </w:pPr>
+            <w:r>
+              <w:rPr>
+                <w:sz w:val="28"/>
+                <w:szCs w:val="28"/>
+              </w:rPr>
+              <w:t>Найти значение</w:t>
+            </w:r>
+            <w:r>
+              <w:rPr>
+                <w:sz w:val="28"/>
+                <w:szCs w:val="28"/>
+              </w:rPr>
+              <w:t xml:space="preserve"> минимальн</w:t>
+            </w:r>
+            <w:r>
+              <w:rPr>
+                <w:sz w:val="28"/>
+                <w:szCs w:val="28"/>
+              </w:rPr>
+              <w:t>ого</w:t>
+            </w:r>
+            <w:r>
+              <w:rPr>
+                <w:sz w:val="28"/>
+                <w:szCs w:val="28"/>
+              </w:rPr>
+              <w:t xml:space="preserve"> элемент</w:t>
+            </w:r>
+            <w:r>
+              <w:rPr>
+                <w:sz w:val="28"/>
+                <w:szCs w:val="28"/>
+              </w:rPr>
+              <w:t>а</w:t>
+            </w:r>
+            <w:r>
+              <w:rPr>
+                <w:sz w:val="28"/>
+                <w:szCs w:val="28"/>
+              </w:rPr>
+              <w:t xml:space="preserve"> </w:t>
+            </w:r>
+            <w:r>
+              <w:rPr>
+                <w:sz w:val="28"/>
+                <w:szCs w:val="28"/>
+              </w:rPr>
+              <w:t>списка</w:t>
+            </w:r>
+            <w:r>
+              <w:rPr>
+                <w:sz w:val="28"/>
+                <w:szCs w:val="28"/>
+              </w:rPr>
+              <w:t>.</w:t>
+            </w:r>
+          </w:p>
+        </w:tc>
+      </w:tr>
+      <w:tr>
+        <w:tc>
+          <w:tcPr>
+            <w:tcW w:w="424" w:type="pct"/>
+            <w:tcBorders>
+              <w:top w:val="nil"/>
+              <w:left w:val="single" w:sz="8" w:space="0" w:color="auto"/>
+              <w:bottom w:val="single" w:sz="8" w:space="0" w:color="auto"/>
+              <w:right w:val="single" w:sz="8" w:space="0" w:color="auto"/>
+            </w:tcBorders>
+            <w:tcMar>
+              <w:top w:w="0" w:type="dxa"/>
+              <w:left w:w="108" w:type="dxa"/>
+              <w:bottom w:w="0" w:type="dxa"/>
+              <w:right w:w="108" w:type="dxa"/>
+            </w:tcMar>
+          </w:tcPr>
+          <w:p>
+            <w:pPr>
+              <w:ind w:left="57" w:right="57"/>
+              <w:rPr>
+                <w:sz w:val="28"/>
+                <w:szCs w:val="28"/>
+              </w:rPr>
+            </w:pPr>
+            <w:r>
+              <w:rPr>
+                <w:sz w:val="28"/>
+                <w:szCs w:val="28"/>
+              </w:rPr>
+              <w:t>5</w:t>
+            </w:r>
+          </w:p>
+        </w:tc>
+        <w:tc>
+          <w:tcPr>
+            <w:tcW w:w="4576" w:type="pct"/>
+            <w:tcBorders>
+              <w:top w:val="nil"/>
+              <w:left w:val="nil"/>
+              <w:bottom w:val="single" w:sz="8" w:space="0" w:color="auto"/>
+              <w:right w:val="single" w:sz="8" w:space="0" w:color="auto"/>
+            </w:tcBorders>
+            <w:tcMar>
+              <w:top w:w="0" w:type="dxa"/>
+              <w:left w:w="108" w:type="dxa"/>
+              <w:bottom w:w="0" w:type="dxa"/>
+              <w:right w:w="108" w:type="dxa"/>
+            </w:tcMar>
+          </w:tcPr>
+          <w:p>
+            <w:pPr>
+              <w:ind w:left="57" w:right="57"/>
+              <w:jc w:val="both"/>
+              <w:rPr>
+                <w:sz w:val="28"/>
+                <w:szCs w:val="28"/>
+              </w:rPr>
+            </w:pPr>
+            <w:r>
+              <w:rPr>
+                <w:sz w:val="28"/>
+                <w:szCs w:val="28"/>
+              </w:rPr>
+              <w:t>Для каждого четного по номеру элемента</w:t>
+            </w:r>
+            <w:r>
+              <w:rPr>
+                <w:sz w:val="28"/>
+                <w:szCs w:val="28"/>
+              </w:rPr>
+              <w:t xml:space="preserve"> </w:t>
+            </w:r>
+            <w:r>
+              <w:rPr>
+                <w:sz w:val="28"/>
+                <w:szCs w:val="28"/>
+              </w:rPr>
+              <w:t>списка</w:t>
+            </w:r>
+            <w:r>
+              <w:rPr>
+                <w:sz w:val="28"/>
+                <w:szCs w:val="28"/>
+              </w:rPr>
+              <w:t xml:space="preserve"> </w:t>
+            </w:r>
+            <w:r>
+              <w:rPr>
+                <w:b/>
+                <w:iCs/>
+                <w:sz w:val="28"/>
+                <w:szCs w:val="28"/>
+                <w:lang w:val="en-US"/>
+              </w:rPr>
+              <w:t>A</w:t>
+            </w:r>
+            <w:r>
+              <w:rPr>
+                <w:iCs/>
+                <w:sz w:val="28"/>
+                <w:szCs w:val="28"/>
+              </w:rPr>
+              <w:t xml:space="preserve"> </w:t>
+            </w:r>
+            <w:r>
+              <w:rPr>
+                <w:sz w:val="28"/>
+                <w:szCs w:val="28"/>
+              </w:rPr>
+              <w:t xml:space="preserve">найти его сумму со следующим элементом и записать эти суммы </w:t>
+            </w:r>
+            <w:r>
+              <w:rPr>
+                <w:sz w:val="28"/>
+                <w:szCs w:val="28"/>
+              </w:rPr>
+              <w:t>в</w:t>
+            </w:r>
+            <w:r>
+              <w:rPr>
+                <w:sz w:val="28"/>
+                <w:szCs w:val="28"/>
+              </w:rPr>
+              <w:t xml:space="preserve"> новый</w:t>
+            </w:r>
+            <w:r>
+              <w:rPr>
+                <w:sz w:val="28"/>
+                <w:szCs w:val="28"/>
+              </w:rPr>
+              <w:t xml:space="preserve"> </w:t>
+            </w:r>
+            <w:r>
+              <w:rPr>
+                <w:sz w:val="28"/>
+                <w:szCs w:val="28"/>
+              </w:rPr>
+              <w:t>список</w:t>
+            </w:r>
+            <w:r>
+              <w:rPr>
+                <w:sz w:val="28"/>
+                <w:szCs w:val="28"/>
+              </w:rPr>
+              <w:t xml:space="preserve"> </w:t>
+            </w:r>
+            <w:r>
+              <w:rPr>
+                <w:b/>
+                <w:sz w:val="28"/>
+                <w:szCs w:val="28"/>
+                <w:lang w:val="en-US"/>
+              </w:rPr>
+              <w:t>B</w:t>
+            </w:r>
+            <w:r>
+              <w:rPr>
+                <w:sz w:val="28"/>
+                <w:szCs w:val="28"/>
+              </w:rPr>
+              <w:t>.</w:t>
+            </w:r>
+          </w:p>
+        </w:tc>
+      </w:tr>
+      <w:tr>
+        <w:tc>
+          <w:tcPr>
+            <w:tcW w:w="424" w:type="pct"/>
+            <w:tcBorders>
+              <w:top w:val="nil"/>
+              <w:left w:val="single" w:sz="8" w:space="0" w:color="auto"/>
+              <w:bottom w:val="single" w:sz="8" w:space="0" w:color="auto"/>
+              <w:right w:val="single" w:sz="8" w:space="0" w:color="auto"/>
+            </w:tcBorders>
+            <w:tcMar>
+              <w:top w:w="0" w:type="dxa"/>
+              <w:left w:w="108" w:type="dxa"/>
+              <w:bottom w:w="0" w:type="dxa"/>
+              <w:right w:w="108" w:type="dxa"/>
+            </w:tcMar>
+          </w:tcPr>
+          <w:p>
+            <w:pPr>
+              <w:ind w:left="57" w:right="57"/>
+              <w:rPr>
+                <w:sz w:val="28"/>
+                <w:szCs w:val="28"/>
+              </w:rPr>
+            </w:pPr>
+            <w:r>
+              <w:rPr>
+                <w:sz w:val="28"/>
+                <w:szCs w:val="28"/>
+              </w:rPr>
+              <w:t>6</w:t>
+            </w:r>
+          </w:p>
+        </w:tc>
+        <w:tc>
+          <w:tcPr>
+            <w:tcW w:w="4576" w:type="pct"/>
+            <w:tcBorders>
+              <w:top w:val="nil"/>
+              <w:left w:val="nil"/>
+              <w:bottom w:val="single" w:sz="8" w:space="0" w:color="auto"/>
+              <w:right w:val="single" w:sz="8" w:space="0" w:color="auto"/>
+            </w:tcBorders>
+            <w:tcMar>
+              <w:top w:w="0" w:type="dxa"/>
+              <w:left w:w="108" w:type="dxa"/>
+              <w:bottom w:w="0" w:type="dxa"/>
+              <w:right w:w="108" w:type="dxa"/>
+            </w:tcMar>
+          </w:tcPr>
+          <w:p>
+            <w:pPr>
+              <w:ind w:left="57" w:right="57"/>
+              <w:jc w:val="both"/>
+              <w:rPr>
+                <w:sz w:val="28"/>
+                <w:szCs w:val="28"/>
+              </w:rPr>
+            </w:pPr>
+            <w:r>
+              <w:rPr>
+                <w:sz w:val="28"/>
+                <w:szCs w:val="28"/>
+              </w:rPr>
+              <w:t>Удалить все элементы с заданным значением</w:t>
+            </w:r>
+            <w:r>
+              <w:rPr>
+                <w:sz w:val="28"/>
+                <w:szCs w:val="28"/>
+              </w:rPr>
+              <w:t>, если они имеются в списке</w:t>
+            </w:r>
+            <w:r>
+              <w:rPr>
+                <w:sz w:val="28"/>
+                <w:szCs w:val="28"/>
+              </w:rPr>
+              <w:t xml:space="preserve">. </w:t>
+            </w:r>
+          </w:p>
+        </w:tc>
+      </w:tr>
+      <w:tr>
+        <w:tc>
+          <w:tcPr>
+            <w:tcW w:w="424" w:type="pct"/>
+            <w:tcBorders>
+              <w:top w:val="nil"/>
+              <w:left w:val="single" w:sz="8" w:space="0" w:color="auto"/>
+              <w:bottom w:val="single" w:sz="8" w:space="0" w:color="auto"/>
+              <w:right w:val="single" w:sz="8" w:space="0" w:color="auto"/>
+            </w:tcBorders>
+            <w:tcMar>
+              <w:top w:w="0" w:type="dxa"/>
+              <w:left w:w="108" w:type="dxa"/>
+              <w:bottom w:w="0" w:type="dxa"/>
+              <w:right w:w="108" w:type="dxa"/>
+            </w:tcMar>
+          </w:tcPr>
+          <w:p>
+            <w:pPr>
+              <w:ind w:left="57" w:right="57"/>
+              <w:rPr>
+                <w:sz w:val="28"/>
+                <w:szCs w:val="28"/>
+              </w:rPr>
+            </w:pPr>
+            <w:r>
+              <w:rPr>
+                <w:sz w:val="28"/>
+                <w:szCs w:val="28"/>
+              </w:rPr>
+              <w:t>7</w:t>
+            </w:r>
+          </w:p>
+        </w:tc>
+        <w:tc>
+          <w:tcPr>
+            <w:tcW w:w="4576" w:type="pct"/>
+            <w:tcBorders>
+              <w:top w:val="nil"/>
+              <w:left w:val="nil"/>
+              <w:bottom w:val="single" w:sz="8" w:space="0" w:color="auto"/>
+              <w:right w:val="single" w:sz="8" w:space="0" w:color="auto"/>
+            </w:tcBorders>
+            <w:tcMar>
+              <w:top w:w="0" w:type="dxa"/>
+              <w:left w:w="108" w:type="dxa"/>
+              <w:bottom w:w="0" w:type="dxa"/>
+              <w:right w:w="108" w:type="dxa"/>
+            </w:tcMar>
+          </w:tcPr>
+          <w:p>
+            <w:pPr>
+              <w:ind w:left="57" w:right="57"/>
+              <w:jc w:val="both"/>
+              <w:rPr>
+                <w:sz w:val="28"/>
+                <w:szCs w:val="28"/>
+              </w:rPr>
+            </w:pPr>
+            <w:r>
+              <w:rPr>
+                <w:sz w:val="28"/>
+                <w:szCs w:val="28"/>
+              </w:rPr>
+              <w:t xml:space="preserve">Удалить из </w:t>
+            </w:r>
+            <w:r>
+              <w:rPr>
+                <w:sz w:val="28"/>
+                <w:szCs w:val="28"/>
+              </w:rPr>
+              <w:t>списка</w:t>
+            </w:r>
+            <w:r>
+              <w:rPr>
+                <w:sz w:val="28"/>
+                <w:szCs w:val="28"/>
+              </w:rPr>
+              <w:t xml:space="preserve"> </w:t>
+            </w:r>
+            <w:r>
+              <w:rPr>
+                <w:sz w:val="28"/>
+                <w:szCs w:val="28"/>
+              </w:rPr>
+              <w:t xml:space="preserve">все элементы, совпадающие с его минимальным значением. </w:t>
+            </w:r>
+          </w:p>
+        </w:tc>
+      </w:tr>
+      <w:tr>
+        <w:tc>
+          <w:tcPr>
+            <w:tcW w:w="424" w:type="pct"/>
+            <w:tcBorders>
+              <w:top w:val="nil"/>
+              <w:left w:val="single" w:sz="8" w:space="0" w:color="auto"/>
+              <w:bottom w:val="single" w:sz="8" w:space="0" w:color="auto"/>
+              <w:right w:val="single" w:sz="8" w:space="0" w:color="auto"/>
+            </w:tcBorders>
+            <w:tcMar>
+              <w:top w:w="0" w:type="dxa"/>
+              <w:left w:w="108" w:type="dxa"/>
+              <w:bottom w:w="0" w:type="dxa"/>
+              <w:right w:w="108" w:type="dxa"/>
+            </w:tcMar>
+          </w:tcPr>
+          <w:p>
+            <w:pPr>
+              <w:ind w:left="57" w:right="57"/>
+              <w:rPr>
+                <w:sz w:val="28"/>
+                <w:szCs w:val="28"/>
+              </w:rPr>
+            </w:pPr>
+            <w:r>
+              <w:rPr>
+                <w:sz w:val="28"/>
+                <w:szCs w:val="28"/>
+              </w:rPr>
+              <w:t>8</w:t>
+            </w:r>
+          </w:p>
+        </w:tc>
+        <w:tc>
+          <w:tcPr>
+            <w:tcW w:w="4576" w:type="pct"/>
+            <w:tcBorders>
+              <w:top w:val="nil"/>
+              <w:left w:val="nil"/>
+              <w:bottom w:val="single" w:sz="8" w:space="0" w:color="auto"/>
+              <w:right w:val="single" w:sz="8" w:space="0" w:color="auto"/>
+            </w:tcBorders>
+            <w:tcMar>
+              <w:top w:w="0" w:type="dxa"/>
+              <w:left w:w="108" w:type="dxa"/>
+              <w:bottom w:w="0" w:type="dxa"/>
+              <w:right w:w="108" w:type="dxa"/>
+            </w:tcMar>
+          </w:tcPr>
+          <w:p>
+            <w:pPr>
+              <w:ind w:left="57" w:right="57"/>
+              <w:jc w:val="both"/>
+              <w:rPr>
+                <w:sz w:val="28"/>
+                <w:szCs w:val="28"/>
+              </w:rPr>
+            </w:pPr>
+            <w:r>
+              <w:rPr>
+                <w:sz w:val="28"/>
+                <w:szCs w:val="28"/>
+              </w:rPr>
+              <w:t>Найти значение максимального элемента списка</w:t>
+            </w:r>
+            <w:r>
+              <w:rPr>
+                <w:sz w:val="28"/>
+                <w:szCs w:val="28"/>
+              </w:rPr>
+              <w:t>.</w:t>
+            </w:r>
+            <w:r>
+              <w:rPr>
+                <w:sz w:val="28"/>
+                <w:szCs w:val="28"/>
+              </w:rPr>
+              <w:t xml:space="preserve"> </w:t>
+            </w:r>
+          </w:p>
+        </w:tc>
+      </w:tr>
+      <w:tr>
+        <w:tc>
+          <w:tcPr>
+            <w:tcW w:w="424" w:type="pct"/>
+            <w:tcBorders>
+              <w:top w:val="nil"/>
+              <w:left w:val="single" w:sz="8" w:space="0" w:color="auto"/>
+              <w:bottom w:val="single" w:sz="8" w:space="0" w:color="auto"/>
+              <w:right w:val="single" w:sz="8" w:space="0" w:color="auto"/>
+            </w:tcBorders>
+            <w:tcMar>
+              <w:top w:w="0" w:type="dxa"/>
+              <w:left w:w="108" w:type="dxa"/>
+              <w:bottom w:w="0" w:type="dxa"/>
+              <w:right w:w="108" w:type="dxa"/>
+            </w:tcMar>
+          </w:tcPr>
+          <w:p>
+            <w:pPr>
+              <w:ind w:left="57" w:right="57"/>
+              <w:rPr>
+                <w:sz w:val="28"/>
+                <w:szCs w:val="28"/>
+              </w:rPr>
+            </w:pPr>
+            <w:r>
+              <w:rPr>
+                <w:sz w:val="28"/>
+                <w:szCs w:val="28"/>
+              </w:rPr>
+              <w:t>9</w:t>
+            </w:r>
+          </w:p>
+        </w:tc>
+        <w:tc>
+          <w:tcPr>
+            <w:tcW w:w="4576" w:type="pct"/>
+            <w:tcBorders>
+              <w:top w:val="nil"/>
+              <w:left w:val="nil"/>
+              <w:bottom w:val="single" w:sz="8" w:space="0" w:color="auto"/>
+              <w:right w:val="single" w:sz="8" w:space="0" w:color="auto"/>
+            </w:tcBorders>
+            <w:tcMar>
+              <w:top w:w="0" w:type="dxa"/>
+              <w:left w:w="108" w:type="dxa"/>
+              <w:bottom w:w="0" w:type="dxa"/>
+              <w:right w:w="108" w:type="dxa"/>
+            </w:tcMar>
+          </w:tcPr>
+          <w:p>
+            <w:pPr>
+              <w:ind w:left="57" w:right="57"/>
+              <w:jc w:val="both"/>
+              <w:rPr>
+                <w:sz w:val="28"/>
+                <w:szCs w:val="28"/>
+              </w:rPr>
+            </w:pPr>
+            <w:r>
+              <w:rPr>
+                <w:sz w:val="28"/>
+                <w:szCs w:val="28"/>
+              </w:rPr>
+              <w:t xml:space="preserve">Найти </w:t>
+            </w:r>
+            <w:r>
+              <w:rPr>
+                <w:sz w:val="28"/>
+                <w:szCs w:val="28"/>
+              </w:rPr>
+              <w:t>среднее</w:t>
+            </w:r>
+            <w:r>
+              <w:rPr>
+                <w:sz w:val="28"/>
+                <w:szCs w:val="28"/>
+              </w:rPr>
+              <w:t xml:space="preserve"> арифметиче</w:t>
+            </w:r>
+            <w:r>
+              <w:rPr>
+                <w:sz w:val="28"/>
+                <w:szCs w:val="28"/>
+              </w:rPr>
+              <w:t xml:space="preserve">ское </w:t>
+            </w:r>
+            <w:r>
+              <w:rPr>
+                <w:sz w:val="28"/>
+                <w:szCs w:val="28"/>
+              </w:rPr>
+              <w:t>элементов</w:t>
+            </w:r>
+            <w:r>
+              <w:rPr>
+                <w:sz w:val="28"/>
+                <w:szCs w:val="28"/>
+              </w:rPr>
+              <w:t xml:space="preserve"> списка</w:t>
+            </w:r>
+            <w:r>
+              <w:rPr>
+                <w:sz w:val="28"/>
+                <w:szCs w:val="28"/>
+              </w:rPr>
+              <w:t>.</w:t>
+            </w:r>
+          </w:p>
+        </w:tc>
+      </w:tr>
+      <w:tr>
+        <w:tc>
+          <w:tcPr>
+            <w:tcW w:w="424" w:type="pct"/>
+            <w:tcBorders>
+              <w:top w:val="nil"/>
+              <w:left w:val="single" w:sz="8" w:space="0" w:color="auto"/>
+              <w:bottom w:val="single" w:sz="8" w:space="0" w:color="auto"/>
+              <w:right w:val="single" w:sz="8" w:space="0" w:color="auto"/>
+            </w:tcBorders>
+            <w:tcMar>
+              <w:top w:w="0" w:type="dxa"/>
+              <w:left w:w="108" w:type="dxa"/>
+              <w:bottom w:w="0" w:type="dxa"/>
+              <w:right w:w="108" w:type="dxa"/>
+            </w:tcMar>
+          </w:tcPr>
+          <w:p>
+            <w:pPr>
+              <w:ind w:left="57" w:right="57"/>
+              <w:rPr>
+                <w:sz w:val="28"/>
+                <w:szCs w:val="28"/>
+              </w:rPr>
+            </w:pPr>
+            <w:r>
+              <w:rPr>
+                <w:sz w:val="28"/>
+                <w:szCs w:val="28"/>
+              </w:rPr>
+              <w:t>1</w:t>
+            </w:r>
+            <w:r>
+              <w:rPr>
+                <w:sz w:val="28"/>
+                <w:szCs w:val="28"/>
+              </w:rPr>
+              <w:t>0</w:t>
+            </w:r>
+          </w:p>
+        </w:tc>
+        <w:tc>
+          <w:tcPr>
+            <w:tcW w:w="4576" w:type="pct"/>
+            <w:tcBorders>
+              <w:top w:val="nil"/>
+              <w:left w:val="nil"/>
+              <w:bottom w:val="single" w:sz="8" w:space="0" w:color="auto"/>
+              <w:right w:val="single" w:sz="8" w:space="0" w:color="auto"/>
+            </w:tcBorders>
+            <w:tcMar>
+              <w:top w:w="0" w:type="dxa"/>
+              <w:left w:w="108" w:type="dxa"/>
+              <w:bottom w:w="0" w:type="dxa"/>
+              <w:right w:w="108" w:type="dxa"/>
+            </w:tcMar>
+          </w:tcPr>
+          <w:p>
+            <w:pPr>
+              <w:ind w:left="57" w:right="57"/>
+              <w:jc w:val="both"/>
+              <w:rPr>
+                <w:sz w:val="28"/>
+                <w:szCs w:val="28"/>
+              </w:rPr>
+            </w:pPr>
+            <w:r>
+              <w:rPr>
+                <w:sz w:val="28"/>
+                <w:szCs w:val="28"/>
+              </w:rPr>
+              <w:t xml:space="preserve">Найти </w:t>
+            </w:r>
+            <w:r>
+              <w:rPr>
+                <w:sz w:val="28"/>
+                <w:szCs w:val="28"/>
+              </w:rPr>
+              <w:t xml:space="preserve">среднее арифметическое трех </w:t>
+            </w:r>
+            <w:r>
+              <w:rPr>
+                <w:sz w:val="28"/>
+                <w:szCs w:val="28"/>
+              </w:rPr>
+              <w:t>последних элементов</w:t>
+            </w:r>
+            <w:r>
+              <w:rPr>
+                <w:sz w:val="28"/>
+                <w:szCs w:val="28"/>
+              </w:rPr>
+              <w:t xml:space="preserve"> списка</w:t>
+            </w:r>
+            <w:r>
+              <w:rPr>
+                <w:sz w:val="28"/>
+                <w:szCs w:val="28"/>
+              </w:rPr>
+              <w:t>.</w:t>
+            </w:r>
+          </w:p>
+        </w:tc>
+      </w:tr>
+      <w:tr>
+        <w:tc>
+          <w:tcPr>
+            <w:tcW w:w="424" w:type="pct"/>
+            <w:tcBorders>
+              <w:top w:val="nil"/>
+              <w:left w:val="single" w:sz="8" w:space="0" w:color="auto"/>
+              <w:bottom w:val="single" w:sz="8" w:space="0" w:color="auto"/>
+              <w:right w:val="single" w:sz="8" w:space="0" w:color="auto"/>
+            </w:tcBorders>
+            <w:tcMar>
+              <w:top w:w="0" w:type="dxa"/>
+              <w:left w:w="108" w:type="dxa"/>
+              <w:bottom w:w="0" w:type="dxa"/>
+              <w:right w:w="108" w:type="dxa"/>
+            </w:tcMar>
+          </w:tcPr>
+          <w:p>
+            <w:pPr>
+              <w:ind w:left="57" w:right="57"/>
+              <w:rPr>
+                <w:sz w:val="28"/>
+                <w:szCs w:val="28"/>
+              </w:rPr>
+            </w:pPr>
+            <w:r>
+              <w:rPr>
+                <w:sz w:val="28"/>
+                <w:szCs w:val="28"/>
+              </w:rPr>
+              <w:t>1</w:t>
+            </w:r>
+            <w:r>
+              <w:rPr>
+                <w:sz w:val="28"/>
+                <w:szCs w:val="28"/>
+              </w:rPr>
+              <w:t>1</w:t>
+            </w:r>
+          </w:p>
+        </w:tc>
+        <w:tc>
+          <w:tcPr>
+            <w:tcW w:w="4576" w:type="pct"/>
+            <w:tcBorders>
+              <w:top w:val="nil"/>
+              <w:left w:val="nil"/>
+              <w:bottom w:val="single" w:sz="8" w:space="0" w:color="auto"/>
+              <w:right w:val="single" w:sz="8" w:space="0" w:color="auto"/>
+            </w:tcBorders>
+            <w:tcMar>
+              <w:top w:w="0" w:type="dxa"/>
+              <w:left w:w="108" w:type="dxa"/>
+              <w:bottom w:w="0" w:type="dxa"/>
+              <w:right w:w="108" w:type="dxa"/>
+            </w:tcMar>
+          </w:tcPr>
+          <w:p>
+            <w:pPr>
+              <w:ind w:left="57" w:right="57"/>
+              <w:jc w:val="both"/>
+              <w:rPr>
+                <w:sz w:val="28"/>
+                <w:szCs w:val="28"/>
+              </w:rPr>
+            </w:pPr>
+            <w:r>
+              <w:rPr>
+                <w:sz w:val="28"/>
+                <w:szCs w:val="28"/>
+              </w:rPr>
+              <w:t xml:space="preserve">Удалить пять первых нечетных </w:t>
+            </w:r>
+            <w:r>
+              <w:rPr>
+                <w:sz w:val="28"/>
+                <w:szCs w:val="28"/>
+              </w:rPr>
+              <w:t xml:space="preserve">по значению </w:t>
+            </w:r>
+            <w:r>
+              <w:rPr>
+                <w:sz w:val="28"/>
+                <w:szCs w:val="28"/>
+              </w:rPr>
+              <w:t xml:space="preserve">элементов </w:t>
+            </w:r>
+            <w:r>
+              <w:rPr>
+                <w:sz w:val="28"/>
+                <w:szCs w:val="28"/>
+              </w:rPr>
+              <w:t>списка</w:t>
+            </w:r>
+            <w:r>
+              <w:rPr>
+                <w:sz w:val="28"/>
+                <w:szCs w:val="28"/>
+              </w:rPr>
+              <w:t>.</w:t>
+            </w:r>
+          </w:p>
+        </w:tc>
+      </w:tr>
+      <w:tr>
+        <w:tc>
+          <w:tcPr>
+            <w:tcW w:w="424" w:type="pct"/>
+            <w:tcBorders>
+              <w:top w:val="nil"/>
+              <w:left w:val="single" w:sz="8" w:space="0" w:color="auto"/>
+              <w:bottom w:val="single" w:sz="8" w:space="0" w:color="auto"/>
+              <w:right w:val="single" w:sz="8" w:space="0" w:color="auto"/>
+            </w:tcBorders>
+            <w:tcMar>
+              <w:top w:w="0" w:type="dxa"/>
+              <w:left w:w="108" w:type="dxa"/>
+              <w:bottom w:w="0" w:type="dxa"/>
+              <w:right w:w="108" w:type="dxa"/>
+            </w:tcMar>
+          </w:tcPr>
+          <w:p>
+            <w:pPr>
+              <w:ind w:left="57" w:right="57"/>
+              <w:rPr>
+                <w:sz w:val="28"/>
+                <w:szCs w:val="28"/>
+              </w:rPr>
+            </w:pPr>
+            <w:r>
+              <w:rPr>
+                <w:sz w:val="28"/>
+                <w:szCs w:val="28"/>
+              </w:rPr>
+              <w:t>12</w:t>
+            </w:r>
+          </w:p>
+        </w:tc>
+        <w:tc>
+          <w:tcPr>
+            <w:tcW w:w="4576" w:type="pct"/>
+            <w:tcBorders>
+              <w:top w:val="nil"/>
+              <w:left w:val="nil"/>
+              <w:bottom w:val="single" w:sz="8" w:space="0" w:color="auto"/>
+              <w:right w:val="single" w:sz="8" w:space="0" w:color="auto"/>
+            </w:tcBorders>
+            <w:tcMar>
+              <w:top w:w="0" w:type="dxa"/>
+              <w:left w:w="108" w:type="dxa"/>
+              <w:bottom w:w="0" w:type="dxa"/>
+              <w:right w:w="108" w:type="dxa"/>
+            </w:tcMar>
+          </w:tcPr>
+          <w:p>
+            <w:pPr>
+              <w:ind w:left="57" w:right="57"/>
+              <w:jc w:val="both"/>
+              <w:rPr>
+                <w:sz w:val="28"/>
+                <w:szCs w:val="28"/>
+              </w:rPr>
+            </w:pPr>
+            <w:r>
+              <w:rPr>
+                <w:sz w:val="28"/>
+                <w:szCs w:val="28"/>
+              </w:rPr>
+              <w:t>Найти номер минимального элемента списка.</w:t>
+            </w:r>
+          </w:p>
+        </w:tc>
+      </w:tr>
+      <w:tr>
+        <w:tc>
+          <w:tcPr>
+            <w:tcW w:w="424" w:type="pct"/>
+            <w:tcBorders>
+              <w:top w:val="nil"/>
+              <w:left w:val="single" w:sz="8" w:space="0" w:color="auto"/>
+              <w:bottom w:val="single" w:sz="8" w:space="0" w:color="auto"/>
+              <w:right w:val="single" w:sz="8" w:space="0" w:color="auto"/>
+            </w:tcBorders>
+            <w:tcMar>
+              <w:top w:w="0" w:type="dxa"/>
+              <w:left w:w="108" w:type="dxa"/>
+              <w:bottom w:w="0" w:type="dxa"/>
+              <w:right w:w="108" w:type="dxa"/>
+            </w:tcMar>
+          </w:tcPr>
+          <w:p>
+            <w:pPr>
+              <w:ind w:left="57" w:right="57"/>
+              <w:rPr>
+                <w:sz w:val="28"/>
+                <w:szCs w:val="28"/>
+              </w:rPr>
+            </w:pPr>
+            <w:r>
+              <w:rPr>
+                <w:sz w:val="28"/>
+                <w:szCs w:val="28"/>
+              </w:rPr>
+              <w:t>13</w:t>
+            </w:r>
+          </w:p>
+        </w:tc>
+        <w:tc>
+          <w:tcPr>
+            <w:tcW w:w="4576" w:type="pct"/>
+            <w:tcBorders>
+              <w:top w:val="nil"/>
+              <w:left w:val="nil"/>
+              <w:bottom w:val="single" w:sz="8" w:space="0" w:color="auto"/>
+              <w:right w:val="single" w:sz="8" w:space="0" w:color="auto"/>
+            </w:tcBorders>
+            <w:tcMar>
+              <w:top w:w="0" w:type="dxa"/>
+              <w:left w:w="108" w:type="dxa"/>
+              <w:bottom w:w="0" w:type="dxa"/>
+              <w:right w:w="108" w:type="dxa"/>
+            </w:tcMar>
+          </w:tcPr>
+          <w:p>
+            <w:pPr>
+              <w:ind w:left="57" w:right="57"/>
+              <w:jc w:val="both"/>
+              <w:rPr>
+                <w:sz w:val="28"/>
+                <w:szCs w:val="28"/>
+              </w:rPr>
+            </w:pPr>
+            <w:r>
+              <w:rPr>
+                <w:sz w:val="28"/>
+                <w:szCs w:val="28"/>
+                <w:lang w:val="be-BY"/>
+              </w:rPr>
+              <w:t>Найт</w:t>
+            </w:r>
+            <w:r>
+              <w:rPr>
+                <w:sz w:val="28"/>
+                <w:szCs w:val="28"/>
+              </w:rPr>
+              <w:t xml:space="preserve">и </w:t>
+            </w:r>
+            <w:r>
+              <w:rPr>
+                <w:sz w:val="28"/>
+                <w:szCs w:val="28"/>
+                <w:lang w:val="be-BY"/>
+              </w:rPr>
+              <w:t xml:space="preserve">для </w:t>
+            </w:r>
+            <w:proofErr w:type="spellStart"/>
+            <w:r>
+              <w:rPr>
+                <w:sz w:val="28"/>
+                <w:szCs w:val="28"/>
+              </w:rPr>
+              <w:t>кажд</w:t>
+            </w:r>
+            <w:proofErr w:type="spellEnd"/>
+            <w:r>
+              <w:rPr>
+                <w:sz w:val="28"/>
+                <w:szCs w:val="28"/>
+                <w:lang w:val="be-BY"/>
+              </w:rPr>
+              <w:t>ого</w:t>
+            </w:r>
+            <w:r>
+              <w:rPr>
+                <w:sz w:val="28"/>
+                <w:szCs w:val="28"/>
+              </w:rPr>
+              <w:t xml:space="preserve"> элемент</w:t>
+            </w:r>
+            <w:r>
+              <w:rPr>
+                <w:sz w:val="28"/>
+                <w:szCs w:val="28"/>
+                <w:lang w:val="be-BY"/>
+              </w:rPr>
+              <w:t>а</w:t>
+            </w:r>
+            <w:r>
+              <w:rPr>
+                <w:sz w:val="28"/>
+                <w:szCs w:val="28"/>
+              </w:rPr>
+              <w:t xml:space="preserve"> </w:t>
+            </w:r>
+            <w:r>
+              <w:rPr>
+                <w:sz w:val="28"/>
+                <w:szCs w:val="28"/>
+              </w:rPr>
+              <w:t>списка</w:t>
+            </w:r>
+            <w:r>
+              <w:rPr>
+                <w:sz w:val="28"/>
+                <w:szCs w:val="28"/>
+              </w:rPr>
+              <w:t xml:space="preserve"> </w:t>
+            </w:r>
+            <w:r>
+              <w:rPr>
+                <w:b/>
+                <w:iCs/>
+                <w:sz w:val="28"/>
+                <w:szCs w:val="28"/>
+              </w:rPr>
+              <w:t>А</w:t>
+            </w:r>
+            <w:r>
+              <w:rPr>
+                <w:sz w:val="28"/>
+                <w:szCs w:val="28"/>
+                <w:lang w:val="be-BY"/>
+              </w:rPr>
+              <w:t xml:space="preserve"> </w:t>
+            </w:r>
+            <w:r>
+              <w:rPr>
+                <w:sz w:val="28"/>
+                <w:szCs w:val="28"/>
+              </w:rPr>
+              <w:t>сумму</w:t>
+            </w:r>
+            <w:r>
+              <w:rPr>
+                <w:sz w:val="28"/>
+                <w:szCs w:val="28"/>
+              </w:rPr>
+              <w:t xml:space="preserve"> предыдущих</w:t>
+            </w:r>
+            <w:r>
+              <w:rPr>
+                <w:sz w:val="28"/>
+                <w:szCs w:val="28"/>
+              </w:rPr>
+              <w:t xml:space="preserve"> элементов и записать эти суммы в новый список </w:t>
+            </w:r>
+            <w:r>
+              <w:rPr>
+                <w:b/>
+                <w:sz w:val="28"/>
+                <w:szCs w:val="28"/>
+                <w:lang w:val="en-US"/>
+              </w:rPr>
+              <w:t>B</w:t>
+            </w:r>
+            <w:r>
+              <w:rPr>
+                <w:sz w:val="28"/>
+                <w:szCs w:val="28"/>
+              </w:rPr>
+              <w:t>.</w:t>
+            </w:r>
+          </w:p>
+        </w:tc>
+      </w:tr>
+      <w:tr>
+        <w:tc>
+          <w:tcPr>
+            <w:tcW w:w="424" w:type="pct"/>
+            <w:tcBorders>
+              <w:top w:val="nil"/>
+              <w:left w:val="single" w:sz="8" w:space="0" w:color="auto"/>
+              <w:bottom w:val="single" w:sz="8" w:space="0" w:color="auto"/>
+              <w:right w:val="single" w:sz="8" w:space="0" w:color="auto"/>
+            </w:tcBorders>
+            <w:tcMar>
+              <w:top w:w="0" w:type="dxa"/>
+              <w:left w:w="108" w:type="dxa"/>
+              <w:bottom w:w="0" w:type="dxa"/>
+              <w:right w:w="108" w:type="dxa"/>
+            </w:tcMar>
+          </w:tcPr>
+          <w:p>
+            <w:pPr>
+              <w:ind w:left="57" w:right="57"/>
+              <w:rPr>
+                <w:sz w:val="28"/>
+                <w:szCs w:val="28"/>
+              </w:rPr>
+            </w:pPr>
+            <w:r>
+              <w:rPr>
+                <w:sz w:val="28"/>
+                <w:szCs w:val="28"/>
+              </w:rPr>
+              <w:t>14</w:t>
+            </w:r>
+          </w:p>
+        </w:tc>
+        <w:tc>
+          <w:tcPr>
+            <w:tcW w:w="4576" w:type="pct"/>
+            <w:tcBorders>
+              <w:top w:val="nil"/>
+              <w:left w:val="nil"/>
+              <w:bottom w:val="single" w:sz="8" w:space="0" w:color="auto"/>
+              <w:right w:val="single" w:sz="8" w:space="0" w:color="auto"/>
+            </w:tcBorders>
+            <w:tcMar>
+              <w:top w:w="0" w:type="dxa"/>
+              <w:left w:w="108" w:type="dxa"/>
+              <w:bottom w:w="0" w:type="dxa"/>
+              <w:right w:w="108" w:type="dxa"/>
+            </w:tcMar>
+          </w:tcPr>
+          <w:p>
+            <w:pPr>
+              <w:ind w:left="57" w:right="57"/>
+              <w:jc w:val="both"/>
+              <w:rPr>
+                <w:spacing w:val="-6"/>
+                <w:sz w:val="28"/>
+                <w:szCs w:val="28"/>
+              </w:rPr>
+            </w:pPr>
+            <w:r>
+              <w:rPr>
+                <w:spacing w:val="-6"/>
+                <w:sz w:val="28"/>
+                <w:szCs w:val="28"/>
+              </w:rPr>
+              <w:t xml:space="preserve">Найти </w:t>
+            </w:r>
+            <w:r>
+              <w:rPr>
+                <w:spacing w:val="-6"/>
+                <w:sz w:val="28"/>
+                <w:szCs w:val="28"/>
+              </w:rPr>
+              <w:t xml:space="preserve">индексы </w:t>
+            </w:r>
+            <w:r>
+              <w:rPr>
+                <w:spacing w:val="-6"/>
+                <w:sz w:val="28"/>
+                <w:szCs w:val="28"/>
+              </w:rPr>
+              <w:t>перв</w:t>
+            </w:r>
+            <w:r>
+              <w:rPr>
+                <w:spacing w:val="-6"/>
+                <w:sz w:val="28"/>
+                <w:szCs w:val="28"/>
+              </w:rPr>
+              <w:t>ого</w:t>
+            </w:r>
+            <w:r>
+              <w:rPr>
+                <w:spacing w:val="-6"/>
+                <w:sz w:val="28"/>
+                <w:szCs w:val="28"/>
+              </w:rPr>
+              <w:t xml:space="preserve"> и последн</w:t>
+            </w:r>
+            <w:r>
+              <w:rPr>
+                <w:spacing w:val="-6"/>
+                <w:sz w:val="28"/>
+                <w:szCs w:val="28"/>
+              </w:rPr>
+              <w:t>его</w:t>
+            </w:r>
+            <w:r>
+              <w:rPr>
+                <w:spacing w:val="-6"/>
+                <w:sz w:val="28"/>
+                <w:szCs w:val="28"/>
+              </w:rPr>
+              <w:t xml:space="preserve"> нулевы</w:t>
+            </w:r>
+            <w:r>
+              <w:rPr>
+                <w:spacing w:val="-6"/>
+                <w:sz w:val="28"/>
+                <w:szCs w:val="28"/>
+              </w:rPr>
+              <w:t>х</w:t>
+            </w:r>
+            <w:r>
+              <w:rPr>
+                <w:spacing w:val="-6"/>
+                <w:sz w:val="28"/>
+                <w:szCs w:val="28"/>
+              </w:rPr>
+              <w:t xml:space="preserve"> элемент</w:t>
+            </w:r>
+            <w:r>
+              <w:rPr>
+                <w:spacing w:val="-6"/>
+                <w:sz w:val="28"/>
+                <w:szCs w:val="28"/>
+              </w:rPr>
+              <w:t>ов списка</w:t>
+            </w:r>
+            <w:r>
+              <w:rPr>
+                <w:spacing w:val="-6"/>
+                <w:sz w:val="28"/>
+                <w:szCs w:val="28"/>
+              </w:rPr>
+              <w:t>.</w:t>
+            </w:r>
+          </w:p>
+        </w:tc>
+      </w:tr>
+      <w:tr>
+        <w:tc>
+          <w:tcPr>
+            <w:tcW w:w="424" w:type="pct"/>
+            <w:tcBorders>
+              <w:top w:val="nil"/>
+              <w:left w:val="single" w:sz="8" w:space="0" w:color="auto"/>
+              <w:bottom w:val="single" w:sz="8" w:space="0" w:color="auto"/>
+              <w:right w:val="single" w:sz="8" w:space="0" w:color="auto"/>
+            </w:tcBorders>
+            <w:tcMar>
+              <w:top w:w="0" w:type="dxa"/>
+              <w:left w:w="108" w:type="dxa"/>
+              <w:bottom w:w="0" w:type="dxa"/>
+              <w:right w:w="108" w:type="dxa"/>
+            </w:tcMar>
+          </w:tcPr>
+          <w:p>
+            <w:pPr>
+              <w:ind w:left="57" w:right="57"/>
+              <w:rPr>
+                <w:sz w:val="28"/>
+                <w:szCs w:val="28"/>
+              </w:rPr>
+            </w:pPr>
+            <w:r>
+              <w:rPr>
+                <w:sz w:val="28"/>
+                <w:szCs w:val="28"/>
+              </w:rPr>
+              <w:t>15</w:t>
+            </w:r>
+          </w:p>
+        </w:tc>
+        <w:tc>
+          <w:tcPr>
+            <w:tcW w:w="4576" w:type="pct"/>
+            <w:tcBorders>
+              <w:top w:val="nil"/>
+              <w:left w:val="nil"/>
+              <w:bottom w:val="single" w:sz="8" w:space="0" w:color="auto"/>
+              <w:right w:val="single" w:sz="8" w:space="0" w:color="auto"/>
+            </w:tcBorders>
+            <w:tcMar>
+              <w:top w:w="0" w:type="dxa"/>
+              <w:left w:w="108" w:type="dxa"/>
+              <w:bottom w:w="0" w:type="dxa"/>
+              <w:right w:w="108" w:type="dxa"/>
+            </w:tcMar>
+          </w:tcPr>
+          <w:p>
+            <w:pPr>
+              <w:ind w:left="57" w:right="57"/>
+              <w:jc w:val="both"/>
+              <w:rPr>
+                <w:sz w:val="28"/>
+                <w:szCs w:val="28"/>
+              </w:rPr>
+            </w:pPr>
+            <w:r>
+              <w:rPr>
+                <w:sz w:val="28"/>
+                <w:szCs w:val="28"/>
+              </w:rPr>
+              <w:t xml:space="preserve">Удалить элементы, индексы которых кратны 3. </w:t>
+            </w:r>
+          </w:p>
+        </w:tc>
+      </w:tr>
+      <w:tr>
+        <w:tc>
+          <w:tcPr>
+            <w:tcW w:w="424" w:type="pct"/>
+            <w:tcBorders>
+              <w:top w:val="nil"/>
+              <w:left w:val="single" w:sz="8" w:space="0" w:color="auto"/>
+              <w:bottom w:val="single" w:sz="8" w:space="0" w:color="auto"/>
+              <w:right w:val="single" w:sz="8" w:space="0" w:color="auto"/>
+            </w:tcBorders>
+            <w:tcMar>
+              <w:top w:w="0" w:type="dxa"/>
+              <w:left w:w="108" w:type="dxa"/>
+              <w:bottom w:w="0" w:type="dxa"/>
+              <w:right w:w="108" w:type="dxa"/>
+            </w:tcMar>
+          </w:tcPr>
+          <w:p>
+            <w:pPr>
+              <w:ind w:left="57" w:right="57"/>
+              <w:rPr>
+                <w:sz w:val="28"/>
+                <w:szCs w:val="28"/>
+              </w:rPr>
+            </w:pPr>
+            <w:r>
+              <w:rPr>
+                <w:sz w:val="28"/>
+                <w:szCs w:val="28"/>
+              </w:rPr>
+              <w:t>16</w:t>
+            </w:r>
+          </w:p>
+        </w:tc>
+        <w:tc>
+          <w:tcPr>
+            <w:tcW w:w="4576" w:type="pct"/>
+            <w:tcBorders>
+              <w:top w:val="nil"/>
+              <w:left w:val="nil"/>
+              <w:bottom w:val="single" w:sz="8" w:space="0" w:color="auto"/>
+              <w:right w:val="single" w:sz="8" w:space="0" w:color="auto"/>
+            </w:tcBorders>
+            <w:tcMar>
+              <w:top w:w="0" w:type="dxa"/>
+              <w:left w:w="108" w:type="dxa"/>
+              <w:bottom w:w="0" w:type="dxa"/>
+              <w:right w:w="108" w:type="dxa"/>
+            </w:tcMar>
+          </w:tcPr>
+          <w:p>
+            <w:pPr>
+              <w:ind w:left="57" w:right="57"/>
+              <w:jc w:val="both"/>
+              <w:rPr>
+                <w:sz w:val="28"/>
+                <w:szCs w:val="28"/>
+              </w:rPr>
+            </w:pPr>
+            <w:r>
+              <w:rPr>
+                <w:sz w:val="28"/>
+                <w:szCs w:val="28"/>
+              </w:rPr>
+              <w:t>Н</w:t>
+            </w:r>
+            <w:r>
+              <w:rPr>
+                <w:sz w:val="28"/>
+                <w:szCs w:val="28"/>
+              </w:rPr>
+              <w:t>айти</w:t>
+            </w:r>
+            <w:r>
+              <w:rPr>
+                <w:sz w:val="28"/>
+                <w:szCs w:val="28"/>
+              </w:rPr>
+              <w:t xml:space="preserve"> номера</w:t>
+            </w:r>
+            <w:r>
+              <w:rPr>
+                <w:sz w:val="28"/>
+                <w:szCs w:val="28"/>
+              </w:rPr>
+              <w:t xml:space="preserve"> минимальн</w:t>
+            </w:r>
+            <w:r>
+              <w:rPr>
+                <w:sz w:val="28"/>
+                <w:szCs w:val="28"/>
+              </w:rPr>
+              <w:t>ого и максимального</w:t>
+            </w:r>
+            <w:r>
+              <w:rPr>
+                <w:sz w:val="28"/>
+                <w:szCs w:val="28"/>
+              </w:rPr>
+              <w:t xml:space="preserve"> элемент</w:t>
+            </w:r>
+            <w:r>
+              <w:rPr>
+                <w:sz w:val="28"/>
+                <w:szCs w:val="28"/>
+              </w:rPr>
+              <w:t>ов первой половины списка</w:t>
+            </w:r>
+            <w:r>
+              <w:rPr>
+                <w:sz w:val="28"/>
+                <w:szCs w:val="28"/>
+              </w:rPr>
+              <w:t xml:space="preserve">. </w:t>
+            </w:r>
+          </w:p>
+        </w:tc>
+      </w:tr>
+    </w:tbl>
+    <w:p/>
+    <w:p>
+      <w:pPr>
+        <w:rPr>
+          <w:b/>
           <w:sz w:val="28"/>
           <w:szCs w:val="28"/>
         </w:rPr>
@@ -1671,7 +8081,7 @@
 </file>
 
 <file path=word/styles.xml><?xml version="1.0" encoding="utf-8"?>
-<w:styles xmlns:r="http://schemas.openxmlformats.org/officeDocument/2006/relationships" xmlns:w="http://schemas.openxmlformats.org/wordprocessingml/2006/main">
+<w:styles xmlns:mc="http://schemas.openxmlformats.org/markup-compatibility/2006" xmlns:r="http://schemas.openxmlformats.org/officeDocument/2006/relationships" xmlns:w="http://schemas.openxmlformats.org/wordprocessingml/2006/main" xmlns:w14="http://schemas.microsoft.com/office/word/2010/wordml" xmlns:w15="http://schemas.microsoft.com/office/word/2012/wordml" xmlns:w16se="http://schemas.microsoft.com/office/word/2015/wordml/symex" mc:Ignorable="w14 w15 w16se">
   <w:docDefaults>
     <w:rPrDefault>
       <w:rPr>
@@ -1687,144 +8097,378 @@
       </w:pPr>
     </w:pPrDefault>
   </w:docDefaults>
-  <w:latentStyles w:defLockedState="0" w:defUIPriority="99" w:defSemiHidden="1" w:defUnhideWhenUsed="1" w:defQFormat="0" w:count="267">
-    <w:lsdException w:name="Normal" w:semiHidden="0" w:uiPriority="0" w:unhideWhenUsed="0" w:qFormat="1"/>
-    <w:lsdException w:name="heading 1" w:semiHidden="0" w:uiPriority="9" w:unhideWhenUsed="0" w:qFormat="1"/>
-    <w:lsdException w:name="heading 2" w:uiPriority="9" w:qFormat="1"/>
-    <w:lsdException w:name="heading 3" w:uiPriority="9" w:qFormat="1"/>
-    <w:lsdException w:name="heading 4" w:uiPriority="9" w:qFormat="1"/>
-    <w:lsdException w:name="heading 5" w:uiPriority="9" w:qFormat="1"/>
-    <w:lsdException w:name="heading 6" w:uiPriority="9" w:qFormat="1"/>
-    <w:lsdException w:name="heading 7" w:uiPriority="9" w:qFormat="1"/>
-    <w:lsdException w:name="heading 8" w:uiPriority="9" w:qFormat="1"/>
-    <w:lsdException w:name="heading 9" w:uiPriority="9" w:qFormat="1"/>
-    <w:lsdException w:name="toc 1" w:uiPriority="39"/>
-    <w:lsdException w:name="toc 2" w:uiPriority="39"/>
-    <w:lsdException w:name="toc 3" w:uiPriority="39"/>
-    <w:lsdException w:name="toc 4" w:uiPriority="39"/>
-    <w:lsdException w:name="toc 5" w:uiPriority="39"/>
-    <w:lsdException w:name="toc 6" w:uiPriority="39"/>
-    <w:lsdException w:name="toc 7" w:uiPriority="39"/>
-    <w:lsdException w:name="toc 8" w:uiPriority="39"/>
-    <w:lsdException w:name="toc 9" w:uiPriority="39"/>
-    <w:lsdException w:name="caption" w:uiPriority="35" w:qFormat="1"/>
-    <w:lsdException w:name="Title" w:semiHidden="0" w:uiPriority="10" w:unhideWhenUsed="0" w:qFormat="1"/>
-    <w:lsdException w:name="Default Paragraph Font" w:uiPriority="1"/>
-    <w:lsdException w:name="Subtitle" w:semiHidden="0" w:uiPriority="11" w:unhideWhenUsed="0" w:qFormat="1"/>
-    <w:lsdException w:name="Strong" w:semiHidden="0" w:uiPriority="22" w:unhideWhenUsed="0" w:qFormat="1"/>
-    <w:lsdException w:name="Emphasis" w:semiHidden="0" w:uiPriority="20" w:unhideWhenUsed="0" w:qFormat="1"/>
-    <w:lsdException w:name="Table Grid" w:semiHidden="0" w:uiPriority="59" w:unhideWhenUsed="0"/>
-    <w:lsdException w:name="Placeholder Text" w:unhideWhenUsed="0"/>
-    <w:lsdException w:name="No Spacing" w:semiHidden="0" w:uiPriority="1" w:unhideWhenUsed="0" w:qFormat="1"/>
-    <w:lsdException w:name="Light Shading" w:semiHidden="0" w:uiPriority="60" w:unhideWhenUsed="0"/>
-    <w:lsdException w:name="Light List" w:semiHidden="0" w:uiPriority="61" w:unhideWhenUsed="0"/>
-    <w:lsdException w:name="Light Grid" w:semiHidden="0" w:uiPriority="62" w:unhideWhenUsed="0"/>
-    <w:lsdException w:name="Medium Shading 1" w:semiHidden="0" w:uiPriority="63" w:unhideWhenUsed="0"/>
-    <w:lsdException w:name="Medium Shading 2" w:semiHidden="0" w:uiPriority="64" w:unhideWhenUsed="0"/>
-    <w:lsdException w:name="Medium List 1" w:semiHidden="0" w:uiPriority="65" w:unhideWhenUsed="0"/>
-    <w:lsdException w:name="Medium List 2" w:semiHidden="0" w:uiPriority="66" w:unhideWhenUsed="0"/>
-    <w:lsdException w:name="Medium Grid 1" w:semiHidden="0" w:uiPriority="67" w:unhideWhenUsed="0"/>
-    <w:lsdException w:name="Medium Grid 2" w:semiHidden="0" w:uiPriority="68" w:unhideWhenUsed="0"/>
-    <w:lsdException w:name="Medium Grid 3" w:semiHidden="0" w:uiPriority="69" w:unhideWhenUsed="0"/>
-    <w:lsdException w:name="Dark List" w:semiHidden="0" w:uiPriority="70" w:unhideWhenUsed="0"/>
-    <w:lsdException w:name="Colorful Shading" w:semiHidden="0" w:uiPriority="71" w:unhideWhenUsed="0"/>
-    <w:lsdException w:name="Colorful List" w:semiHidden="0" w:uiPriority="72" w:unhideWhenUsed="0"/>
-    <w:lsdException w:name="Colorful Grid" w:semiHidden="0" w:uiPriority="73" w:unhideWhenUsed="0"/>
-    <w:lsdException w:name="Light Shading Accent 1" w:semiHidden="0" w:uiPriority="60" w:unhideWhenUsed="0"/>
-    <w:lsdException w:name="Light List Accent 1" w:semiHidden="0" w:uiPriority="61" w:unhideWhenUsed="0"/>
-    <w:lsdException w:name="Light Grid Accent 1" w:semiHidden="0" w:uiPriority="62" w:unhideWhenUsed="0"/>
-    <w:lsdException w:name="Medium Shading 1 Accent 1" w:semiHidden="0" w:uiPriority="63" w:unhideWhenUsed="0"/>
-    <w:lsdException w:name="Medium Shading 2 Accent 1" w:semiHidden="0" w:uiPriority="64" w:unhideWhenUsed="0"/>
-    <w:lsdException w:name="Medium List 1 Accent 1" w:semiHidden="0" w:uiPriority="65" w:unhideWhenUsed="0"/>
-    <w:lsdException w:name="Revision" w:unhideWhenUsed="0"/>
-    <w:lsdException w:name="List Paragraph" w:semiHidden="0" w:uiPriority="34" w:unhideWhenUsed="0" w:qFormat="1"/>
-    <w:lsdException w:name="Quote" w:semiHidden="0" w:uiPriority="29" w:unhideWhenUsed="0" w:qFormat="1"/>
-    <w:lsdException w:name="Intense Quote" w:semiHidden="0" w:uiPriority="30" w:unhideWhenUsed="0" w:qFormat="1"/>
-    <w:lsdException w:name="Medium List 2 Accent 1" w:semiHidden="0" w:uiPriority="66" w:unhideWhenUsed="0"/>
-    <w:lsdException w:name="Medium Grid 1 Accent 1" w:semiHidden="0" w:uiPriority="67" w:unhideWhenUsed="0"/>
-    <w:lsdException w:name="Medium Grid 2 Accent 1" w:semiHidden="0" w:uiPriority="68" w:unhideWhenUsed="0"/>
-    <w:lsdException w:name="Medium Grid 3 Accent 1" w:semiHidden="0" w:uiPriority="69" w:unhideWhenUsed="0"/>
-    <w:lsdException w:name="Dark List Accent 1" w:semiHidden="0" w:uiPriority="70" w:unhideWhenUsed="0"/>
-    <w:lsdException w:name="Colorful Shading Accent 1" w:semiHidden="0" w:uiPriority="71" w:unhideWhenUsed="0"/>
-    <w:lsdException w:name="Colorful List Accent 1" w:semiHidden="0" w:uiPriority="72" w:unhideWhenUsed="0"/>
-    <w:lsdException w:name="Colorful Grid Accent 1" w:semiHidden="0" w:uiPriority="73" w:unhideWhenUsed="0"/>
-    <w:lsdException w:name="Light Shading Accent 2" w:semiHidden="0" w:uiPriority="60" w:unhideWhenUsed="0"/>
-    <w:lsdException w:name="Light List Accent 2" w:semiHidden="0" w:uiPriority="61" w:unhideWhenUsed="0"/>
-    <w:lsdException w:name="Light Grid Accent 2" w:semiHidden="0" w:uiPriority="62" w:unhideWhenUsed="0"/>
-    <w:lsdException w:name="Medium Shading 1 Accent 2" w:semiHidden="0" w:uiPriority="63" w:unhideWhenUsed="0"/>
-    <w:lsdException w:name="Medium Shading 2 Accent 2" w:semiHidden="0" w:uiPriority="64" w:unhideWhenUsed="0"/>
-    <w:lsdException w:name="Medium List 1 Accent 2" w:semiHidden="0" w:uiPriority="65" w:unhideWhenUsed="0"/>
-    <w:lsdException w:name="Medium List 2 Accent 2" w:semiHidden="0" w:uiPriority="66" w:unhideWhenUsed="0"/>
-    <w:lsdException w:name="Medium Grid 1 Accent 2" w:semiHidden="0" w:uiPriority="67" w:unhideWhenUsed="0"/>
-    <w:lsdException w:name="Medium Grid 2 Accent 2" w:semiHidden="0" w:uiPriority="68" w:unhideWhenUsed="0"/>
-    <w:lsdException w:name="Medium Grid 3 Accent 2" w:semiHidden="0" w:uiPriority="69" w:unhideWhenUsed="0"/>
-    <w:lsdException w:name="Dark List Accent 2" w:semiHidden="0" w:uiPriority="70" w:unhideWhenUsed="0"/>
-    <w:lsdException w:name="Colorful Shading Accent 2" w:semiHidden="0" w:uiPriority="71" w:unhideWhenUsed="0"/>
-    <w:lsdException w:name="Colorful List Accent 2" w:semiHidden="0" w:uiPriority="72" w:unhideWhenUsed="0"/>
-    <w:lsdException w:name="Colorful Grid Accent 2" w:semiHidden="0" w:uiPriority="73" w:unhideWhenUsed="0"/>
-    <w:lsdException w:name="Light Shading Accent 3" w:semiHidden="0" w:uiPriority="60" w:unhideWhenUsed="0"/>
-    <w:lsdException w:name="Light List Accent 3" w:semiHidden="0" w:uiPriority="61" w:unhideWhenUsed="0"/>
-    <w:lsdException w:name="Light Grid Accent 3" w:semiHidden="0" w:uiPriority="62" w:unhideWhenUsed="0"/>
-    <w:lsdException w:name="Medium Shading 1 Accent 3" w:semiHidden="0" w:uiPriority="63" w:unhideWhenUsed="0"/>
-    <w:lsdException w:name="Medium Shading 2 Accent 3" w:semiHidden="0" w:uiPriority="64" w:unhideWhenUsed="0"/>
-    <w:lsdException w:name="Medium List 1 Accent 3" w:semiHidden="0" w:uiPriority="65" w:unhideWhenUsed="0"/>
-    <w:lsdException w:name="Medium List 2 Accent 3" w:semiHidden="0" w:uiPriority="66" w:unhideWhenUsed="0"/>
-    <w:lsdException w:name="Medium Grid 1 Accent 3" w:semiHidden="0" w:uiPriority="67" w:unhideWhenUsed="0"/>
-    <w:lsdException w:name="Medium Grid 2 Accent 3" w:semiHidden="0" w:uiPriority="68" w:unhideWhenUsed="0"/>
-    <w:lsdException w:name="Medium Grid 3 Accent 3" w:semiHidden="0" w:uiPriority="69" w:unhideWhenUsed="0"/>
-    <w:lsdException w:name="Dark List Accent 3" w:semiHidden="0" w:uiPriority="70" w:unhideWhenUsed="0"/>
-    <w:lsdException w:name="Colorful Shading Accent 3" w:semiHidden="0" w:uiPriority="71" w:unhideWhenUsed="0"/>
-    <w:lsdException w:name="Colorful List Accent 3" w:semiHidden="0" w:uiPriority="72" w:unhideWhenUsed="0"/>
-    <w:lsdException w:name="Colorful Grid Accent 3" w:semiHidden="0" w:uiPriority="73" w:unhideWhenUsed="0"/>
-    <w:lsdException w:name="Light Shading Accent 4" w:semiHidden="0" w:uiPriority="60" w:unhideWhenUsed="0"/>
-    <w:lsdException w:name="Light List Accent 4" w:semiHidden="0" w:uiPriority="61" w:unhideWhenUsed="0"/>
-    <w:lsdException w:name="Light Grid Accent 4" w:semiHidden="0" w:uiPriority="62" w:unhideWhenUsed="0"/>
-    <w:lsdException w:name="Medium Shading 1 Accent 4" w:semiHidden="0" w:uiPriority="63" w:unhideWhenUsed="0"/>
-    <w:lsdException w:name="Medium Shading 2 Accent 4" w:semiHidden="0" w:uiPriority="64" w:unhideWhenUsed="0"/>
-    <w:lsdException w:name="Medium List 1 Accent 4" w:semiHidden="0" w:uiPriority="65" w:unhideWhenUsed="0"/>
-    <w:lsdException w:name="Medium List 2 Accent 4" w:semiHidden="0" w:uiPriority="66" w:unhideWhenUsed="0"/>
-    <w:lsdException w:name="Medium Grid 1 Accent 4" w:semiHidden="0" w:uiPriority="67" w:unhideWhenUsed="0"/>
-    <w:lsdException w:name="Medium Grid 2 Accent 4" w:semiHidden="0" w:uiPriority="68" w:unhideWhenUsed="0"/>
-    <w:lsdException w:name="Medium Grid 3 Accent 4" w:semiHidden="0" w:uiPriority="69" w:unhideWhenUsed="0"/>
-    <w:lsdException w:name="Dark List Accent 4" w:semiHidden="0" w:uiPriority="70" w:unhideWhenUsed="0"/>
-    <w:lsdException w:name="Colorful Shading Accent 4" w:semiHidden="0" w:uiPriority="71" w:unhideWhenUsed="0"/>
-    <w:lsdException w:name="Colorful List Accent 4" w:semiHidden="0" w:uiPriority="72" w:unhideWhenUsed="0"/>
-    <w:lsdException w:name="Colorful Grid Accent 4" w:semiHidden="0" w:uiPriority="73" w:unhideWhenUsed="0"/>
-    <w:lsdException w:name="Light Shading Accent 5" w:semiHidden="0" w:uiPriority="60" w:unhideWhenUsed="0"/>
-    <w:lsdException w:name="Light List Accent 5" w:semiHidden="0" w:uiPriority="61" w:unhideWhenUsed="0"/>
-    <w:lsdException w:name="Light Grid Accent 5" w:semiHidden="0" w:uiPriority="62" w:unhideWhenUsed="0"/>
-    <w:lsdException w:name="Medium Shading 1 Accent 5" w:semiHidden="0" w:uiPriority="63" w:unhideWhenUsed="0"/>
-    <w:lsdException w:name="Medium Shading 2 Accent 5" w:semiHidden="0" w:uiPriority="64" w:unhideWhenUsed="0"/>
-    <w:lsdException w:name="Medium List 1 Accent 5" w:semiHidden="0" w:uiPriority="65" w:unhideWhenUsed="0"/>
-    <w:lsdException w:name="Medium List 2 Accent 5" w:semiHidden="0" w:uiPriority="66" w:unhideWhenUsed="0"/>
-    <w:lsdException w:name="Medium Grid 1 Accent 5" w:semiHidden="0" w:uiPriority="67" w:unhideWhenUsed="0"/>
-    <w:lsdException w:name="Medium Grid 2 Accent 5" w:semiHidden="0" w:uiPriority="68" w:unhideWhenUsed="0"/>
-    <w:lsdException w:name="Medium Grid 3 Accent 5" w:semiHidden="0" w:uiPriority="69" w:unhideWhenUsed="0"/>
-    <w:lsdException w:name="Dark List Accent 5" w:semiHidden="0" w:uiPriority="70" w:unhideWhenUsed="0"/>
-    <w:lsdException w:name="Colorful Shading Accent 5" w:semiHidden="0" w:uiPriority="71" w:unhideWhenUsed="0"/>
-    <w:lsdException w:name="Colorful List Accent 5" w:semiHidden="0" w:uiPriority="72" w:unhideWhenUsed="0"/>
-    <w:lsdException w:name="Colorful Grid Accent 5" w:semiHidden="0" w:uiPriority="73" w:unhideWhenUsed="0"/>
-    <w:lsdException w:name="Light Shading Accent 6" w:semiHidden="0" w:uiPriority="60" w:unhideWhenUsed="0"/>
-    <w:lsdException w:name="Light List Accent 6" w:semiHidden="0" w:uiPriority="61" w:unhideWhenUsed="0"/>
-    <w:lsdException w:name="Light Grid Accent 6" w:semiHidden="0" w:uiPriority="62" w:unhideWhenUsed="0"/>
-    <w:lsdException w:name="Medium Shading 1 Accent 6" w:semiHidden="0" w:uiPriority="63" w:unhideWhenUsed="0"/>
-    <w:lsdException w:name="Medium Shading 2 Accent 6" w:semiHidden="0" w:uiPriority="64" w:unhideWhenUsed="0"/>
-    <w:lsdException w:name="Medium List 1 Accent 6" w:semiHidden="0" w:uiPriority="65" w:unhideWhenUsed="0"/>
-    <w:lsdException w:name="Medium List 2 Accent 6" w:semiHidden="0" w:uiPriority="66" w:unhideWhenUsed="0"/>
-    <w:lsdException w:name="Medium Grid 1 Accent 6" w:semiHidden="0" w:uiPriority="67" w:unhideWhenUsed="0"/>
-    <w:lsdException w:name="Medium Grid 2 Accent 6" w:semiHidden="0" w:uiPriority="68" w:unhideWhenUsed="0"/>
-    <w:lsdException w:name="Medium Grid 3 Accent 6" w:semiHidden="0" w:uiPriority="69" w:unhideWhenUsed="0"/>
-    <w:lsdException w:name="Dark List Accent 6" w:semiHidden="0" w:uiPriority="70" w:unhideWhenUsed="0"/>
-    <w:lsdException w:name="Colorful Shading Accent 6" w:semiHidden="0" w:uiPriority="71" w:unhideWhenUsed="0"/>
-    <w:lsdException w:name="Colorful List Accent 6" w:semiHidden="0" w:uiPriority="72" w:unhideWhenUsed="0"/>
-    <w:lsdException w:name="Colorful Grid Accent 6" w:semiHidden="0" w:uiPriority="73" w:unhideWhenUsed="0"/>
-    <w:lsdException w:name="Subtle Emphasis" w:semiHidden="0" w:uiPriority="19" w:unhideWhenUsed="0" w:qFormat="1"/>
-    <w:lsdException w:name="Intense Emphasis" w:semiHidden="0" w:uiPriority="21" w:unhideWhenUsed="0" w:qFormat="1"/>
-    <w:lsdException w:name="Subtle Reference" w:semiHidden="0" w:uiPriority="31" w:unhideWhenUsed="0" w:qFormat="1"/>
-    <w:lsdException w:name="Intense Reference" w:semiHidden="0" w:uiPriority="32" w:unhideWhenUsed="0" w:qFormat="1"/>
-    <w:lsdException w:name="Book Title" w:semiHidden="0" w:uiPriority="33" w:unhideWhenUsed="0" w:qFormat="1"/>
-    <w:lsdException w:name="Bibliography" w:uiPriority="37"/>
-    <w:lsdException w:name="TOC Heading" w:uiPriority="39" w:qFormat="1"/>
+  <w:latentStyles w:defLockedState="0" w:defUIPriority="99" w:defSemiHidden="0" w:defUnhideWhenUsed="0" w:defQFormat="0" w:count="371">
+    <w:lsdException w:name="Normal" w:uiPriority="0" w:qFormat="1"/>
+    <w:lsdException w:name="heading 1" w:uiPriority="9" w:qFormat="1"/>
+    <w:lsdException w:name="heading 2" w:semiHidden="1" w:uiPriority="9" w:unhideWhenUsed="1" w:qFormat="1"/>
+    <w:lsdException w:name="heading 3" w:semiHidden="1" w:uiPriority="9" w:unhideWhenUsed="1" w:qFormat="1"/>
+    <w:lsdException w:name="heading 4" w:semiHidden="1" w:uiPriority="9" w:unhideWhenUsed="1" w:qFormat="1"/>
+    <w:lsdException w:name="heading 5" w:semiHidden="1" w:uiPriority="9" w:unhideWhenUsed="1" w:qFormat="1"/>
+    <w:lsdException w:name="heading 6" w:semiHidden="1" w:uiPriority="9" w:unhideWhenUsed="1" w:qFormat="1"/>
+    <w:lsdException w:name="heading 7" w:semiHidden="1" w:uiPriority="9" w:unhideWhenUsed="1" w:qFormat="1"/>
+    <w:lsdException w:name="heading 8" w:semiHidden="1" w:uiPriority="9" w:unhideWhenUsed="1" w:qFormat="1"/>
+    <w:lsdException w:name="heading 9" w:semiHidden="1" w:uiPriority="9" w:unhideWhenUsed="1" w:qFormat="1"/>
+    <w:lsdException w:name="index 1" w:semiHidden="1" w:unhideWhenUsed="1"/>
+    <w:lsdException w:name="index 2" w:semiHidden="1" w:unhideWhenUsed="1"/>
+    <w:lsdException w:name="index 3" w:semiHidden="1" w:unhideWhenUsed="1"/>
+    <w:lsdException w:name="index 4" w:semiHidden="1" w:unhideWhenUsed="1"/>
+    <w:lsdException w:name="index 5" w:semiHidden="1" w:unhideWhenUsed="1"/>
+    <w:lsdException w:name="index 6" w:semiHidden="1" w:unhideWhenUsed="1"/>
+    <w:lsdException w:name="index 7" w:semiHidden="1" w:unhideWhenUsed="1"/>
+    <w:lsdException w:name="index 8" w:semiHidden="1" w:unhideWhenUsed="1"/>
+    <w:lsdException w:name="index 9" w:semiHidden="1" w:unhideWhenUsed="1"/>
+    <w:lsdException w:name="toc 1" w:semiHidden="1" w:uiPriority="39" w:unhideWhenUsed="1"/>
+    <w:lsdException w:name="toc 2" w:semiHidden="1" w:uiPriority="39" w:unhideWhenUsed="1"/>
+    <w:lsdException w:name="toc 3" w:semiHidden="1" w:uiPriority="39" w:unhideWhenUsed="1"/>
+    <w:lsdException w:name="toc 4" w:semiHidden="1" w:uiPriority="39" w:unhideWhenUsed="1"/>
+    <w:lsdException w:name="toc 5" w:semiHidden="1" w:uiPriority="39" w:unhideWhenUsed="1"/>
+    <w:lsdException w:name="toc 6" w:semiHidden="1" w:uiPriority="39" w:unhideWhenUsed="1"/>
+    <w:lsdException w:name="toc 7" w:semiHidden="1" w:uiPriority="39" w:unhideWhenUsed="1"/>
+    <w:lsdException w:name="toc 8" w:semiHidden="1" w:uiPriority="39" w:unhideWhenUsed="1"/>
+    <w:lsdException w:name="toc 9" w:semiHidden="1" w:uiPriority="39" w:unhideWhenUsed="1"/>
+    <w:lsdException w:name="Normal Indent" w:semiHidden="1" w:unhideWhenUsed="1"/>
+    <w:lsdException w:name="footnote text" w:semiHidden="1" w:unhideWhenUsed="1"/>
+    <w:lsdException w:name="annotation text" w:semiHidden="1" w:unhideWhenUsed="1"/>
+    <w:lsdException w:name="header" w:semiHidden="1" w:unhideWhenUsed="1"/>
+    <w:lsdException w:name="footer" w:semiHidden="1" w:unhideWhenUsed="1"/>
+    <w:lsdException w:name="index heading" w:semiHidden="1" w:unhideWhenUsed="1"/>
+    <w:lsdException w:name="caption" w:semiHidden="1" w:uiPriority="35" w:unhideWhenUsed="1" w:qFormat="1"/>
+    <w:lsdException w:name="table of figures" w:semiHidden="1" w:unhideWhenUsed="1"/>
+    <w:lsdException w:name="envelope address" w:semiHidden="1" w:unhideWhenUsed="1"/>
+    <w:lsdException w:name="envelope return" w:semiHidden="1" w:unhideWhenUsed="1"/>
+    <w:lsdException w:name="footnote reference" w:semiHidden="1" w:unhideWhenUsed="1"/>
+    <w:lsdException w:name="annotation reference" w:semiHidden="1" w:unhideWhenUsed="1"/>
+    <w:lsdException w:name="line number" w:semiHidden="1" w:unhideWhenUsed="1"/>
+    <w:lsdException w:name="page number" w:semiHidden="1" w:unhideWhenUsed="1"/>
+    <w:lsdException w:name="endnote reference" w:semiHidden="1" w:unhideWhenUsed="1"/>
+    <w:lsdException w:name="endnote text" w:semiHidden="1" w:unhideWhenUsed="1"/>
+    <w:lsdException w:name="table of authorities" w:semiHidden="1" w:unhideWhenUsed="1"/>
+    <w:lsdException w:name="macro" w:semiHidden="1" w:unhideWhenUsed="1"/>
+    <w:lsdException w:name="toa heading" w:semiHidden="1" w:unhideWhenUsed="1"/>
+    <w:lsdException w:name="List" w:semiHidden="1" w:unhideWhenUsed="1"/>
+    <w:lsdException w:name="List Bullet" w:semiHidden="1" w:unhideWhenUsed="1"/>
+    <w:lsdException w:name="List Number" w:semiHidden="1" w:unhideWhenUsed="1"/>
+    <w:lsdException w:name="List 2" w:semiHidden="1" w:unhideWhenUsed="1"/>
+    <w:lsdException w:name="List 3" w:semiHidden="1" w:unhideWhenUsed="1"/>
+    <w:lsdException w:name="List 4" w:semiHidden="1" w:unhideWhenUsed="1"/>
+    <w:lsdException w:name="List 5" w:semiHidden="1" w:unhideWhenUsed="1"/>
+    <w:lsdException w:name="List Bullet 2" w:semiHidden="1" w:unhideWhenUsed="1"/>
+    <w:lsdException w:name="List Bullet 3" w:semiHidden="1" w:unhideWhenUsed="1"/>
+    <w:lsdException w:name="List Bullet 4" w:semiHidden="1" w:unhideWhenUsed="1"/>
+    <w:lsdException w:name="List Bullet 5" w:semiHidden="1" w:unhideWhenUsed="1"/>
+    <w:lsdException w:name="List Number 2" w:semiHidden="1" w:unhideWhenUsed="1"/>
+    <w:lsdException w:name="List Number 3" w:semiHidden="1" w:unhideWhenUsed="1"/>
+    <w:lsdException w:name="List Number 4" w:semiHidden="1" w:unhideWhenUsed="1"/>
+    <w:lsdException w:name="List Number 5" w:semiHidden="1" w:unhideWhenUsed="1"/>
+    <w:lsdException w:name="Title" w:uiPriority="10" w:qFormat="1"/>
+    <w:lsdException w:name="Closing" w:semiHidden="1" w:unhideWhenUsed="1"/>
+    <w:lsdException w:name="Signature" w:semiHidden="1" w:unhideWhenUsed="1"/>
+    <w:lsdException w:name="Default Paragraph Font" w:semiHidden="1" w:uiPriority="1" w:unhideWhenUsed="1"/>
+    <w:lsdException w:name="Body Text" w:semiHidden="1" w:unhideWhenUsed="1"/>
+    <w:lsdException w:name="Body Text Indent" w:semiHidden="1" w:unhideWhenUsed="1"/>
+    <w:lsdException w:name="List Continue" w:semiHidden="1" w:unhideWhenUsed="1"/>
+    <w:lsdException w:name="List Continue 2" w:semiHidden="1" w:unhideWhenUsed="1"/>
+    <w:lsdException w:name="List Continue 3" w:semiHidden="1" w:unhideWhenUsed="1"/>
+    <w:lsdException w:name="List Continue 4" w:semiHidden="1" w:unhideWhenUsed="1"/>
+    <w:lsdException w:name="List Continue 5" w:semiHidden="1" w:unhideWhenUsed="1"/>
+    <w:lsdException w:name="Message Header" w:semiHidden="1" w:unhideWhenUsed="1"/>
+    <w:lsdException w:name="Subtitle" w:uiPriority="11" w:qFormat="1"/>
+    <w:lsdException w:name="Salutation" w:semiHidden="1" w:unhideWhenUsed="1"/>
+    <w:lsdException w:name="Date" w:semiHidden="1" w:unhideWhenUsed="1"/>
+    <w:lsdException w:name="Body Text First Indent" w:semiHidden="1" w:unhideWhenUsed="1"/>
+    <w:lsdException w:name="Body Text First Indent 2" w:semiHidden="1" w:unhideWhenUsed="1"/>
+    <w:lsdException w:name="Note Heading" w:semiHidden="1" w:unhideWhenUsed="1"/>
+    <w:lsdException w:name="Body Text 2" w:semiHidden="1" w:unhideWhenUsed="1"/>
+    <w:lsdException w:name="Body Text 3" w:semiHidden="1" w:unhideWhenUsed="1"/>
+    <w:lsdException w:name="Body Text Indent 2" w:semiHidden="1" w:unhideWhenUsed="1"/>
+    <w:lsdException w:name="Body Text Indent 3" w:semiHidden="1" w:unhideWhenUsed="1"/>
+    <w:lsdException w:name="Block Text" w:semiHidden="1" w:unhideWhenUsed="1"/>
+    <w:lsdException w:name="Hyperlink" w:semiHidden="1" w:unhideWhenUsed="1"/>
+    <w:lsdException w:name="FollowedHyperlink" w:semiHidden="1" w:unhideWhenUsed="1"/>
+    <w:lsdException w:name="Strong" w:uiPriority="22" w:qFormat="1"/>
+    <w:lsdException w:name="Emphasis" w:uiPriority="20" w:qFormat="1"/>
+    <w:lsdException w:name="Document Map" w:semiHidden="1" w:unhideWhenUsed="1"/>
+    <w:lsdException w:name="Plain Text" w:semiHidden="1" w:unhideWhenUsed="1"/>
+    <w:lsdException w:name="E-mail Signature" w:semiHidden="1" w:unhideWhenUsed="1"/>
+    <w:lsdException w:name="HTML Top of Form" w:semiHidden="1" w:unhideWhenUsed="1"/>
+    <w:lsdException w:name="HTML Bottom of Form" w:semiHidden="1" w:unhideWhenUsed="1"/>
+    <w:lsdException w:name="Normal (Web)" w:semiHidden="1" w:unhideWhenUsed="1"/>
+    <w:lsdException w:name="HTML Acronym" w:semiHidden="1" w:unhideWhenUsed="1"/>
+    <w:lsdException w:name="HTML Address" w:semiHidden="1" w:unhideWhenUsed="1"/>
+    <w:lsdException w:name="HTML Cite" w:semiHidden="1" w:unhideWhenUsed="1"/>
+    <w:lsdException w:name="HTML Code" w:semiHidden="1" w:unhideWhenUsed="1"/>
+    <w:lsdException w:name="HTML Definition" w:semiHidden="1" w:unhideWhenUsed="1"/>
+    <w:lsdException w:name="HTML Keyboard" w:semiHidden="1" w:unhideWhenUsed="1"/>
+    <w:lsdException w:name="HTML Preformatted" w:semiHidden="1" w:unhideWhenUsed="1"/>
+    <w:lsdException w:name="HTML Sample" w:semiHidden="1" w:unhideWhenUsed="1"/>
+    <w:lsdException w:name="HTML Typewriter" w:semiHidden="1" w:unhideWhenUsed="1"/>
+    <w:lsdException w:name="HTML Variable" w:semiHidden="1" w:unhideWhenUsed="1"/>
+    <w:lsdException w:name="Normal Table" w:semiHidden="1" w:unhideWhenUsed="1"/>
+    <w:lsdException w:name="annotation subject" w:semiHidden="1" w:unhideWhenUsed="1"/>
+    <w:lsdException w:name="No List" w:semiHidden="1" w:unhideWhenUsed="1"/>
+    <w:lsdException w:name="Outline List 1" w:semiHidden="1" w:unhideWhenUsed="1"/>
+    <w:lsdException w:name="Outline List 2" w:semiHidden="1" w:unhideWhenUsed="1"/>
+    <w:lsdException w:name="Outline List 3" w:semiHidden="1" w:unhideWhenUsed="1"/>
+    <w:lsdException w:name="Table Simple 1" w:semiHidden="1" w:unhideWhenUsed="1"/>
+    <w:lsdException w:name="Table Simple 2" w:semiHidden="1" w:unhideWhenUsed="1"/>
+    <w:lsdException w:name="Table Simple 3" w:semiHidden="1" w:unhideWhenUsed="1"/>
+    <w:lsdException w:name="Table Classic 1" w:semiHidden="1" w:unhideWhenUsed="1"/>
+    <w:lsdException w:name="Table Classic 2" w:semiHidden="1" w:unhideWhenUsed="1"/>
+    <w:lsdException w:name="Table Classic 3" w:semiHidden="1" w:unhideWhenUsed="1"/>
+    <w:lsdException w:name="Table Classic 4" w:semiHidden="1" w:unhideWhenUsed="1"/>
+    <w:lsdException w:name="Table Colorful 1" w:semiHidden="1" w:unhideWhenUsed="1"/>
+    <w:lsdException w:name="Table Colorful 2" w:semiHidden="1" w:unhideWhenUsed="1"/>
+    <w:lsdException w:name="Table Colorful 3" w:semiHidden="1" w:unhideWhenUsed="1"/>
+    <w:lsdException w:name="Table Columns 1" w:semiHidden="1" w:unhideWhenUsed="1"/>
+    <w:lsdException w:name="Table Columns 2" w:semiHidden="1" w:unhideWhenUsed="1"/>
+    <w:lsdException w:name="Table Columns 3" w:semiHidden="1" w:unhideWhenUsed="1"/>
+    <w:lsdException w:name="Table Columns 4" w:semiHidden="1" w:unhideWhenUsed="1"/>
+    <w:lsdException w:name="Table Columns 5" w:semiHidden="1" w:unhideWhenUsed="1"/>
+    <w:lsdException w:name="Table Grid 1" w:semiHidden="1" w:unhideWhenUsed="1"/>
+    <w:lsdException w:name="Table Grid 2" w:semiHidden="1" w:unhideWhenUsed="1"/>
+    <w:lsdException w:name="Table Grid 3" w:semiHidden="1" w:unhideWhenUsed="1"/>
+    <w:lsdException w:name="Table Grid 4" w:semiHidden="1" w:unhideWhenUsed="1"/>
+    <w:lsdException w:name="Table Grid 5" w:semiHidden="1" w:unhideWhenUsed="1"/>
+    <w:lsdException w:name="Table Grid 6" w:semiHidden="1" w:unhideWhenUsed="1"/>
+    <w:lsdException w:name="Table Grid 7" w:semiHidden="1" w:unhideWhenUsed="1"/>
+    <w:lsdException w:name="Table Grid 8" w:semiHidden="1" w:unhideWhenUsed="1"/>
+    <w:lsdException w:name="Table List 1" w:semiHidden="1" w:unhideWhenUsed="1"/>
+    <w:lsdException w:name="Table List 2" w:semiHidden="1" w:unhideWhenUsed="1"/>
+    <w:lsdException w:name="Table List 3" w:semiHidden="1" w:unhideWhenUsed="1"/>
+    <w:lsdException w:name="Table List 4" w:semiHidden="1" w:unhideWhenUsed="1"/>
+    <w:lsdException w:name="Table List 5" w:semiHidden="1" w:unhideWhenUsed="1"/>
+    <w:lsdException w:name="Table List 6" w:semiHidden="1" w:unhideWhenUsed="1"/>
+    <w:lsdException w:name="Table List 7" w:semiHidden="1" w:unhideWhenUsed="1"/>
+    <w:lsdException w:name="Table List 8" w:semiHidden="1" w:unhideWhenUsed="1"/>
+    <w:lsdException w:name="Table 3D effects 1" w:semiHidden="1" w:unhideWhenUsed="1"/>
+    <w:lsdException w:name="Table 3D effects 2" w:semiHidden="1" w:unhideWhenUsed="1"/>
+    <w:lsdException w:name="Table 3D effects 3" w:semiHidden="1" w:unhideWhenUsed="1"/>
+    <w:lsdException w:name="Table Contemporary" w:semiHidden="1" w:unhideWhenUsed="1"/>
+    <w:lsdException w:name="Table Elegant" w:semiHidden="1" w:unhideWhenUsed="1"/>
+    <w:lsdException w:name="Table Professional" w:semiHidden="1" w:unhideWhenUsed="1"/>
+    <w:lsdException w:name="Table Subtle 1" w:semiHidden="1" w:unhideWhenUsed="1"/>
+    <w:lsdException w:name="Table Subtle 2" w:semiHidden="1" w:unhideWhenUsed="1"/>
+    <w:lsdException w:name="Table Web 1" w:semiHidden="1" w:unhideWhenUsed="1"/>
+    <w:lsdException w:name="Table Web 2" w:semiHidden="1" w:unhideWhenUsed="1"/>
+    <w:lsdException w:name="Table Web 3" w:semiHidden="1" w:unhideWhenUsed="1"/>
+    <w:lsdException w:name="Balloon Text" w:semiHidden="1" w:unhideWhenUsed="1"/>
+    <w:lsdException w:name="Table Grid" w:uiPriority="59"/>
+    <w:lsdException w:name="Table Theme" w:semiHidden="1" w:unhideWhenUsed="1"/>
+    <w:lsdException w:name="Placeholder Text" w:semiHidden="1"/>
+    <w:lsdException w:name="No Spacing" w:uiPriority="1" w:qFormat="1"/>
+    <w:lsdException w:name="Light Shading" w:uiPriority="60"/>
+    <w:lsdException w:name="Light List" w:uiPriority="61"/>
+    <w:lsdException w:name="Light Grid" w:uiPriority="62"/>
+    <w:lsdException w:name="Medium Shading 1" w:uiPriority="63"/>
+    <w:lsdException w:name="Medium Shading 2" w:uiPriority="64"/>
+    <w:lsdException w:name="Medium List 1" w:uiPriority="65"/>
+    <w:lsdException w:name="Medium List 2" w:uiPriority="66"/>
+    <w:lsdException w:name="Medium Grid 1" w:uiPriority="67"/>
+    <w:lsdException w:name="Medium Grid 2" w:uiPriority="68"/>
+    <w:lsdException w:name="Medium Grid 3" w:uiPriority="69"/>
+    <w:lsdException w:name="Dark List" w:uiPriority="70"/>
+    <w:lsdException w:name="Colorful Shading" w:uiPriority="71"/>
+    <w:lsdException w:name="Colorful List" w:uiPriority="72"/>
+    <w:lsdException w:name="Colorful Grid" w:uiPriority="73"/>
+    <w:lsdException w:name="Light Shading Accent 1" w:uiPriority="60"/>
+    <w:lsdException w:name="Light List Accent 1" w:uiPriority="61"/>
+    <w:lsdException w:name="Light Grid Accent 1" w:uiPriority="62"/>
+    <w:lsdException w:name="Medium Shading 1 Accent 1" w:uiPriority="63"/>
+    <w:lsdException w:name="Medium Shading 2 Accent 1" w:uiPriority="64"/>
+    <w:lsdException w:name="Medium List 1 Accent 1" w:uiPriority="65"/>
+    <w:lsdException w:name="Revision" w:semiHidden="1"/>
+    <w:lsdException w:name="List Paragraph" w:uiPriority="34" w:qFormat="1"/>
+    <w:lsdException w:name="Quote" w:uiPriority="29" w:qFormat="1"/>
+    <w:lsdException w:name="Intense Quote" w:uiPriority="30" w:qFormat="1"/>
+    <w:lsdException w:name="Medium List 2 Accent 1" w:uiPriority="66"/>
+    <w:lsdException w:name="Medium Grid 1 Accent 1" w:uiPriority="67"/>
+    <w:lsdException w:name="Medium Grid 2 Accent 1" w:uiPriority="68"/>
+    <w:lsdException w:name="Medium Grid 3 Accent 1" w:uiPriority="69"/>
+    <w:lsdException w:name="Dark List Accent 1" w:uiPriority="70"/>
+    <w:lsdException w:name="Colorful Shading Accent 1" w:uiPriority="71"/>
+    <w:lsdException w:name="Colorful List Accent 1" w:uiPriority="72"/>
+    <w:lsdException w:name="Colorful Grid Accent 1" w:uiPriority="73"/>
+    <w:lsdException w:name="Light Shading Accent 2" w:uiPriority="60"/>
+    <w:lsdException w:name="Light List Accent 2" w:uiPriority="61"/>
+    <w:lsdException w:name="Light Grid Accent 2" w:uiPriority="62"/>
+    <w:lsdException w:name="Medium Shading 1 Accent 2" w:uiPriority="63"/>
+    <w:lsdException w:name="Medium Shading 2 Accent 2" w:uiPriority="64"/>
+    <w:lsdException w:name="Medium List 1 Accent 2" w:uiPriority="65"/>
+    <w:lsdException w:name="Medium List 2 Accent 2" w:uiPriority="66"/>
+    <w:lsdException w:name="Medium Grid 1 Accent 2" w:uiPriority="67"/>
+    <w:lsdException w:name="Medium Grid 2 Accent 2" w:uiPriority="68"/>
+    <w:lsdException w:name="Medium Grid 3 Accent 2" w:uiPriority="69"/>
+    <w:lsdException w:name="Dark List Accent 2" w:uiPriority="70"/>
+    <w:lsdException w:name="Colorful Shading Accent 2" w:uiPriority="71"/>
+    <w:lsdException w:name="Colorful List Accent 2" w:uiPriority="72"/>
+    <w:lsdException w:name="Colorful Grid Accent 2" w:uiPriority="73"/>
+    <w:lsdException w:name="Light Shading Accent 3" w:uiPriority="60"/>
+    <w:lsdException w:name="Light List Accent 3" w:uiPriority="61"/>
+    <w:lsdException w:name="Light Grid Accent 3" w:uiPriority="62"/>
+    <w:lsdException w:name="Medium Shading 1 Accent 3" w:uiPriority="63"/>
+    <w:lsdException w:name="Medium Shading 2 Accent 3" w:uiPriority="64"/>
+    <w:lsdException w:name="Medium List 1 Accent 3" w:uiPriority="65"/>
+    <w:lsdException w:name="Medium List 2 Accent 3" w:uiPriority="66"/>
+    <w:lsdException w:name="Medium Grid 1 Accent 3" w:uiPriority="67"/>
+    <w:lsdException w:name="Medium Grid 2 Accent 3" w:uiPriority="68"/>
+    <w:lsdException w:name="Medium Grid 3 Accent 3" w:uiPriority="69"/>
+    <w:lsdException w:name="Dark List Accent 3" w:uiPriority="70"/>
+    <w:lsdException w:name="Colorful Shading Accent 3" w:uiPriority="71"/>
+    <w:lsdException w:name="Colorful List Accent 3" w:uiPriority="72"/>
+    <w:lsdException w:name="Colorful Grid Accent 3" w:uiPriority="73"/>
+    <w:lsdException w:name="Light Shading Accent 4" w:uiPriority="60"/>
+    <w:lsdException w:name="Light List Accent 4" w:uiPriority="61"/>
+    <w:lsdException w:name="Light Grid Accent 4" w:uiPriority="62"/>
+    <w:lsdException w:name="Medium Shading 1 Accent 4" w:uiPriority="63"/>
+    <w:lsdException w:name="Medium Shading 2 Accent 4" w:uiPriority="64"/>
+    <w:lsdException w:name="Medium List 1 Accent 4" w:uiPriority="65"/>
+    <w:lsdException w:name="Medium List 2 Accent 4" w:uiPriority="66"/>
+    <w:lsdException w:name="Medium Grid 1 Accent 4" w:uiPriority="67"/>
+    <w:lsdException w:name="Medium Grid 2 Accent 4" w:uiPriority="68"/>
+    <w:lsdException w:name="Medium Grid 3 Accent 4" w:uiPriority="69"/>
+    <w:lsdException w:name="Dark List Accent 4" w:uiPriority="70"/>
+    <w:lsdException w:name="Colorful Shading Accent 4" w:uiPriority="71"/>
+    <w:lsdException w:name="Colorful List Accent 4" w:uiPriority="72"/>
+    <w:lsdException w:name="Colorful Grid Accent 4" w:uiPriority="73"/>
+    <w:lsdException w:name="Light Shading Accent 5" w:uiPriority="60"/>
+    <w:lsdException w:name="Light List Accent 5" w:uiPriority="61"/>
+    <w:lsdException w:name="Light Grid Accent 5" w:uiPriority="62"/>
+    <w:lsdException w:name="Medium Shading 1 Accent 5" w:uiPriority="63"/>
+    <w:lsdException w:name="Medium Shading 2 Accent 5" w:uiPriority="64"/>
+    <w:lsdException w:name="Medium List 1 Accent 5" w:uiPriority="65"/>
+    <w:lsdException w:name="Medium List 2 Accent 5" w:uiPriority="66"/>
+    <w:lsdException w:name="Medium Grid 1 Accent 5" w:uiPriority="67"/>
+    <w:lsdException w:name="Medium Grid 2 Accent 5" w:uiPriority="68"/>
+    <w:lsdException w:name="Medium Grid 3 Accent 5" w:uiPriority="69"/>
+    <w:lsdException w:name="Dark List Accent 5" w:uiPriority="70"/>
+    <w:lsdException w:name="Colorful Shading Accent 5" w:uiPriority="71"/>
+    <w:lsdException w:name="Colorful List Accent 5" w:uiPriority="72"/>
+    <w:lsdException w:name="Colorful Grid Accent 5" w:uiPriority="73"/>
+    <w:lsdException w:name="Light Shading Accent 6" w:uiPriority="60"/>
+    <w:lsdException w:name="Light List Accent 6" w:uiPriority="61"/>
+    <w:lsdException w:name="Light Grid Accent 6" w:uiPriority="62"/>
+    <w:lsdException w:name="Medium Shading 1 Accent 6" w:uiPriority="63"/>
+    <w:lsdException w:name="Medium Shading 2 Accent 6" w:uiPriority="64"/>
+    <w:lsdException w:name="Medium List 1 Accent 6" w:uiPriority="65"/>
+    <w:lsdException w:name="Medium List 2 Accent 6" w:uiPriority="66"/>
+    <w:lsdException w:name="Medium Grid 1 Accent 6" w:uiPriority="67"/>
+    <w:lsdException w:name="Medium Grid 2 Accent 6" w:uiPriority="68"/>
+    <w:lsdException w:name="Medium Grid 3 Accent 6" w:uiPriority="69"/>
+    <w:lsdException w:name="Dark List Accent 6" w:uiPriority="70"/>
+    <w:lsdException w:name="Colorful Shading Accent 6" w:uiPriority="71"/>
+    <w:lsdException w:name="Colorful List Accent 6" w:uiPriority="72"/>
+    <w:lsdException w:name="Colorful Grid Accent 6" w:uiPriority="73"/>
+    <w:lsdException w:name="Subtle Emphasis" w:uiPriority="19" w:qFormat="1"/>
+    <w:lsdException w:name="Intense Emphasis" w:uiPriority="21" w:qFormat="1"/>
+    <w:lsdException w:name="Subtle Reference" w:uiPriority="31" w:qFormat="1"/>
+    <w:lsdException w:name="Intense Reference" w:uiPriority="32" w:qFormat="1"/>
+    <w:lsdException w:name="Book Title" w:uiPriority="33" w:qFormat="1"/>
+    <w:lsdException w:name="Bibliography" w:semiHidden="1" w:uiPriority="37" w:unhideWhenUsed="1"/>
+    <w:lsdException w:name="TOC Heading" w:semiHidden="1" w:uiPriority="39" w:unhideWhenUsed="1" w:qFormat="1"/>
+    <w:lsdException w:name="Plain Table 1" w:uiPriority="41"/>
+    <w:lsdException w:name="Plain Table 2" w:uiPriority="42"/>
+    <w:lsdException w:name="Plain Table 3" w:uiPriority="43"/>
+    <w:lsdException w:name="Plain Table 4" w:uiPriority="44"/>
+    <w:lsdException w:name="Plain Table 5" w:uiPriority="45"/>
+    <w:lsdException w:name="Grid Table Light" w:uiPriority="40"/>
+    <w:lsdException w:name="Grid Table 1 Light" w:uiPriority="46"/>
+    <w:lsdException w:name="Grid Table 2" w:uiPriority="47"/>
+    <w:lsdException w:name="Grid Table 3" w:uiPriority="48"/>
+    <w:lsdException w:name="Grid Table 4" w:uiPriority="49"/>
+    <w:lsdException w:name="Grid Table 5 Dark" w:uiPriority="50"/>
+    <w:lsdException w:name="Grid Table 6 Colorful" w:uiPriority="51"/>
+    <w:lsdException w:name="Grid Table 7 Colorful" w:uiPriority="52"/>
+    <w:lsdException w:name="Grid Table 1 Light Accent 1" w:uiPriority="46"/>
+    <w:lsdException w:name="Grid Table 2 Accent 1" w:uiPriority="47"/>
+    <w:lsdException w:name="Grid Table 3 Accent 1" w:uiPriority="48"/>
+    <w:lsdException w:name="Grid Table 4 Accent 1" w:uiPriority="49"/>
+    <w:lsdException w:name="Grid Table 5 Dark Accent 1" w:uiPriority="50"/>
+    <w:lsdException w:name="Grid Table 6 Colorful Accent 1" w:uiPriority="51"/>
+    <w:lsdException w:name="Grid Table 7 Colorful Accent 1" w:uiPriority="52"/>
+    <w:lsdException w:name="Grid Table 1 Light Accent 2" w:uiPriority="46"/>
+    <w:lsdException w:name="Grid Table 2 Accent 2" w:uiPriority="47"/>
+    <w:lsdException w:name="Grid Table 3 Accent 2" w:uiPriority="48"/>
+    <w:lsdException w:name="Grid Table 4 Accent 2" w:uiPriority="49"/>
+    <w:lsdException w:name="Grid Table 5 Dark Accent 2" w:uiPriority="50"/>
+    <w:lsdException w:name="Grid Table 6 Colorful Accent 2" w:uiPriority="51"/>
+    <w:lsdException w:name="Grid Table 7 Colorful Accent 2" w:uiPriority="52"/>
+    <w:lsdException w:name="Grid Table 1 Light Accent 3" w:uiPriority="46"/>
+    <w:lsdException w:name="Grid Table 2 Accent 3" w:uiPriority="47"/>
+    <w:lsdException w:name="Grid Table 3 Accent 3" w:uiPriority="48"/>
+    <w:lsdException w:name="Grid Table 4 Accent 3" w:uiPriority="49"/>
+    <w:lsdException w:name="Grid Table 5 Dark Accent 3" w:uiPriority="50"/>
+    <w:lsdException w:name="Grid Table 6 Colorful Accent 3" w:uiPriority="51"/>
+    <w:lsdException w:name="Grid Table 7 Colorful Accent 3" w:uiPriority="52"/>
+    <w:lsdException w:name="Grid Table 1 Light Accent 4" w:uiPriority="46"/>
+    <w:lsdException w:name="Grid Table 2 Accent 4" w:uiPriority="47"/>
+    <w:lsdException w:name="Grid Table 3 Accent 4" w:uiPriority="48"/>
+    <w:lsdException w:name="Grid Table 4 Accent 4" w:uiPriority="49"/>
+    <w:lsdException w:name="Grid Table 5 Dark Accent 4" w:uiPriority="50"/>
+    <w:lsdException w:name="Grid Table 6 Colorful Accent 4" w:uiPriority="51"/>
+    <w:lsdException w:name="Grid Table 7 Colorful Accent 4" w:uiPriority="52"/>
+    <w:lsdException w:name="Grid Table 1 Light Accent 5" w:uiPriority="46"/>
+    <w:lsdException w:name="Grid Table 2 Accent 5" w:uiPriority="47"/>
+    <w:lsdException w:name="Grid Table 3 Accent 5" w:uiPriority="48"/>
+    <w:lsdException w:name="Grid Table 4 Accent 5" w:uiPriority="49"/>
+    <w:lsdException w:name="Grid Table 5 Dark Accent 5" w:uiPriority="50"/>
+    <w:lsdException w:name="Grid Table 6 Colorful Accent 5" w:uiPriority="51"/>
+    <w:lsdException w:name="Grid Table 7 Colorful Accent 5" w:uiPriority="52"/>
+    <w:lsdException w:name="Grid Table 1 Light Accent 6" w:uiPriority="46"/>
+    <w:lsdException w:name="Grid Table 2 Accent 6" w:uiPriority="47"/>
+    <w:lsdException w:name="Grid Table 3 Accent 6" w:uiPriority="48"/>
+    <w:lsdException w:name="Grid Table 4 Accent 6" w:uiPriority="49"/>
+    <w:lsdException w:name="Grid Table 5 Dark Accent 6" w:uiPriority="50"/>
+    <w:lsdException w:name="Grid Table 6 Colorful Accent 6" w:uiPriority="51"/>
+    <w:lsdException w:name="Grid Table 7 Colorful Accent 6" w:uiPriority="52"/>
+    <w:lsdException w:name="List Table 1 Light" w:uiPriority="46"/>
+    <w:lsdException w:name="List Table 2" w:uiPriority="47"/>
+    <w:lsdException w:name="List Table 3" w:uiPriority="48"/>
+    <w:lsdException w:name="List Table 4" w:uiPriority="49"/>
+    <w:lsdException w:name="List Table 5 Dark" w:uiPriority="50"/>
+    <w:lsdException w:name="List Table 6 Colorful" w:uiPriority="51"/>
+    <w:lsdException w:name="List Table 7 Colorful" w:uiPriority="52"/>
+    <w:lsdException w:name="List Table 1 Light Accent 1" w:uiPriority="46"/>
+    <w:lsdException w:name="List Table 2 Accent 1" w:uiPriority="47"/>
+    <w:lsdException w:name="List Table 3 Accent 1" w:uiPriority="48"/>
+    <w:lsdException w:name="List Table 4 Accent 1" w:uiPriority="49"/>
+    <w:lsdException w:name="List Table 5 Dark Accent 1" w:uiPriority="50"/>
+    <w:lsdException w:name="List Table 6 Colorful Accent 1" w:uiPriority="51"/>
+    <w:lsdException w:name="List Table 7 Colorful Accent 1" w:uiPriority="52"/>
+    <w:lsdException w:name="List Table 1 Light Accent 2" w:uiPriority="46"/>
+    <w:lsdException w:name="List Table 2 Accent 2" w:uiPriority="47"/>
+    <w:lsdException w:name="List Table 3 Accent 2" w:uiPriority="48"/>
+    <w:lsdException w:name="List Table 4 Accent 2" w:uiPriority="49"/>
+    <w:lsdException w:name="List Table 5 Dark Accent 2" w:uiPriority="50"/>
+    <w:lsdException w:name="List Table 6 Colorful Accent 2" w:uiPriority="51"/>
+    <w:lsdException w:name="List Table 7 Colorful Accent 2" w:uiPriority="52"/>
+    <w:lsdException w:name="List Table 1 Light Accent 3" w:uiPriority="46"/>
+    <w:lsdException w:name="List Table 2 Accent 3" w:uiPriority="47"/>
+    <w:lsdException w:name="List Table 3 Accent 3" w:uiPriority="48"/>
+    <w:lsdException w:name="List Table 4 Accent 3" w:uiPriority="49"/>
+    <w:lsdException w:name="List Table 5 Dark Accent 3" w:uiPriority="50"/>
+    <w:lsdException w:name="List Table 6 Colorful Accent 3" w:uiPriority="51"/>
+    <w:lsdException w:name="List Table 7 Colorful Accent 3" w:uiPriority="52"/>
+    <w:lsdException w:name="List Table 1 Light Accent 4" w:uiPriority="46"/>
+    <w:lsdException w:name="List Table 2 Accent 4" w:uiPriority="47"/>
+    <w:lsdException w:name="List Table 3 Accent 4" w:uiPriority="48"/>
+    <w:lsdException w:name="List Table 4 Accent 4" w:uiPriority="49"/>
+    <w:lsdException w:name="List Table 5 Dark Accent 4" w:uiPriority="50"/>
+    <w:lsdException w:name="List Table 6 Colorful Accent 4" w:uiPriority="51"/>
+    <w:lsdException w:name="List Table 7 Colorful Accent 4" w:uiPriority="52"/>
+    <w:lsdException w:name="List Table 1 Light Accent 5" w:uiPriority="46"/>
+    <w:lsdException w:name="List Table 2 Accent 5" w:uiPriority="47"/>
+    <w:lsdException w:name="List Table 3 Accent 5" w:uiPriority="48"/>
+    <w:lsdException w:name="List Table 4 Accent 5" w:uiPriority="49"/>
+    <w:lsdException w:name="List Table 5 Dark Accent 5" w:uiPriority="50"/>
+    <w:lsdException w:name="List Table 6 Colorful Accent 5" w:uiPriority="51"/>
+    <w:lsdException w:name="List Table 7 Colorful Accent 5" w:uiPriority="52"/>
+    <w:lsdException w:name="List Table 1 Light Accent 6" w:uiPriority="46"/>
+    <w:lsdException w:name="List Table 2 Accent 6" w:uiPriority="47"/>
+    <w:lsdException w:name="List Table 3 Accent 6" w:uiPriority="48"/>
+    <w:lsdException w:name="List Table 4 Accent 6" w:uiPriority="49"/>
+    <w:lsdException w:name="List Table 5 Dark Accent 6" w:uiPriority="50"/>
+    <w:lsdException w:name="List Table 6 Colorful Accent 6" w:uiPriority="51"/>
+    <w:lsdException w:name="List Table 7 Colorful Accent 6" w:uiPriority="52"/>
   </w:latentStyles>
   <w:style w:type="paragraph" w:default="1" w:styleId="a">
     <w:name w:val="Normal"/>
@@ -1851,7 +8495,6 @@
     <w:uiPriority w:val="99"/>
     <w:semiHidden/>
     <w:unhideWhenUsed/>
-    <w:qFormat/>
     <w:tblPr>
       <w:tblInd w:w="0" w:type="dxa"/>
       <w:tblCellMar>
